--- a/Dokumentacja.docx
+++ b/Dokumentacja.docx
@@ -222,6 +222,7 @@
         </w:rPr>
         <w:t xml:space="preserve"> </w:t>
       </w:r>
+      <w:proofErr w:type="spellStart"/>
       <w:r>
         <w:rPr>
           <w:spacing w:val="-2"/>
@@ -230,6 +231,7 @@
         </w:rPr>
         <w:t>MongoDB</w:t>
       </w:r>
+      <w:proofErr w:type="spellEnd"/>
     </w:p>
     <w:p>
       <w:pPr>
@@ -557,15 +559,11 @@
               </wp:anchor>
             </w:drawing>
           </mc:Choice>
-          <mc:Fallback xmlns:wpsCustomData="http://www.wps.cn/officeDocument/2013/wpsCustomData">
+          <mc:Fallback>
             <w:pict>
-              <v:shape id="Graphic 2" o:spid="_x0000_s1026" o:spt="100" style="position:absolute;left:0pt;margin-left:219.65pt;margin-top:15.45pt;height:0.1pt;width:171.9pt;mso-position-horizontal-relative:page;mso-wrap-distance-bottom:0pt;mso-wrap-distance-top:0pt;z-index:-251654144;mso-width-relative:page;mso-height-relative:page;" filled="f" stroked="t" coordsize="2183130,1" o:gfxdata="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" path="m0,0l2182571,0e">
-                <v:fill on="f" focussize="0,0"/>
-                <v:stroke weight="0.498031496062992pt" color="#000000" joinstyle="round"/>
-                <v:imagedata o:title=""/>
-                <o:lock v:ext="edit" aspectratio="f"/>
-                <v:textbox inset="0mm,0mm,0mm,0mm"/>
-                <w10:wrap type="topAndBottom"/>
+              <v:shape w14:anchorId="00A8C184" id="Graphic 2" o:spid="_x0000_s1026" style="position:absolute;margin-left:219.65pt;margin-top:15.45pt;width:171.9pt;height:.1pt;z-index:-251663872;visibility:visible;mso-wrap-style:square;mso-wrap-distance-left:0;mso-wrap-distance-top:0;mso-wrap-distance-right:0;mso-wrap-distance-bottom:0;mso-position-horizontal:absolute;mso-position-horizontal-relative:page;mso-position-vertical:absolute;mso-position-vertical-relative:text;v-text-anchor:top" coordsize="2183130,1270" o:gfxdata="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" path="m,l2182571,e" filled="f" strokeweight=".17569mm">
+                <v:path arrowok="t"/>
+                <w10:wrap type="topAndBottom" anchorx="page"/>
               </v:shape>
             </w:pict>
           </mc:Fallback>
@@ -939,15 +937,11 @@
               </wp:anchor>
             </w:drawing>
           </mc:Choice>
-          <mc:Fallback xmlns:wpsCustomData="http://www.wps.cn/officeDocument/2013/wpsCustomData">
+          <mc:Fallback>
             <w:pict>
-              <v:shape id="Graphic 3" o:spid="_x0000_s1026" o:spt="100" style="position:absolute;left:0pt;margin-left:219.65pt;margin-top:15.2pt;height:0.1pt;width:171.9pt;mso-position-horizontal-relative:page;mso-wrap-distance-bottom:0pt;mso-wrap-distance-top:0pt;z-index:-251653120;mso-width-relative:page;mso-height-relative:page;" filled="f" stroked="t" coordsize="2183130,1" o:gfxdata="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" path="m0,0l2182571,0e">
-                <v:fill on="f" focussize="0,0"/>
-                <v:stroke weight="0.498031496062992pt" color="#000000" joinstyle="round"/>
-                <v:imagedata o:title=""/>
-                <o:lock v:ext="edit" aspectratio="f"/>
-                <v:textbox inset="0mm,0mm,0mm,0mm"/>
-                <w10:wrap type="topAndBottom"/>
+              <v:shape w14:anchorId="75E93671" id="Graphic 3" o:spid="_x0000_s1026" style="position:absolute;margin-left:219.65pt;margin-top:15.2pt;width:171.9pt;height:.1pt;z-index:-251661824;visibility:visible;mso-wrap-style:square;mso-wrap-distance-left:0;mso-wrap-distance-top:0;mso-wrap-distance-right:0;mso-wrap-distance-bottom:0;mso-position-horizontal:absolute;mso-position-horizontal-relative:page;mso-position-vertical:absolute;mso-position-vertical-relative:text;v-text-anchor:top" coordsize="2183130,1270" o:gfxdata="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" path="m,l2182571,e" filled="f" strokeweight=".17569mm">
+                <v:path arrowok="t"/>
+                <w10:wrap type="topAndBottom" anchorx="page"/>
               </v:shape>
             </w:pict>
           </mc:Fallback>
@@ -1011,12 +1005,14 @@
       </w:pPr>
       <w:bookmarkStart w:id="6" w:name="2.1_Backend_i_Logika_Biznesowa"/>
       <w:bookmarkEnd w:id="6"/>
+      <w:proofErr w:type="spellStart"/>
       <w:r>
         <w:rPr>
           <w:spacing w:val="-2"/>
         </w:rPr>
         <w:t>Backend</w:t>
       </w:r>
+      <w:proofErr w:type="spellEnd"/>
       <w:r>
         <w:rPr>
           <w:spacing w:val="2"/>
@@ -1168,6 +1164,7 @@
           <w:sz w:val="20"/>
         </w:rPr>
       </w:pPr>
+      <w:proofErr w:type="spellStart"/>
       <w:r>
         <w:rPr>
           <w:rFonts w:ascii="Georgia" w:hAnsi="Georgia"/>
@@ -1176,6 +1173,7 @@
         </w:rPr>
         <w:t>MongoDB</w:t>
       </w:r>
+      <w:proofErr w:type="spellEnd"/>
       <w:r>
         <w:rPr>
           <w:rFonts w:ascii="Georgia" w:hAnsi="Georgia"/>
@@ -1324,6 +1322,7 @@
           <w:sz w:val="20"/>
         </w:rPr>
       </w:pPr>
+      <w:proofErr w:type="spellStart"/>
       <w:r>
         <w:rPr>
           <w:rFonts w:ascii="Georgia" w:hAnsi="Georgia"/>
@@ -1332,6 +1331,7 @@
         </w:rPr>
         <w:t>MongoDB.Bson</w:t>
       </w:r>
+      <w:proofErr w:type="spellEnd"/>
       <w:r>
         <w:rPr>
           <w:rFonts w:ascii="Georgia" w:hAnsi="Georgia"/>
@@ -1441,6 +1441,7 @@
           <w:sz w:val="20"/>
         </w:rPr>
       </w:pPr>
+      <w:proofErr w:type="spellStart"/>
       <w:r>
         <w:rPr>
           <w:rFonts w:ascii="Georgia" w:hAnsi="Georgia"/>
@@ -1449,6 +1450,7 @@
         </w:rPr>
         <w:t>MongoDB</w:t>
       </w:r>
+      <w:proofErr w:type="spellEnd"/>
       <w:r>
         <w:rPr>
           <w:rFonts w:ascii="Georgia" w:hAnsi="Georgia"/>
@@ -1510,6 +1512,7 @@
         </w:rPr>
         <w:t xml:space="preserve"> </w:t>
       </w:r>
+      <w:proofErr w:type="spellStart"/>
       <w:r>
         <w:rPr>
           <w:spacing w:val="-2"/>
@@ -1517,6 +1520,7 @@
         </w:rPr>
         <w:t>NoSQL</w:t>
       </w:r>
+      <w:proofErr w:type="spellEnd"/>
     </w:p>
     <w:p>
       <w:pPr>
@@ -1608,18 +1612,8 @@
         <w:tabs>
           <w:tab w:val="left" w:pos="1372"/>
         </w:tabs>
+        <w:spacing w:before="222"/>
         <w:ind w:left="1372" w:hanging="254"/>
-        <w:rPr>
-          <w:sz w:val="20"/>
-        </w:rPr>
-        <w:sectPr>
-          <w:footerReference w:type="default" r:id="rId8"/>
-          <w:type w:val="continuous"/>
-          <w:pgSz w:w="12240" w:h="15840"/>
-          <w:pgMar w:top="1820" w:right="0" w:bottom="2000" w:left="1800" w:header="0" w:footer="1812" w:gutter="0"/>
-          <w:pgNumType w:start="1"/>
-          <w:cols w:space="708"/>
-        </w:sectPr>
       </w:pPr>
       <w:r>
         <w:rPr>
@@ -1697,12 +1691,8 @@
         </w:rPr>
         <w:t>danych</w:t>
       </w:r>
-    </w:p>
-    <w:p>
-      <w:pPr>
-        <w:pStyle w:val="BodyText"/>
-        <w:spacing w:before="222"/>
-      </w:pPr>
+      <w:bookmarkStart w:id="8" w:name="2.3_Przechowywanie_Multimediów"/>
+      <w:bookmarkEnd w:id="8"/>
     </w:p>
     <w:p>
       <w:pPr>
@@ -1717,12 +1707,11 @@
         <w:spacing w:before="1"/>
         <w:ind w:left="1243" w:hanging="368"/>
       </w:pPr>
-      <w:bookmarkStart w:id="8" w:name="2.3_Przechowywanie_Multimediów"/>
-      <w:bookmarkEnd w:id="8"/>
       <w:r>
         <w:rPr>
           <w:spacing w:val="-7"/>
         </w:rPr>
+        <w:lastRenderedPageBreak/>
         <w:t>Przechowywanie</w:t>
       </w:r>
       <w:r>
@@ -1754,6 +1743,7 @@
           <w:sz w:val="20"/>
         </w:rPr>
       </w:pPr>
+      <w:proofErr w:type="spellStart"/>
       <w:r>
         <w:rPr>
           <w:rFonts w:ascii="Georgia" w:hAnsi="Georgia"/>
@@ -1763,6 +1753,7 @@
         </w:rPr>
         <w:t>Cloudinary</w:t>
       </w:r>
+      <w:proofErr w:type="spellEnd"/>
       <w:r>
         <w:rPr>
           <w:rFonts w:ascii="Georgia" w:hAnsi="Georgia"/>
@@ -1886,6 +1877,7 @@
           <w:sz w:val="20"/>
         </w:rPr>
       </w:pPr>
+      <w:proofErr w:type="spellStart"/>
       <w:r>
         <w:rPr>
           <w:rFonts w:ascii="Georgia" w:hAnsi="Georgia"/>
@@ -1894,6 +1886,7 @@
         </w:rPr>
         <w:t>CloudinaryDotNet</w:t>
       </w:r>
+      <w:proofErr w:type="spellEnd"/>
       <w:r>
         <w:rPr>
           <w:rFonts w:ascii="Georgia" w:hAnsi="Georgia"/>
@@ -2091,12 +2084,14 @@
         </w:rPr>
         <w:t xml:space="preserve"> </w:t>
       </w:r>
+      <w:proofErr w:type="spellStart"/>
       <w:r>
         <w:rPr>
           <w:sz w:val="20"/>
         </w:rPr>
         <w:t>framework</w:t>
       </w:r>
+      <w:proofErr w:type="spellEnd"/>
       <w:r>
         <w:rPr>
           <w:spacing w:val="16"/>
@@ -2127,6 +2122,7 @@
           <w:sz w:val="20"/>
         </w:rPr>
       </w:pPr>
+      <w:proofErr w:type="spellStart"/>
       <w:r>
         <w:rPr>
           <w:rFonts w:ascii="Georgia" w:hAnsi="Georgia"/>
@@ -2135,6 +2131,7 @@
         </w:rPr>
         <w:t>CommunityToolkit.Maui</w:t>
       </w:r>
+      <w:proofErr w:type="spellEnd"/>
       <w:r>
         <w:rPr>
           <w:rFonts w:ascii="Georgia" w:hAnsi="Georgia"/>
@@ -2249,6 +2246,7 @@
         </w:rPr>
         <w:t xml:space="preserve"> </w:t>
       </w:r>
+      <w:proofErr w:type="spellStart"/>
       <w:r>
         <w:rPr>
           <w:rFonts w:ascii="Georgia" w:hAnsi="Georgia"/>
@@ -2257,6 +2255,7 @@
         </w:rPr>
         <w:t>Pattern</w:t>
       </w:r>
+      <w:proofErr w:type="spellEnd"/>
       <w:r>
         <w:rPr>
           <w:rFonts w:ascii="Georgia" w:hAnsi="Georgia"/>
@@ -2344,6 +2343,7 @@
           <w:sz w:val="20"/>
         </w:rPr>
       </w:pPr>
+      <w:proofErr w:type="spellStart"/>
       <w:r>
         <w:rPr>
           <w:rFonts w:ascii="Georgia" w:hAnsi="Georgia"/>
@@ -2352,6 +2352,7 @@
         </w:rPr>
         <w:t>xUnit</w:t>
       </w:r>
+      <w:proofErr w:type="spellEnd"/>
       <w:r>
         <w:rPr>
           <w:rFonts w:ascii="Georgia" w:hAnsi="Georgia"/>
@@ -2374,12 +2375,14 @@
         </w:rPr>
         <w:t xml:space="preserve"> </w:t>
       </w:r>
+      <w:proofErr w:type="spellStart"/>
       <w:r>
         <w:rPr>
           <w:sz w:val="20"/>
         </w:rPr>
         <w:t>framework</w:t>
       </w:r>
+      <w:proofErr w:type="spellEnd"/>
       <w:r>
         <w:rPr>
           <w:spacing w:val="7"/>
@@ -2488,15 +2491,11 @@
               </wp:anchor>
             </w:drawing>
           </mc:Choice>
-          <mc:Fallback xmlns:wpsCustomData="http://www.wps.cn/officeDocument/2013/wpsCustomData">
+          <mc:Fallback>
             <w:pict>
-              <v:shape id="Graphic 4" o:spid="_x0000_s1026" o:spt="100" style="position:absolute;left:0pt;margin-left:219.65pt;margin-top:15.45pt;height:0.1pt;width:171.9pt;mso-position-horizontal-relative:page;mso-wrap-distance-bottom:0pt;mso-wrap-distance-top:0pt;z-index:-251652096;mso-width-relative:page;mso-height-relative:page;" filled="f" stroked="t" coordsize="2183130,1" o:gfxdata="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" path="m0,0l2182571,0e">
-                <v:fill on="f" focussize="0,0"/>
-                <v:stroke weight="0.498031496062992pt" color="#000000" joinstyle="round"/>
-                <v:imagedata o:title=""/>
-                <o:lock v:ext="edit" aspectratio="f"/>
-                <v:textbox inset="0mm,0mm,0mm,0mm"/>
-                <w10:wrap type="topAndBottom"/>
+              <v:shape w14:anchorId="72D5FF43" id="Graphic 4" o:spid="_x0000_s1026" style="position:absolute;margin-left:219.65pt;margin-top:15.45pt;width:171.9pt;height:.1pt;z-index:-251660800;visibility:visible;mso-wrap-style:square;mso-wrap-distance-left:0;mso-wrap-distance-top:0;mso-wrap-distance-right:0;mso-wrap-distance-bottom:0;mso-position-horizontal:absolute;mso-position-horizontal-relative:page;mso-position-vertical:absolute;mso-position-vertical-relative:text;v-text-anchor:top" coordsize="2183130,1270" o:gfxdata="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" path="m,l2182571,e" filled="f" strokeweight=".17569mm">
+                <v:path arrowok="t"/>
+                <w10:wrap type="topAndBottom" anchorx="page"/>
               </v:shape>
             </w:pict>
           </mc:Fallback>
@@ -2606,9 +2605,11 @@
         <w:pStyle w:val="BodyText"/>
         <w:ind w:left="155" w:firstLine="985"/>
       </w:pPr>
+      <w:proofErr w:type="spellStart"/>
       <w:r>
         <w:t>App</w:t>
       </w:r>
+      <w:proofErr w:type="spellEnd"/>
       <w:r>
         <w:rPr>
           <w:spacing w:val="46"/>
@@ -2664,12 +2665,14 @@
           <w:sz w:val="20"/>
         </w:rPr>
       </w:pPr>
+      <w:proofErr w:type="spellStart"/>
       <w:r>
         <w:rPr>
           <w:sz w:val="20"/>
         </w:rPr>
         <w:t>ViewModels</w:t>
       </w:r>
+      <w:proofErr w:type="spellEnd"/>
       <w:r>
         <w:rPr>
           <w:spacing w:val="49"/>
@@ -2700,12 +2703,14 @@
           <w:sz w:val="20"/>
         </w:rPr>
       </w:pPr>
+      <w:proofErr w:type="spellStart"/>
       <w:r>
         <w:rPr>
           <w:sz w:val="20"/>
         </w:rPr>
         <w:t>Views</w:t>
       </w:r>
+      <w:proofErr w:type="spellEnd"/>
       <w:r>
         <w:rPr>
           <w:spacing w:val="65"/>
@@ -2737,6 +2742,7 @@
           <w:sz w:val="20"/>
         </w:rPr>
       </w:pPr>
+      <w:proofErr w:type="spellStart"/>
       <w:r>
         <w:rPr>
           <w:spacing w:val="-2"/>
@@ -2744,6 +2750,7 @@
         </w:rPr>
         <w:t>Wrappers</w:t>
       </w:r>
+      <w:proofErr w:type="spellEnd"/>
     </w:p>
     <w:p>
       <w:pPr>
@@ -2831,6 +2838,7 @@
           <w:sz w:val="20"/>
         </w:rPr>
       </w:pPr>
+      <w:proofErr w:type="spellStart"/>
       <w:r>
         <w:rPr>
           <w:w w:val="110"/>
@@ -2838,6 +2846,7 @@
         </w:rPr>
         <w:t>Managers</w:t>
       </w:r>
+      <w:proofErr w:type="spellEnd"/>
       <w:r>
         <w:rPr>
           <w:spacing w:val="62"/>
@@ -2900,6 +2909,7 @@
           <w:sz w:val="20"/>
         </w:rPr>
       </w:pPr>
+      <w:proofErr w:type="spellStart"/>
       <w:r>
         <w:rPr>
           <w:spacing w:val="-2"/>
@@ -2907,6 +2917,7 @@
         </w:rPr>
         <w:t>Models</w:t>
       </w:r>
+      <w:proofErr w:type="spellEnd"/>
     </w:p>
     <w:p>
       <w:pPr>
@@ -3004,6 +3015,7 @@
         </w:rPr>
         <w:t xml:space="preserve"> </w:t>
       </w:r>
+      <w:proofErr w:type="spellStart"/>
       <w:r>
         <w:rPr>
           <w:spacing w:val="-2"/>
@@ -3011,6 +3023,7 @@
         </w:rPr>
         <w:t>MongoDB</w:t>
       </w:r>
+      <w:proofErr w:type="spellEnd"/>
     </w:p>
     <w:p>
       <w:pPr>
@@ -3023,9 +3036,11 @@
         <w:pStyle w:val="BodyText"/>
         <w:ind w:left="420" w:firstLine="720"/>
       </w:pPr>
+      <w:proofErr w:type="spellStart"/>
       <w:r>
         <w:t>MongoDB</w:t>
       </w:r>
+      <w:proofErr w:type="spellEnd"/>
       <w:r>
         <w:rPr>
           <w:spacing w:val="29"/>
@@ -3044,9 +3059,11 @@
         </w:rPr>
         <w:t xml:space="preserve"> </w:t>
       </w:r>
+      <w:proofErr w:type="spellStart"/>
       <w:r>
         <w:t>Dockerze</w:t>
       </w:r>
+      <w:proofErr w:type="spellEnd"/>
     </w:p>
     <w:p>
       <w:pPr>
@@ -3118,6 +3135,7 @@
         </w:rPr>
         <w:t xml:space="preserve"> </w:t>
       </w:r>
+      <w:proofErr w:type="spellStart"/>
       <w:r>
         <w:rPr>
           <w:spacing w:val="-2"/>
@@ -3126,6 +3144,7 @@
         </w:rPr>
         <w:t>Users</w:t>
       </w:r>
+      <w:proofErr w:type="spellEnd"/>
     </w:p>
     <w:p>
       <w:pPr>
@@ -3157,6 +3176,7 @@
         </w:rPr>
         <w:t xml:space="preserve"> </w:t>
       </w:r>
+      <w:proofErr w:type="spellStart"/>
       <w:r>
         <w:rPr>
           <w:spacing w:val="-2"/>
@@ -3165,6 +3185,7 @@
         </w:rPr>
         <w:t>Orders</w:t>
       </w:r>
+      <w:proofErr w:type="spellEnd"/>
     </w:p>
     <w:p>
       <w:pPr>
@@ -3180,9 +3201,11 @@
         <w:pStyle w:val="BodyText"/>
         <w:ind w:left="420" w:firstLine="720"/>
       </w:pPr>
+      <w:proofErr w:type="spellStart"/>
       <w:r>
         <w:t>Tests</w:t>
       </w:r>
+      <w:proofErr w:type="spellEnd"/>
       <w:r>
         <w:rPr>
           <w:spacing w:val="48"/>
@@ -3195,13 +3218,36 @@
           <w:spacing w:val="-2"/>
           <w:w w:val="115"/>
         </w:rPr>
-        <w:t>(xUnit)</w:t>
-      </w:r>
-      <w:r>
-        <w:rPr>
-          <w:w w:val="115"/>
-        </w:rPr>
-        <w:t xml:space="preserve"> testuje</w:t>
+        <w:t>(</w:t>
+      </w:r>
+      <w:proofErr w:type="spellStart"/>
+      <w:r>
+        <w:rPr>
+          <w:spacing w:val="-2"/>
+          <w:w w:val="115"/>
+        </w:rPr>
+        <w:t>xUnit</w:t>
+      </w:r>
+      <w:proofErr w:type="spellEnd"/>
+      <w:r>
+        <w:rPr>
+          <w:spacing w:val="-2"/>
+          <w:w w:val="115"/>
+        </w:rPr>
+        <w:t>)</w:t>
+      </w:r>
+      <w:r>
+        <w:rPr>
+          <w:w w:val="115"/>
+        </w:rPr>
+        <w:t xml:space="preserve"> </w:t>
+      </w:r>
+      <w:proofErr w:type="gramStart"/>
+      <w:r>
+        <w:rPr>
+          <w:w w:val="115"/>
+        </w:rPr>
+        <w:t>testuje</w:t>
       </w:r>
       <w:r>
         <w:rPr>
@@ -3217,10 +3263,23 @@
         </w:rPr>
         <w:t>DLL</w:t>
       </w:r>
+      <w:proofErr w:type="gramEnd"/>
     </w:p>
     <w:p>
       <w:pPr>
         <w:pStyle w:val="BodyText"/>
+      </w:pPr>
+    </w:p>
+    <w:p>
+      <w:pPr>
+        <w:pStyle w:val="BodyText"/>
+        <w:spacing w:before="61"/>
+      </w:pPr>
+    </w:p>
+    <w:p>
+      <w:pPr>
+        <w:pStyle w:val="BodyText"/>
+        <w:spacing w:before="61"/>
       </w:pPr>
     </w:p>
     <w:p>
@@ -3266,11 +3325,8 @@
       <w:bookmarkStart w:id="13" w:name="3.2_Moduł_DLL_(Biblioteka_Klas)"/>
       <w:bookmarkEnd w:id="13"/>
       <w:r>
-        <w:t xml:space="preserve">Moduł DLL (Biblioteka Klas) </w:t>
-      </w:r>
-      <w:r>
         <w:lastRenderedPageBreak/>
-        <w:t>Lokalizacja:</w:t>
+        <w:t>Moduł DLL (Biblioteka Klas) Lokalizacja:</w:t>
       </w:r>
       <w:r>
         <w:rPr>
@@ -3279,13 +3335,41 @@
         </w:rPr>
         <w:t xml:space="preserve"> </w:t>
       </w:r>
+      <w:proofErr w:type="spellStart"/>
       <w:r>
         <w:rPr>
           <w:rFonts w:ascii="Cambria" w:hAnsi="Cambria"/>
           <w:b w:val="0"/>
           <w:w w:val="110"/>
         </w:rPr>
-        <w:t>dll/dll/</w:t>
+        <w:t>dll</w:t>
+      </w:r>
+      <w:proofErr w:type="spellEnd"/>
+      <w:r>
+        <w:rPr>
+          <w:rFonts w:ascii="Cambria" w:hAnsi="Cambria"/>
+          <w:b w:val="0"/>
+          <w:w w:val="110"/>
+        </w:rPr>
+        <w:t>/</w:t>
+      </w:r>
+      <w:proofErr w:type="spellStart"/>
+      <w:r>
+        <w:rPr>
+          <w:rFonts w:ascii="Cambria" w:hAnsi="Cambria"/>
+          <w:b w:val="0"/>
+          <w:w w:val="110"/>
+        </w:rPr>
+        <w:t>dll</w:t>
+      </w:r>
+      <w:proofErr w:type="spellEnd"/>
+      <w:r>
+        <w:rPr>
+          <w:rFonts w:ascii="Cambria" w:hAnsi="Cambria"/>
+          <w:b w:val="0"/>
+          <w:w w:val="110"/>
+        </w:rPr>
+        <w:t>/</w:t>
       </w:r>
     </w:p>
     <w:p>
@@ -3365,12 +3449,21 @@
           <w:b/>
         </w:rPr>
       </w:pPr>
+      <w:proofErr w:type="spellStart"/>
       <w:r>
         <w:rPr>
           <w:rFonts w:ascii="Georgia" w:hAnsi="Georgia"/>
           <w:b/>
         </w:rPr>
-        <w:t>DataManager:</w:t>
+        <w:t>DataManager</w:t>
+      </w:r>
+      <w:proofErr w:type="spellEnd"/>
+      <w:r>
+        <w:rPr>
+          <w:rFonts w:ascii="Georgia" w:hAnsi="Georgia"/>
+          <w:b/>
+        </w:rPr>
+        <w:t>:</w:t>
       </w:r>
       <w:r>
         <w:rPr>
@@ -3411,12 +3504,21 @@
           <w:b/>
         </w:rPr>
       </w:pPr>
+      <w:proofErr w:type="spellStart"/>
       <w:r>
         <w:rPr>
           <w:rFonts w:ascii="Georgia" w:hAnsi="Georgia"/>
           <w:b/>
         </w:rPr>
-        <w:t>MongoDbManager:</w:t>
+        <w:t>MongoDbManager</w:t>
+      </w:r>
+      <w:proofErr w:type="spellEnd"/>
+      <w:r>
+        <w:rPr>
+          <w:rFonts w:ascii="Georgia" w:hAnsi="Georgia"/>
+          <w:b/>
+        </w:rPr>
+        <w:t>:</w:t>
       </w:r>
       <w:r>
         <w:rPr>
@@ -3469,12 +3571,21 @@
           <w:b/>
         </w:rPr>
       </w:pPr>
+      <w:proofErr w:type="spellStart"/>
       <w:r>
         <w:rPr>
           <w:rFonts w:ascii="Georgia" w:hAnsi="Georgia"/>
           <w:b/>
         </w:rPr>
-        <w:t>ShoppingCart:</w:t>
+        <w:t>ShoppingCart</w:t>
+      </w:r>
+      <w:proofErr w:type="spellEnd"/>
+      <w:r>
+        <w:rPr>
+          <w:rFonts w:ascii="Georgia" w:hAnsi="Georgia"/>
+          <w:b/>
+        </w:rPr>
+        <w:t>:</w:t>
       </w:r>
       <w:r>
         <w:rPr>
@@ -3518,13 +3629,23 @@
           <w:b/>
         </w:rPr>
       </w:pPr>
+      <w:proofErr w:type="spellStart"/>
       <w:r>
         <w:rPr>
           <w:rFonts w:ascii="Georgia" w:hAnsi="Georgia"/>
           <w:b/>
           <w:spacing w:val="-5"/>
         </w:rPr>
-        <w:t>Managers:</w:t>
+        <w:t>Managers</w:t>
+      </w:r>
+      <w:proofErr w:type="spellEnd"/>
+      <w:r>
+        <w:rPr>
+          <w:rFonts w:ascii="Georgia" w:hAnsi="Georgia"/>
+          <w:b/>
+          <w:spacing w:val="-5"/>
+        </w:rPr>
+        <w:t>:</w:t>
       </w:r>
     </w:p>
     <w:p>
@@ -3541,8 +3662,13 @@
           <w:b/>
         </w:rPr>
       </w:pPr>
-      <w:r>
-        <w:t>ProductManager - operacje na produktach</w:t>
+      <w:proofErr w:type="spellStart"/>
+      <w:r>
+        <w:t>ProductManager</w:t>
+      </w:r>
+      <w:proofErr w:type="spellEnd"/>
+      <w:r>
+        <w:t xml:space="preserve"> - operacje na produktach</w:t>
       </w:r>
     </w:p>
     <w:p>
@@ -3559,8 +3685,13 @@
           <w:b/>
         </w:rPr>
       </w:pPr>
-      <w:r>
-        <w:t>UserManager - rejestracja i logowanie</w:t>
+      <w:proofErr w:type="spellStart"/>
+      <w:r>
+        <w:t>UserManager</w:t>
+      </w:r>
+      <w:proofErr w:type="spellEnd"/>
+      <w:r>
+        <w:t xml:space="preserve"> - rejestracja i logowanie</w:t>
       </w:r>
     </w:p>
     <w:p>
@@ -3577,8 +3708,13 @@
           <w:b/>
         </w:rPr>
       </w:pPr>
-      <w:r>
-        <w:t>OrderManager - tworzenie i zarządzanie zamówieniami</w:t>
+      <w:proofErr w:type="spellStart"/>
+      <w:r>
+        <w:t>OrderManager</w:t>
+      </w:r>
+      <w:proofErr w:type="spellEnd"/>
+      <w:r>
+        <w:t xml:space="preserve"> - tworzenie i zarządzanie zamówieniami</w:t>
       </w:r>
     </w:p>
     <w:p>
@@ -3606,12 +3742,21 @@
           <w:b/>
         </w:rPr>
       </w:pPr>
+      <w:proofErr w:type="spellStart"/>
       <w:r>
         <w:rPr>
           <w:rFonts w:ascii="Georgia" w:hAnsi="Georgia"/>
           <w:b/>
         </w:rPr>
-        <w:t xml:space="preserve">Models: </w:t>
+        <w:t>Models</w:t>
+      </w:r>
+      <w:proofErr w:type="spellEnd"/>
+      <w:r>
+        <w:rPr>
+          <w:rFonts w:ascii="Georgia" w:hAnsi="Georgia"/>
+          <w:b/>
+        </w:rPr>
+        <w:t xml:space="preserve">: </w:t>
       </w:r>
       <w:r>
         <w:t>definicje struktur danych (Product, User, Order)</w:t>
@@ -3683,22 +3828,62 @@
           <w:b/>
           <w:sz w:val="20"/>
         </w:rPr>
-        <w:t>Moduł Tests Lokalizacja:</w:t>
-      </w:r>
+        <w:t xml:space="preserve">Moduł </w:t>
+      </w:r>
+      <w:proofErr w:type="spellStart"/>
       <w:r>
         <w:rPr>
           <w:rFonts w:ascii="Georgia" w:hAnsi="Georgia"/>
           <w:b/>
+          <w:sz w:val="20"/>
+        </w:rPr>
+        <w:t>Tests</w:t>
+      </w:r>
+      <w:proofErr w:type="spellEnd"/>
+      <w:r>
+        <w:rPr>
+          <w:rFonts w:ascii="Georgia" w:hAnsi="Georgia"/>
+          <w:b/>
+          <w:sz w:val="20"/>
+        </w:rPr>
+        <w:t xml:space="preserve"> Lokalizacja:</w:t>
+      </w:r>
+      <w:r>
+        <w:rPr>
+          <w:rFonts w:ascii="Georgia" w:hAnsi="Georgia"/>
+          <w:b/>
           <w:spacing w:val="40"/>
           <w:sz w:val="20"/>
         </w:rPr>
         <w:t xml:space="preserve"> </w:t>
       </w:r>
-      <w:r>
-        <w:rPr>
-          <w:sz w:val="20"/>
-        </w:rPr>
-        <w:t>dll/Tests/</w:t>
+      <w:proofErr w:type="spellStart"/>
+      <w:r>
+        <w:rPr>
+          <w:sz w:val="20"/>
+        </w:rPr>
+        <w:t>dll</w:t>
+      </w:r>
+      <w:proofErr w:type="spellEnd"/>
+      <w:r>
+        <w:rPr>
+          <w:sz w:val="20"/>
+        </w:rPr>
+        <w:t>/</w:t>
+      </w:r>
+      <w:proofErr w:type="spellStart"/>
+      <w:r>
+        <w:rPr>
+          <w:sz w:val="20"/>
+        </w:rPr>
+        <w:t>Tests</w:t>
+      </w:r>
+      <w:proofErr w:type="spellEnd"/>
+      <w:r>
+        <w:rPr>
+          <w:sz w:val="20"/>
+        </w:rPr>
+        <w:t>/</w:t>
       </w:r>
     </w:p>
     <w:p>
@@ -3785,8 +3970,13 @@
         <w:spacing w:line="220" w:lineRule="exact"/>
         <w:jc w:val="both"/>
       </w:pPr>
-      <w:r>
-        <w:t>ProductManagerTest.cs - testy produktów</w:t>
+      <w:proofErr w:type="spellStart"/>
+      <w:r>
+        <w:t>ProductManagerTest.cs</w:t>
+      </w:r>
+      <w:proofErr w:type="spellEnd"/>
+      <w:r>
+        <w:t xml:space="preserve"> - testy produktów</w:t>
       </w:r>
     </w:p>
     <w:p>
@@ -3799,8 +3989,13 @@
         <w:spacing w:line="220" w:lineRule="exact"/>
         <w:jc w:val="both"/>
       </w:pPr>
-      <w:r>
-        <w:t xml:space="preserve">OrderManagerTests.cs - testy zarządzania zamówieniami </w:t>
+      <w:proofErr w:type="spellStart"/>
+      <w:r>
+        <w:t>OrderManagerTests.cs</w:t>
+      </w:r>
+      <w:proofErr w:type="spellEnd"/>
+      <w:r>
+        <w:t xml:space="preserve"> - testy zarządzania zamówieniami </w:t>
       </w:r>
     </w:p>
     <w:p>
@@ -3813,8 +4008,13 @@
         <w:spacing w:line="220" w:lineRule="exact"/>
         <w:jc w:val="both"/>
       </w:pPr>
-      <w:r>
-        <w:t>UserManagerTests.cs - testy uwierzytelniania</w:t>
+      <w:proofErr w:type="spellStart"/>
+      <w:r>
+        <w:t>UserManagerTests.cs</w:t>
+      </w:r>
+      <w:proofErr w:type="spellEnd"/>
+      <w:r>
+        <w:t xml:space="preserve"> - testy uwierzytelniania</w:t>
       </w:r>
     </w:p>
     <w:p>
@@ -3827,9 +4027,11 @@
         <w:spacing w:line="220" w:lineRule="exact"/>
         <w:jc w:val="both"/>
       </w:pPr>
+      <w:proofErr w:type="spellStart"/>
       <w:r>
         <w:t>ShoppingCartTest.cs</w:t>
       </w:r>
+      <w:proofErr w:type="spellEnd"/>
       <w:r>
         <w:rPr>
           <w:spacing w:val="40"/>
@@ -3890,12 +4092,30 @@
           <w:b/>
           <w:sz w:val="20"/>
         </w:rPr>
-        <w:t xml:space="preserve">Moduł App (MAUI) </w:t>
-      </w:r>
+        <w:t xml:space="preserve">Moduł </w:t>
+      </w:r>
+      <w:proofErr w:type="spellStart"/>
       <w:r>
         <w:rPr>
           <w:rFonts w:ascii="Georgia" w:hAnsi="Georgia"/>
           <w:b/>
+          <w:sz w:val="20"/>
+        </w:rPr>
+        <w:t>App</w:t>
+      </w:r>
+      <w:proofErr w:type="spellEnd"/>
+      <w:r>
+        <w:rPr>
+          <w:rFonts w:ascii="Georgia" w:hAnsi="Georgia"/>
+          <w:b/>
+          <w:sz w:val="20"/>
+        </w:rPr>
+        <w:t xml:space="preserve"> (MAUI) </w:t>
+      </w:r>
+      <w:r>
+        <w:rPr>
+          <w:rFonts w:ascii="Georgia" w:hAnsi="Georgia"/>
+          <w:b/>
           <w:spacing w:val="-6"/>
           <w:sz w:val="20"/>
         </w:rPr>
@@ -3910,12 +4130,53 @@
         </w:rPr>
         <w:t xml:space="preserve"> </w:t>
       </w:r>
+      <w:proofErr w:type="spellStart"/>
       <w:r>
         <w:rPr>
           <w:spacing w:val="-6"/>
           <w:sz w:val="20"/>
         </w:rPr>
-        <w:t>App/App/App/</w:t>
+        <w:t>App</w:t>
+      </w:r>
+      <w:proofErr w:type="spellEnd"/>
+      <w:r>
+        <w:rPr>
+          <w:spacing w:val="-6"/>
+          <w:sz w:val="20"/>
+        </w:rPr>
+        <w:t>/</w:t>
+      </w:r>
+      <w:proofErr w:type="spellStart"/>
+      <w:r>
+        <w:rPr>
+          <w:spacing w:val="-6"/>
+          <w:sz w:val="20"/>
+        </w:rPr>
+        <w:t>App</w:t>
+      </w:r>
+      <w:proofErr w:type="spellEnd"/>
+      <w:r>
+        <w:rPr>
+          <w:spacing w:val="-6"/>
+          <w:sz w:val="20"/>
+        </w:rPr>
+        <w:t>/</w:t>
+      </w:r>
+      <w:proofErr w:type="spellStart"/>
+      <w:r>
+        <w:rPr>
+          <w:spacing w:val="-6"/>
+          <w:sz w:val="20"/>
+        </w:rPr>
+        <w:t>App</w:t>
+      </w:r>
+      <w:proofErr w:type="spellEnd"/>
+      <w:r>
+        <w:rPr>
+          <w:spacing w:val="-6"/>
+          <w:sz w:val="20"/>
+        </w:rPr>
+        <w:t>/</w:t>
       </w:r>
     </w:p>
     <w:p>
@@ -4026,12 +4287,21 @@
         <w:spacing w:line="220" w:lineRule="exact"/>
         <w:jc w:val="both"/>
       </w:pPr>
+      <w:proofErr w:type="spellStart"/>
       <w:r>
         <w:rPr>
           <w:rFonts w:ascii="Georgia" w:hAnsi="Georgia"/>
           <w:b/>
         </w:rPr>
-        <w:t xml:space="preserve">ViewModels </w:t>
+        <w:t>ViewModels</w:t>
+      </w:r>
+      <w:proofErr w:type="spellEnd"/>
+      <w:r>
+        <w:rPr>
+          <w:rFonts w:ascii="Georgia" w:hAnsi="Georgia"/>
+          <w:b/>
+        </w:rPr>
+        <w:t xml:space="preserve"> </w:t>
       </w:r>
       <w:r>
         <w:t>- logika prezentacji</w:t>
@@ -4047,12 +4317,21 @@
         <w:spacing w:line="220" w:lineRule="exact"/>
         <w:jc w:val="both"/>
       </w:pPr>
+      <w:proofErr w:type="spellStart"/>
       <w:r>
         <w:rPr>
           <w:rFonts w:ascii="Georgia" w:hAnsi="Georgia"/>
           <w:b/>
         </w:rPr>
-        <w:t xml:space="preserve">Views </w:t>
+        <w:t>Views</w:t>
+      </w:r>
+      <w:proofErr w:type="spellEnd"/>
+      <w:r>
+        <w:rPr>
+          <w:rFonts w:ascii="Georgia" w:hAnsi="Georgia"/>
+          <w:b/>
+        </w:rPr>
+        <w:t xml:space="preserve"> </w:t>
       </w:r>
       <w:r>
         <w:t>- interfejs użytkownika (XAML)</w:t>
@@ -4068,15 +4347,32 @@
         <w:spacing w:line="220" w:lineRule="exact"/>
         <w:jc w:val="both"/>
       </w:pPr>
+      <w:proofErr w:type="spellStart"/>
       <w:r>
         <w:rPr>
           <w:rFonts w:ascii="Georgia" w:hAnsi="Georgia"/>
           <w:b/>
         </w:rPr>
-        <w:t xml:space="preserve">Wrappers </w:t>
-      </w:r>
-      <w:r>
-        <w:t>- wrappery dla modeli DLL</w:t>
+        <w:t>Wrappers</w:t>
+      </w:r>
+      <w:proofErr w:type="spellEnd"/>
+      <w:r>
+        <w:rPr>
+          <w:rFonts w:ascii="Georgia" w:hAnsi="Georgia"/>
+          <w:b/>
+        </w:rPr>
+        <w:t xml:space="preserve"> </w:t>
+      </w:r>
+      <w:r>
+        <w:t xml:space="preserve">- </w:t>
+      </w:r>
+      <w:proofErr w:type="spellStart"/>
+      <w:r>
+        <w:t>wrappery</w:t>
+      </w:r>
+      <w:proofErr w:type="spellEnd"/>
+      <w:r>
+        <w:t xml:space="preserve"> dla modeli DLL</w:t>
       </w:r>
     </w:p>
     <w:p>
@@ -4089,12 +4385,21 @@
         <w:spacing w:line="220" w:lineRule="exact"/>
         <w:jc w:val="both"/>
       </w:pPr>
+      <w:proofErr w:type="spellStart"/>
       <w:r>
         <w:rPr>
           <w:rFonts w:ascii="Georgia" w:hAnsi="Georgia"/>
           <w:b/>
         </w:rPr>
-        <w:t xml:space="preserve">Sessions </w:t>
+        <w:t>Sessions</w:t>
+      </w:r>
+      <w:proofErr w:type="spellEnd"/>
+      <w:r>
+        <w:rPr>
+          <w:rFonts w:ascii="Georgia" w:hAnsi="Georgia"/>
+          <w:b/>
+        </w:rPr>
+        <w:t xml:space="preserve"> </w:t>
       </w:r>
       <w:r>
         <w:t>- zarządzanie sesją użytkownika</w:t>
@@ -4167,15 +4472,11 @@
               </wp:anchor>
             </w:drawing>
           </mc:Choice>
-          <mc:Fallback xmlns:wpsCustomData="http://www.wps.cn/officeDocument/2013/wpsCustomData">
+          <mc:Fallback>
             <w:pict>
-              <v:shape id="Graphic 5" o:spid="_x0000_s1026" o:spt="100" style="position:absolute;left:0pt;margin-left:219.65pt;margin-top:15.2pt;height:0.1pt;width:171.9pt;mso-position-horizontal-relative:page;mso-wrap-distance-bottom:0pt;mso-wrap-distance-top:0pt;z-index:-251651072;mso-width-relative:page;mso-height-relative:page;" filled="f" stroked="t" coordsize="2183130,1" o:gfxdata="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" path="m0,0l2182571,0e">
-                <v:fill on="f" focussize="0,0"/>
-                <v:stroke weight="0.498031496062992pt" color="#000000" joinstyle="round"/>
-                <v:imagedata o:title=""/>
-                <o:lock v:ext="edit" aspectratio="f"/>
-                <v:textbox inset="0mm,0mm,0mm,0mm"/>
-                <w10:wrap type="topAndBottom"/>
+              <v:shape w14:anchorId="329C07DA" id="Graphic 5" o:spid="_x0000_s1026" style="position:absolute;margin-left:219.65pt;margin-top:15.2pt;width:171.9pt;height:.1pt;z-index:-251659776;visibility:visible;mso-wrap-style:square;mso-wrap-distance-left:0;mso-wrap-distance-top:0;mso-wrap-distance-right:0;mso-wrap-distance-bottom:0;mso-position-horizontal:absolute;mso-position-horizontal-relative:page;mso-position-vertical:absolute;mso-position-vertical-relative:text;v-text-anchor:top" coordsize="2183130,1270" o:gfxdata="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" path="m,l2182571,e" filled="f" strokeweight=".17569mm">
+                <v:path arrowok="t"/>
+                <w10:wrap type="topAndBottom" anchorx="page"/>
               </v:shape>
             </w:pict>
           </mc:Fallback>
@@ -4305,6 +4606,7 @@
         <w:rPr>
           <w:spacing w:val="-4"/>
         </w:rPr>
+        <w:lastRenderedPageBreak/>
         <w:t>Baza</w:t>
       </w:r>
       <w:r>
@@ -4325,12 +4627,14 @@
         </w:rPr>
         <w:t xml:space="preserve"> </w:t>
       </w:r>
+      <w:proofErr w:type="spellStart"/>
       <w:r>
         <w:rPr>
           <w:spacing w:val="-4"/>
         </w:rPr>
         <w:t>MongoDB</w:t>
       </w:r>
+      <w:proofErr w:type="spellEnd"/>
     </w:p>
     <w:p>
       <w:pPr>
@@ -4348,7 +4652,6 @@
       <w:bookmarkStart w:id="17" w:name="4.1_Struktura_Bazy_Danych"/>
       <w:bookmarkEnd w:id="17"/>
       <w:r>
-        <w:lastRenderedPageBreak/>
         <w:t>Struktura</w:t>
       </w:r>
       <w:r>
@@ -4608,6 +4911,7 @@
         </w:rPr>
         <w:t xml:space="preserve"> </w:t>
       </w:r>
+      <w:proofErr w:type="spellStart"/>
       <w:r>
         <w:rPr>
           <w:rFonts w:ascii="Times New Roman"/>
@@ -4618,6 +4922,7 @@
         </w:rPr>
         <w:t>class</w:t>
       </w:r>
+      <w:proofErr w:type="spellEnd"/>
       <w:r>
         <w:rPr>
           <w:rFonts w:ascii="Times New Roman"/>
@@ -4670,6 +4975,7 @@
         </w:rPr>
         <w:t>[</w:t>
       </w:r>
+      <w:proofErr w:type="spellStart"/>
       <w:r>
         <w:rPr>
           <w:spacing w:val="-2"/>
@@ -4677,6 +4983,7 @@
         </w:rPr>
         <w:t>BsonId</w:t>
       </w:r>
+      <w:proofErr w:type="spellEnd"/>
       <w:r>
         <w:rPr>
           <w:color w:val="666666"/>
@@ -4693,6 +5000,8 @@
         </w:rPr>
         <w:t>[</w:t>
       </w:r>
+      <w:proofErr w:type="spellStart"/>
+      <w:proofErr w:type="gramStart"/>
       <w:r>
         <w:rPr>
           <w:color w:val="05287C"/>
@@ -4701,6 +5010,7 @@
         </w:rPr>
         <w:t>BsonRepresentation</w:t>
       </w:r>
+      <w:proofErr w:type="spellEnd"/>
       <w:r>
         <w:rPr>
           <w:color w:val="666666"/>
@@ -4709,6 +5019,8 @@
         </w:rPr>
         <w:t>(</w:t>
       </w:r>
+      <w:proofErr w:type="spellStart"/>
+      <w:proofErr w:type="gramEnd"/>
       <w:r>
         <w:rPr>
           <w:spacing w:val="-2"/>
@@ -4732,6 +5044,7 @@
         </w:rPr>
         <w:t>ObjectId</w:t>
       </w:r>
+      <w:proofErr w:type="spellEnd"/>
       <w:r>
         <w:rPr>
           <w:color w:val="666666"/>
@@ -4759,12 +5072,14 @@
         </w:rPr>
         <w:t xml:space="preserve"> </w:t>
       </w:r>
+      <w:proofErr w:type="spellStart"/>
       <w:r>
         <w:rPr>
           <w:w w:val="125"/>
         </w:rPr>
         <w:t>ObjectId</w:t>
       </w:r>
+      <w:proofErr w:type="spellEnd"/>
       <w:r>
         <w:rPr>
           <w:spacing w:val="40"/>
@@ -4785,6 +5100,7 @@
         </w:rPr>
         <w:t xml:space="preserve"> </w:t>
       </w:r>
+      <w:proofErr w:type="gramStart"/>
       <w:r>
         <w:rPr>
           <w:color w:val="666666"/>
@@ -4800,6 +5116,7 @@
         </w:rPr>
         <w:t xml:space="preserve"> </w:t>
       </w:r>
+      <w:proofErr w:type="spellStart"/>
       <w:r>
         <w:rPr>
           <w:rFonts w:ascii="Times New Roman"/>
@@ -4809,6 +5126,8 @@
         </w:rPr>
         <w:t>get</w:t>
       </w:r>
+      <w:proofErr w:type="spellEnd"/>
+      <w:proofErr w:type="gramEnd"/>
       <w:r>
         <w:rPr>
           <w:color w:val="666666"/>
@@ -4833,6 +5152,7 @@
         </w:rPr>
         <w:t>set</w:t>
       </w:r>
+      <w:proofErr w:type="gramStart"/>
       <w:r>
         <w:rPr>
           <w:color w:val="666666"/>
@@ -4855,6 +5175,7 @@
         </w:rPr>
         <w:t>}</w:t>
       </w:r>
+      <w:proofErr w:type="gramEnd"/>
     </w:p>
     <w:p>
       <w:pPr>
@@ -4875,6 +5196,7 @@
         </w:rPr>
         <w:t>[</w:t>
       </w:r>
+      <w:proofErr w:type="spellStart"/>
       <w:r>
         <w:rPr>
           <w:color w:val="05287C"/>
@@ -4883,6 +5205,7 @@
         </w:rPr>
         <w:t>BsonElement</w:t>
       </w:r>
+      <w:proofErr w:type="spellEnd"/>
       <w:r>
         <w:rPr>
           <w:color w:val="666666"/>
@@ -4897,7 +5220,25 @@
           <w:spacing w:val="-2"/>
           <w:w w:val="110"/>
         </w:rPr>
-        <w:t>"name"</w:t>
+        <w:t>"</w:t>
+      </w:r>
+      <w:proofErr w:type="spellStart"/>
+      <w:r>
+        <w:rPr>
+          <w:color w:val="3F70A0"/>
+          <w:spacing w:val="-2"/>
+          <w:w w:val="110"/>
+        </w:rPr>
+        <w:t>name</w:t>
+      </w:r>
+      <w:proofErr w:type="spellEnd"/>
+      <w:r>
+        <w:rPr>
+          <w:color w:val="3F70A0"/>
+          <w:spacing w:val="-2"/>
+          <w:w w:val="110"/>
+        </w:rPr>
+        <w:t>"</w:t>
       </w:r>
       <w:r>
         <w:rPr>
@@ -4958,6 +5299,7 @@
         </w:rPr>
         <w:t xml:space="preserve"> </w:t>
       </w:r>
+      <w:proofErr w:type="spellStart"/>
       <w:r>
         <w:rPr>
           <w:w w:val="105"/>
@@ -4965,6 +5307,7 @@
         </w:rPr>
         <w:t>Name</w:t>
       </w:r>
+      <w:proofErr w:type="spellEnd"/>
       <w:r>
         <w:rPr>
           <w:spacing w:val="47"/>
@@ -4973,6 +5316,7 @@
         </w:rPr>
         <w:t xml:space="preserve"> </w:t>
       </w:r>
+      <w:proofErr w:type="gramStart"/>
       <w:r>
         <w:rPr>
           <w:color w:val="666666"/>
@@ -4990,6 +5334,7 @@
         </w:rPr>
         <w:t xml:space="preserve"> </w:t>
       </w:r>
+      <w:proofErr w:type="spellStart"/>
       <w:r>
         <w:rPr>
           <w:rFonts w:ascii="Times New Roman"/>
@@ -5000,6 +5345,8 @@
         </w:rPr>
         <w:t>get</w:t>
       </w:r>
+      <w:proofErr w:type="spellEnd"/>
+      <w:proofErr w:type="gramEnd"/>
       <w:r>
         <w:rPr>
           <w:color w:val="666666"/>
@@ -5027,6 +5374,7 @@
         </w:rPr>
         <w:t>set</w:t>
       </w:r>
+      <w:proofErr w:type="gramStart"/>
       <w:r>
         <w:rPr>
           <w:color w:val="666666"/>
@@ -5053,6 +5401,7 @@
         </w:rPr>
         <w:t>}</w:t>
       </w:r>
+      <w:proofErr w:type="gramEnd"/>
       <w:r>
         <w:rPr>
           <w:color w:val="666666"/>
@@ -5127,6 +5476,7 @@
         </w:rPr>
         <w:t>[</w:t>
       </w:r>
+      <w:proofErr w:type="spellStart"/>
       <w:r>
         <w:rPr>
           <w:color w:val="05287C"/>
@@ -5135,6 +5485,7 @@
         </w:rPr>
         <w:t>BsonElement</w:t>
       </w:r>
+      <w:proofErr w:type="spellEnd"/>
       <w:r>
         <w:rPr>
           <w:color w:val="666666"/>
@@ -5149,7 +5500,25 @@
           <w:spacing w:val="-2"/>
           <w:w w:val="110"/>
         </w:rPr>
-        <w:t>"manufacturer"</w:t>
+        <w:t>"</w:t>
+      </w:r>
+      <w:proofErr w:type="spellStart"/>
+      <w:r>
+        <w:rPr>
+          <w:color w:val="3F70A0"/>
+          <w:spacing w:val="-2"/>
+          <w:w w:val="110"/>
+        </w:rPr>
+        <w:t>manufacturer</w:t>
+      </w:r>
+      <w:proofErr w:type="spellEnd"/>
+      <w:r>
+        <w:rPr>
+          <w:color w:val="3F70A0"/>
+          <w:spacing w:val="-2"/>
+          <w:w w:val="110"/>
+        </w:rPr>
+        <w:t>"</w:t>
       </w:r>
       <w:r>
         <w:rPr>
@@ -5210,6 +5579,7 @@
         </w:rPr>
         <w:t xml:space="preserve"> </w:t>
       </w:r>
+      <w:proofErr w:type="spellStart"/>
       <w:r>
         <w:rPr>
           <w:w w:val="125"/>
@@ -5217,6 +5587,7 @@
         </w:rPr>
         <w:t>Manufacturer</w:t>
       </w:r>
+      <w:proofErr w:type="spellEnd"/>
       <w:r>
         <w:rPr>
           <w:spacing w:val="22"/>
@@ -5225,6 +5596,7 @@
         </w:rPr>
         <w:t xml:space="preserve"> </w:t>
       </w:r>
+      <w:proofErr w:type="gramStart"/>
       <w:r>
         <w:rPr>
           <w:color w:val="666666"/>
@@ -5242,6 +5614,7 @@
         </w:rPr>
         <w:t xml:space="preserve"> </w:t>
       </w:r>
+      <w:proofErr w:type="spellStart"/>
       <w:r>
         <w:rPr>
           <w:rFonts w:ascii="Times New Roman"/>
@@ -5252,6 +5625,8 @@
         </w:rPr>
         <w:t>get</w:t>
       </w:r>
+      <w:proofErr w:type="spellEnd"/>
+      <w:proofErr w:type="gramEnd"/>
       <w:r>
         <w:rPr>
           <w:color w:val="666666"/>
@@ -5279,6 +5654,7 @@
         </w:rPr>
         <w:t>set</w:t>
       </w:r>
+      <w:proofErr w:type="gramStart"/>
       <w:r>
         <w:rPr>
           <w:color w:val="666666"/>
@@ -5305,6 +5681,7 @@
         </w:rPr>
         <w:t>}</w:t>
       </w:r>
+      <w:proofErr w:type="gramEnd"/>
       <w:r>
         <w:rPr>
           <w:color w:val="666666"/>
@@ -5364,6 +5741,7 @@
         </w:rPr>
         <w:t>[</w:t>
       </w:r>
+      <w:proofErr w:type="spellStart"/>
       <w:r>
         <w:rPr>
           <w:color w:val="05287C"/>
@@ -5372,6 +5750,7 @@
         </w:rPr>
         <w:t>BsonElement</w:t>
       </w:r>
+      <w:proofErr w:type="spellEnd"/>
       <w:r>
         <w:rPr>
           <w:color w:val="666666"/>
@@ -5386,7 +5765,25 @@
           <w:spacing w:val="-2"/>
           <w:w w:val="115"/>
         </w:rPr>
-        <w:t>"category"</w:t>
+        <w:t>"</w:t>
+      </w:r>
+      <w:proofErr w:type="spellStart"/>
+      <w:r>
+        <w:rPr>
+          <w:color w:val="3F70A0"/>
+          <w:spacing w:val="-2"/>
+          <w:w w:val="115"/>
+        </w:rPr>
+        <w:t>category</w:t>
+      </w:r>
+      <w:proofErr w:type="spellEnd"/>
+      <w:r>
+        <w:rPr>
+          <w:color w:val="3F70A0"/>
+          <w:spacing w:val="-2"/>
+          <w:w w:val="115"/>
+        </w:rPr>
+        <w:t>"</w:t>
       </w:r>
       <w:r>
         <w:rPr>
@@ -5447,6 +5844,7 @@
         </w:rPr>
         <w:t xml:space="preserve"> </w:t>
       </w:r>
+      <w:proofErr w:type="spellStart"/>
       <w:r>
         <w:rPr>
           <w:w w:val="120"/>
@@ -5454,6 +5852,7 @@
         </w:rPr>
         <w:t>Category</w:t>
       </w:r>
+      <w:proofErr w:type="spellEnd"/>
       <w:r>
         <w:rPr>
           <w:spacing w:val="50"/>
@@ -5462,6 +5861,7 @@
         </w:rPr>
         <w:t xml:space="preserve"> </w:t>
       </w:r>
+      <w:proofErr w:type="gramStart"/>
       <w:r>
         <w:rPr>
           <w:color w:val="666666"/>
@@ -5479,6 +5879,7 @@
         </w:rPr>
         <w:t xml:space="preserve"> </w:t>
       </w:r>
+      <w:proofErr w:type="spellStart"/>
       <w:r>
         <w:rPr>
           <w:rFonts w:ascii="Times New Roman"/>
@@ -5489,6 +5890,8 @@
         </w:rPr>
         <w:t>get</w:t>
       </w:r>
+      <w:proofErr w:type="spellEnd"/>
+      <w:proofErr w:type="gramEnd"/>
       <w:r>
         <w:rPr>
           <w:color w:val="666666"/>
@@ -5516,6 +5919,7 @@
         </w:rPr>
         <w:t>set</w:t>
       </w:r>
+      <w:proofErr w:type="gramStart"/>
       <w:r>
         <w:rPr>
           <w:color w:val="666666"/>
@@ -5542,6 +5946,7 @@
         </w:rPr>
         <w:t>}</w:t>
       </w:r>
+      <w:proofErr w:type="gramEnd"/>
       <w:r>
         <w:rPr>
           <w:color w:val="666666"/>
@@ -5601,6 +6006,7 @@
         </w:rPr>
         <w:t>[</w:t>
       </w:r>
+      <w:proofErr w:type="spellStart"/>
       <w:r>
         <w:rPr>
           <w:color w:val="05287C"/>
@@ -5609,6 +6015,7 @@
         </w:rPr>
         <w:t>BsonElement</w:t>
       </w:r>
+      <w:proofErr w:type="spellEnd"/>
       <w:r>
         <w:rPr>
           <w:color w:val="666666"/>
@@ -5623,7 +6030,25 @@
           <w:spacing w:val="-2"/>
           <w:w w:val="115"/>
         </w:rPr>
-        <w:t>"price"</w:t>
+        <w:t>"</w:t>
+      </w:r>
+      <w:proofErr w:type="spellStart"/>
+      <w:r>
+        <w:rPr>
+          <w:color w:val="3F70A0"/>
+          <w:spacing w:val="-2"/>
+          <w:w w:val="115"/>
+        </w:rPr>
+        <w:t>price</w:t>
+      </w:r>
+      <w:proofErr w:type="spellEnd"/>
+      <w:r>
+        <w:rPr>
+          <w:color w:val="3F70A0"/>
+          <w:spacing w:val="-2"/>
+          <w:w w:val="115"/>
+        </w:rPr>
+        <w:t>"</w:t>
       </w:r>
       <w:r>
         <w:rPr>
@@ -5667,6 +6092,7 @@
         </w:rPr>
         <w:t xml:space="preserve"> </w:t>
       </w:r>
+      <w:proofErr w:type="spellStart"/>
       <w:r>
         <w:rPr>
           <w:color w:val="8E2100"/>
@@ -5675,6 +6101,7 @@
         </w:rPr>
         <w:t>decimal</w:t>
       </w:r>
+      <w:proofErr w:type="spellEnd"/>
       <w:r>
         <w:rPr>
           <w:color w:val="8E2100"/>
@@ -5684,6 +6111,7 @@
         </w:rPr>
         <w:t xml:space="preserve"> </w:t>
       </w:r>
+      <w:proofErr w:type="spellStart"/>
       <w:r>
         <w:rPr>
           <w:w w:val="120"/>
@@ -5691,6 +6119,7 @@
         </w:rPr>
         <w:t>Price</w:t>
       </w:r>
+      <w:proofErr w:type="spellEnd"/>
       <w:r>
         <w:rPr>
           <w:spacing w:val="48"/>
@@ -5699,6 +6128,7 @@
         </w:rPr>
         <w:t xml:space="preserve"> </w:t>
       </w:r>
+      <w:proofErr w:type="gramStart"/>
       <w:r>
         <w:rPr>
           <w:color w:val="666666"/>
@@ -5716,6 +6146,7 @@
         </w:rPr>
         <w:t xml:space="preserve"> </w:t>
       </w:r>
+      <w:proofErr w:type="spellStart"/>
       <w:r>
         <w:rPr>
           <w:rFonts w:ascii="Times New Roman"/>
@@ -5726,6 +6157,8 @@
         </w:rPr>
         <w:t>get</w:t>
       </w:r>
+      <w:proofErr w:type="spellEnd"/>
+      <w:proofErr w:type="gramEnd"/>
       <w:r>
         <w:rPr>
           <w:color w:val="666666"/>
@@ -5753,6 +6186,7 @@
         </w:rPr>
         <w:t>set</w:t>
       </w:r>
+      <w:proofErr w:type="gramStart"/>
       <w:r>
         <w:rPr>
           <w:color w:val="666666"/>
@@ -5779,6 +6213,7 @@
         </w:rPr>
         <w:t>}</w:t>
       </w:r>
+      <w:proofErr w:type="gramEnd"/>
       <w:r>
         <w:rPr>
           <w:color w:val="666666"/>
@@ -5838,6 +6273,7 @@
         </w:rPr>
         <w:t>[</w:t>
       </w:r>
+      <w:proofErr w:type="spellStart"/>
       <w:r>
         <w:rPr>
           <w:color w:val="05287C"/>
@@ -5846,6 +6282,7 @@
         </w:rPr>
         <w:t>BsonElement</w:t>
       </w:r>
+      <w:proofErr w:type="spellEnd"/>
       <w:r>
         <w:rPr>
           <w:color w:val="666666"/>
@@ -5860,7 +6297,25 @@
           <w:spacing w:val="-2"/>
           <w:w w:val="115"/>
         </w:rPr>
-        <w:t>"stock"</w:t>
+        <w:t>"</w:t>
+      </w:r>
+      <w:proofErr w:type="spellStart"/>
+      <w:r>
+        <w:rPr>
+          <w:color w:val="3F70A0"/>
+          <w:spacing w:val="-2"/>
+          <w:w w:val="115"/>
+        </w:rPr>
+        <w:t>stock</w:t>
+      </w:r>
+      <w:proofErr w:type="spellEnd"/>
+      <w:r>
+        <w:rPr>
+          <w:color w:val="3F70A0"/>
+          <w:spacing w:val="-2"/>
+          <w:w w:val="115"/>
+        </w:rPr>
+        <w:t>"</w:t>
       </w:r>
       <w:r>
         <w:rPr>
@@ -5904,6 +6359,7 @@
         </w:rPr>
         <w:t xml:space="preserve"> </w:t>
       </w:r>
+      <w:proofErr w:type="spellStart"/>
       <w:r>
         <w:rPr>
           <w:color w:val="8E2100"/>
@@ -5912,6 +6368,7 @@
         </w:rPr>
         <w:t>int</w:t>
       </w:r>
+      <w:proofErr w:type="spellEnd"/>
       <w:r>
         <w:rPr>
           <w:color w:val="8E2100"/>
@@ -5936,6 +6393,7 @@
         </w:rPr>
         <w:t xml:space="preserve"> </w:t>
       </w:r>
+      <w:proofErr w:type="gramStart"/>
       <w:r>
         <w:rPr>
           <w:color w:val="666666"/>
@@ -5953,6 +6411,7 @@
         </w:rPr>
         <w:t xml:space="preserve"> </w:t>
       </w:r>
+      <w:proofErr w:type="spellStart"/>
       <w:r>
         <w:rPr>
           <w:rFonts w:ascii="Times New Roman"/>
@@ -5963,6 +6422,8 @@
         </w:rPr>
         <w:t>get</w:t>
       </w:r>
+      <w:proofErr w:type="spellEnd"/>
+      <w:proofErr w:type="gramEnd"/>
       <w:r>
         <w:rPr>
           <w:color w:val="666666"/>
@@ -5990,6 +6451,7 @@
         </w:rPr>
         <w:t>set</w:t>
       </w:r>
+      <w:proofErr w:type="gramStart"/>
       <w:r>
         <w:rPr>
           <w:color w:val="666666"/>
@@ -6016,6 +6478,7 @@
         </w:rPr>
         <w:t>}</w:t>
       </w:r>
+      <w:proofErr w:type="gramEnd"/>
       <w:r>
         <w:rPr>
           <w:color w:val="666666"/>
@@ -6094,6 +6557,7 @@
         </w:rPr>
         <w:t>[</w:t>
       </w:r>
+      <w:proofErr w:type="spellStart"/>
       <w:r>
         <w:rPr>
           <w:color w:val="05287C"/>
@@ -6102,6 +6566,7 @@
         </w:rPr>
         <w:t>BsonElement</w:t>
       </w:r>
+      <w:proofErr w:type="spellEnd"/>
       <w:r>
         <w:rPr>
           <w:color w:val="666666"/>
@@ -6116,7 +6581,25 @@
           <w:spacing w:val="-2"/>
           <w:w w:val="110"/>
         </w:rPr>
-        <w:t>"imageUrl"</w:t>
+        <w:t>"</w:t>
+      </w:r>
+      <w:proofErr w:type="spellStart"/>
+      <w:r>
+        <w:rPr>
+          <w:color w:val="3F70A0"/>
+          <w:spacing w:val="-2"/>
+          <w:w w:val="110"/>
+        </w:rPr>
+        <w:t>imageUrl</w:t>
+      </w:r>
+      <w:proofErr w:type="spellEnd"/>
+      <w:r>
+        <w:rPr>
+          <w:color w:val="3F70A0"/>
+          <w:spacing w:val="-2"/>
+          <w:w w:val="110"/>
+        </w:rPr>
+        <w:t>"</w:t>
       </w:r>
       <w:r>
         <w:rPr>
@@ -6177,6 +6660,7 @@
         </w:rPr>
         <w:t xml:space="preserve"> </w:t>
       </w:r>
+      <w:proofErr w:type="spellStart"/>
       <w:r>
         <w:rPr>
           <w:w w:val="115"/>
@@ -6184,6 +6668,7 @@
         </w:rPr>
         <w:t>ImageUrl</w:t>
       </w:r>
+      <w:proofErr w:type="spellEnd"/>
       <w:r>
         <w:rPr>
           <w:spacing w:val="62"/>
@@ -6192,6 +6677,7 @@
         </w:rPr>
         <w:t xml:space="preserve"> </w:t>
       </w:r>
+      <w:proofErr w:type="gramStart"/>
       <w:r>
         <w:rPr>
           <w:color w:val="666666"/>
@@ -6209,6 +6695,7 @@
         </w:rPr>
         <w:t xml:space="preserve"> </w:t>
       </w:r>
+      <w:proofErr w:type="spellStart"/>
       <w:r>
         <w:rPr>
           <w:rFonts w:ascii="Times New Roman" w:hAnsi="Times New Roman"/>
@@ -6219,6 +6706,8 @@
         </w:rPr>
         <w:t>get</w:t>
       </w:r>
+      <w:proofErr w:type="spellEnd"/>
+      <w:proofErr w:type="gramEnd"/>
       <w:r>
         <w:rPr>
           <w:color w:val="666666"/>
@@ -6246,6 +6735,7 @@
         </w:rPr>
         <w:t>set</w:t>
       </w:r>
+      <w:proofErr w:type="gramStart"/>
       <w:r>
         <w:rPr>
           <w:color w:val="666666"/>
@@ -6272,6 +6762,7 @@
         </w:rPr>
         <w:t>}</w:t>
       </w:r>
+      <w:proofErr w:type="gramEnd"/>
       <w:r>
         <w:rPr>
           <w:color w:val="666666"/>
@@ -6369,6 +6860,7 @@
         </w:rPr>
         <w:t>[</w:t>
       </w:r>
+      <w:proofErr w:type="spellStart"/>
       <w:r>
         <w:rPr>
           <w:color w:val="05287C"/>
@@ -6377,6 +6869,7 @@
         </w:rPr>
         <w:t>BsonElement</w:t>
       </w:r>
+      <w:proofErr w:type="spellEnd"/>
       <w:r>
         <w:rPr>
           <w:color w:val="666666"/>
@@ -6391,7 +6884,25 @@
           <w:spacing w:val="-2"/>
           <w:w w:val="115"/>
         </w:rPr>
-        <w:t>"specs"</w:t>
+        <w:t>"</w:t>
+      </w:r>
+      <w:proofErr w:type="spellStart"/>
+      <w:r>
+        <w:rPr>
+          <w:color w:val="3F70A0"/>
+          <w:spacing w:val="-2"/>
+          <w:w w:val="115"/>
+        </w:rPr>
+        <w:t>specs</w:t>
+      </w:r>
+      <w:proofErr w:type="spellEnd"/>
+      <w:r>
+        <w:rPr>
+          <w:color w:val="3F70A0"/>
+          <w:spacing w:val="-2"/>
+          <w:w w:val="115"/>
+        </w:rPr>
+        <w:t>"</w:t>
       </w:r>
       <w:r>
         <w:rPr>
@@ -6500,6 +7011,7 @@
         </w:rPr>
         <w:t xml:space="preserve"> </w:t>
       </w:r>
+      <w:proofErr w:type="spellStart"/>
       <w:r>
         <w:rPr>
           <w:w w:val="125"/>
@@ -6507,6 +7019,7 @@
         </w:rPr>
         <w:t>Specs</w:t>
       </w:r>
+      <w:proofErr w:type="spellEnd"/>
       <w:r>
         <w:rPr>
           <w:spacing w:val="30"/>
@@ -6515,6 +7028,7 @@
         </w:rPr>
         <w:t xml:space="preserve"> </w:t>
       </w:r>
+      <w:proofErr w:type="gramStart"/>
       <w:r>
         <w:rPr>
           <w:color w:val="666666"/>
@@ -6532,6 +7046,7 @@
         </w:rPr>
         <w:t xml:space="preserve"> </w:t>
       </w:r>
+      <w:proofErr w:type="spellStart"/>
       <w:r>
         <w:rPr>
           <w:rFonts w:ascii="Times New Roman"/>
@@ -6542,6 +7057,8 @@
         </w:rPr>
         <w:t>get</w:t>
       </w:r>
+      <w:proofErr w:type="spellEnd"/>
+      <w:proofErr w:type="gramEnd"/>
       <w:r>
         <w:rPr>
           <w:color w:val="666666"/>
@@ -6569,6 +7086,7 @@
         </w:rPr>
         <w:t>set</w:t>
       </w:r>
+      <w:proofErr w:type="gramStart"/>
       <w:r>
         <w:rPr>
           <w:color w:val="666666"/>
@@ -6595,6 +7113,7 @@
         </w:rPr>
         <w:t>}</w:t>
       </w:r>
+      <w:proofErr w:type="gramEnd"/>
       <w:r>
         <w:rPr>
           <w:color w:val="666666"/>
@@ -6673,6 +7192,7 @@
         </w:rPr>
         <w:t>[</w:t>
       </w:r>
+      <w:proofErr w:type="spellStart"/>
       <w:r>
         <w:rPr>
           <w:color w:val="05287C"/>
@@ -6681,6 +7201,7 @@
         </w:rPr>
         <w:t>BsonElement</w:t>
       </w:r>
+      <w:proofErr w:type="spellEnd"/>
       <w:r>
         <w:rPr>
           <w:color w:val="666666"/>
@@ -6695,7 +7216,25 @@
           <w:spacing w:val="-2"/>
           <w:w w:val="115"/>
         </w:rPr>
-        <w:t>"description"</w:t>
+        <w:t>"</w:t>
+      </w:r>
+      <w:proofErr w:type="spellStart"/>
+      <w:r>
+        <w:rPr>
+          <w:color w:val="3F70A0"/>
+          <w:spacing w:val="-2"/>
+          <w:w w:val="115"/>
+        </w:rPr>
+        <w:t>description</w:t>
+      </w:r>
+      <w:proofErr w:type="spellEnd"/>
+      <w:r>
+        <w:rPr>
+          <w:color w:val="3F70A0"/>
+          <w:spacing w:val="-2"/>
+          <w:w w:val="115"/>
+        </w:rPr>
+        <w:t>"</w:t>
       </w:r>
       <w:r>
         <w:rPr>
@@ -6756,6 +7295,7 @@
         </w:rPr>
         <w:t xml:space="preserve"> </w:t>
       </w:r>
+      <w:proofErr w:type="spellStart"/>
       <w:r>
         <w:rPr>
           <w:w w:val="125"/>
@@ -6763,6 +7303,7 @@
         </w:rPr>
         <w:t>Description</w:t>
       </w:r>
+      <w:proofErr w:type="spellEnd"/>
       <w:r>
         <w:rPr>
           <w:spacing w:val="40"/>
@@ -6771,6 +7312,7 @@
         </w:rPr>
         <w:t xml:space="preserve"> </w:t>
       </w:r>
+      <w:proofErr w:type="gramStart"/>
       <w:r>
         <w:rPr>
           <w:color w:val="666666"/>
@@ -6788,6 +7330,7 @@
         </w:rPr>
         <w:t xml:space="preserve"> </w:t>
       </w:r>
+      <w:proofErr w:type="spellStart"/>
       <w:r>
         <w:rPr>
           <w:rFonts w:ascii="Times New Roman"/>
@@ -6798,6 +7341,8 @@
         </w:rPr>
         <w:t>get</w:t>
       </w:r>
+      <w:proofErr w:type="spellEnd"/>
+      <w:proofErr w:type="gramEnd"/>
       <w:r>
         <w:rPr>
           <w:color w:val="666666"/>
@@ -6825,6 +7370,7 @@
         </w:rPr>
         <w:t>set</w:t>
       </w:r>
+      <w:proofErr w:type="gramStart"/>
       <w:r>
         <w:rPr>
           <w:color w:val="666666"/>
@@ -6851,6 +7397,7 @@
         </w:rPr>
         <w:t>}</w:t>
       </w:r>
+      <w:proofErr w:type="gramEnd"/>
       <w:r>
         <w:rPr>
           <w:color w:val="666666"/>
@@ -6929,6 +7476,7 @@
         </w:rPr>
         <w:t>[</w:t>
       </w:r>
+      <w:proofErr w:type="spellStart"/>
       <w:r>
         <w:rPr>
           <w:color w:val="05287C"/>
@@ -6937,6 +7485,7 @@
         </w:rPr>
         <w:t>BsonElement</w:t>
       </w:r>
+      <w:proofErr w:type="spellEnd"/>
       <w:r>
         <w:rPr>
           <w:color w:val="666666"/>
@@ -6951,7 +7500,25 @@
           <w:spacing w:val="-2"/>
           <w:w w:val="115"/>
         </w:rPr>
-        <w:t>"createdAt"</w:t>
+        <w:t>"</w:t>
+      </w:r>
+      <w:proofErr w:type="spellStart"/>
+      <w:r>
+        <w:rPr>
+          <w:color w:val="3F70A0"/>
+          <w:spacing w:val="-2"/>
+          <w:w w:val="115"/>
+        </w:rPr>
+        <w:t>createdAt</w:t>
+      </w:r>
+      <w:proofErr w:type="spellEnd"/>
+      <w:r>
+        <w:rPr>
+          <w:color w:val="3F70A0"/>
+          <w:spacing w:val="-2"/>
+          <w:w w:val="115"/>
+        </w:rPr>
+        <w:t>"</w:t>
       </w:r>
       <w:r>
         <w:rPr>
@@ -6995,6 +7562,7 @@
         </w:rPr>
         <w:t xml:space="preserve"> </w:t>
       </w:r>
+      <w:proofErr w:type="spellStart"/>
       <w:r>
         <w:rPr>
           <w:w w:val="120"/>
@@ -7002,6 +7570,7 @@
         </w:rPr>
         <w:t>DateTime</w:t>
       </w:r>
+      <w:proofErr w:type="spellEnd"/>
       <w:r>
         <w:rPr>
           <w:spacing w:val="17"/>
@@ -7010,6 +7579,7 @@
         </w:rPr>
         <w:t xml:space="preserve"> </w:t>
       </w:r>
+      <w:proofErr w:type="spellStart"/>
       <w:r>
         <w:rPr>
           <w:w w:val="120"/>
@@ -7017,6 +7587,7 @@
         </w:rPr>
         <w:t>CreatedAt</w:t>
       </w:r>
+      <w:proofErr w:type="spellEnd"/>
       <w:r>
         <w:rPr>
           <w:spacing w:val="17"/>
@@ -7025,6 +7596,7 @@
         </w:rPr>
         <w:t xml:space="preserve"> </w:t>
       </w:r>
+      <w:proofErr w:type="gramStart"/>
       <w:r>
         <w:rPr>
           <w:color w:val="666666"/>
@@ -7042,6 +7614,7 @@
         </w:rPr>
         <w:t xml:space="preserve"> </w:t>
       </w:r>
+      <w:proofErr w:type="spellStart"/>
       <w:r>
         <w:rPr>
           <w:rFonts w:ascii="Times New Roman"/>
@@ -7052,6 +7625,8 @@
         </w:rPr>
         <w:t>get</w:t>
       </w:r>
+      <w:proofErr w:type="spellEnd"/>
+      <w:proofErr w:type="gramEnd"/>
       <w:r>
         <w:rPr>
           <w:color w:val="666666"/>
@@ -7079,6 +7654,7 @@
         </w:rPr>
         <w:t>set</w:t>
       </w:r>
+      <w:proofErr w:type="gramStart"/>
       <w:r>
         <w:rPr>
           <w:color w:val="666666"/>
@@ -7105,6 +7681,7 @@
         </w:rPr>
         <w:t>}</w:t>
       </w:r>
+      <w:proofErr w:type="gramEnd"/>
       <w:r>
         <w:rPr>
           <w:color w:val="666666"/>
@@ -7261,6 +7838,7 @@
         <w:rPr>
           <w:spacing w:val="-2"/>
         </w:rPr>
+        <w:lastRenderedPageBreak/>
         <w:t>Przykładowy</w:t>
       </w:r>
       <w:r>
@@ -7314,7 +7892,6 @@
           <w:w w:val="135"/>
           <w:sz w:val="20"/>
         </w:rPr>
-        <w:lastRenderedPageBreak/>
         <w:t>{</w:t>
       </w:r>
     </w:p>
@@ -7346,6 +7923,7 @@
         </w:rPr>
         <w:t xml:space="preserve"> </w:t>
       </w:r>
+      <w:proofErr w:type="spellStart"/>
       <w:r>
         <w:rPr>
           <w:color w:val="05287C"/>
@@ -7353,6 +7931,7 @@
         </w:rPr>
         <w:t>ObjectId</w:t>
       </w:r>
+      <w:proofErr w:type="spellEnd"/>
       <w:r>
         <w:rPr>
           <w:w w:val="110"/>
@@ -7379,6 +7958,7 @@
         </w:rPr>
         <w:t xml:space="preserve">, </w:t>
       </w:r>
+      <w:proofErr w:type="spellStart"/>
       <w:r>
         <w:rPr>
           <w:color w:val="8E2100"/>
@@ -7386,6 +7966,7 @@
         </w:rPr>
         <w:t>name</w:t>
       </w:r>
+      <w:proofErr w:type="spellEnd"/>
       <w:r>
         <w:rPr>
           <w:color w:val="666666"/>
@@ -7437,6 +8018,7 @@
         <w:spacing w:line="244" w:lineRule="auto"/>
         <w:ind w:left="1293" w:right="6250"/>
       </w:pPr>
+      <w:proofErr w:type="spellStart"/>
       <w:r>
         <w:rPr>
           <w:color w:val="8E2100"/>
@@ -7444,6 +8026,7 @@
         </w:rPr>
         <w:t>manufacturer</w:t>
       </w:r>
+      <w:proofErr w:type="spellEnd"/>
       <w:r>
         <w:rPr>
           <w:color w:val="666666"/>
@@ -7473,6 +8056,7 @@
         </w:rPr>
         <w:t xml:space="preserve">, </w:t>
       </w:r>
+      <w:proofErr w:type="spellStart"/>
       <w:r>
         <w:rPr>
           <w:color w:val="8E2100"/>
@@ -7480,6 +8064,7 @@
         </w:rPr>
         <w:t>category</w:t>
       </w:r>
+      <w:proofErr w:type="spellEnd"/>
       <w:r>
         <w:rPr>
           <w:color w:val="666666"/>
@@ -7500,15 +8085,32 @@
           <w:color w:val="3F70A0"/>
           <w:w w:val="130"/>
         </w:rPr>
-        <w:t>"Consoles"</w:t>
-      </w:r>
-      <w:r>
-        <w:rPr>
-          <w:color w:val="666666"/>
+        <w:t>"</w:t>
+      </w:r>
+      <w:proofErr w:type="spellStart"/>
+      <w:r>
+        <w:rPr>
+          <w:color w:val="3F70A0"/>
           <w:w w:val="130"/>
         </w:rPr>
+        <w:t>Consoles</w:t>
+      </w:r>
+      <w:proofErr w:type="spellEnd"/>
+      <w:r>
+        <w:rPr>
+          <w:color w:val="3F70A0"/>
+          <w:w w:val="130"/>
+        </w:rPr>
+        <w:t>"</w:t>
+      </w:r>
+      <w:r>
+        <w:rPr>
+          <w:color w:val="666666"/>
+          <w:w w:val="130"/>
+        </w:rPr>
         <w:t xml:space="preserve">, </w:t>
       </w:r>
+      <w:proofErr w:type="spellStart"/>
       <w:r>
         <w:rPr>
           <w:color w:val="8E2100"/>
@@ -7516,6 +8118,7 @@
         </w:rPr>
         <w:t>price</w:t>
       </w:r>
+      <w:proofErr w:type="spellEnd"/>
       <w:r>
         <w:rPr>
           <w:color w:val="666666"/>
@@ -7564,6 +8167,7 @@
         </w:rPr>
         <w:t xml:space="preserve">, </w:t>
       </w:r>
+      <w:proofErr w:type="spellStart"/>
       <w:r>
         <w:rPr>
           <w:color w:val="8E2100"/>
@@ -7571,6 +8175,7 @@
         </w:rPr>
         <w:t>stock</w:t>
       </w:r>
+      <w:proofErr w:type="spellEnd"/>
       <w:r>
         <w:rPr>
           <w:color w:val="666666"/>
@@ -7610,12 +8215,15 @@
           <w:color w:val="3F70A0"/>
         </w:rPr>
       </w:pPr>
+      <w:proofErr w:type="spellStart"/>
+      <w:proofErr w:type="gramStart"/>
       <w:r>
         <w:rPr>
           <w:color w:val="8E2100"/>
         </w:rPr>
         <w:t>imageUrl</w:t>
       </w:r>
+      <w:proofErr w:type="spellEnd"/>
       <w:r>
         <w:rPr>
           <w:color w:val="666666"/>
@@ -7630,6 +8238,7 @@
         </w:rPr>
         <w:t xml:space="preserve">   </w:t>
       </w:r>
+      <w:proofErr w:type="gramEnd"/>
       <w:r>
         <w:rPr>
           <w:color w:val="3F70A0"/>
@@ -7643,6 +8252,7 @@
         <w:spacing w:line="244" w:lineRule="auto"/>
         <w:ind w:left="1293"/>
       </w:pPr>
+      <w:proofErr w:type="spellStart"/>
       <w:r>
         <w:rPr>
           <w:color w:val="8E2100"/>
@@ -7650,6 +8260,7 @@
         </w:rPr>
         <w:t>specs</w:t>
       </w:r>
+      <w:proofErr w:type="spellEnd"/>
       <w:r>
         <w:rPr>
           <w:color w:val="666666"/>
@@ -7665,6 +8276,7 @@
         </w:rPr>
         <w:t xml:space="preserve"> </w:t>
       </w:r>
+      <w:proofErr w:type="gramStart"/>
       <w:r>
         <w:rPr>
           <w:w w:val="120"/>
@@ -7685,6 +8297,7 @@
         </w:rPr>
         <w:t>Storage</w:t>
       </w:r>
+      <w:proofErr w:type="gramEnd"/>
       <w:r>
         <w:rPr>
           <w:color w:val="666666"/>
@@ -7838,7 +8451,15 @@
           <w:color w:val="3F70A0"/>
           <w:w w:val="110"/>
         </w:rPr>
-        <w:t>GDDR6"</w:t>
+        <w:t>GDDR6</w:t>
+      </w:r>
+      <w:proofErr w:type="gramStart"/>
+      <w:r>
+        <w:rPr>
+          <w:color w:val="3F70A0"/>
+          <w:w w:val="110"/>
+        </w:rPr>
+        <w:t>"</w:t>
       </w:r>
       <w:r>
         <w:rPr>
@@ -7854,6 +8475,7 @@
         </w:rPr>
         <w:t>}</w:t>
       </w:r>
+      <w:proofErr w:type="gramEnd"/>
       <w:r>
         <w:rPr>
           <w:color w:val="666666"/>
@@ -7868,6 +8490,7 @@
         <w:spacing w:line="244" w:lineRule="auto"/>
         <w:ind w:left="1293"/>
       </w:pPr>
+      <w:proofErr w:type="spellStart"/>
       <w:r>
         <w:rPr>
           <w:color w:val="8E2100"/>
@@ -7875,6 +8498,7 @@
         </w:rPr>
         <w:t>description</w:t>
       </w:r>
+      <w:proofErr w:type="spellEnd"/>
       <w:r>
         <w:rPr>
           <w:color w:val="666666"/>
@@ -7895,8 +8519,17 @@
           <w:color w:val="3F70A0"/>
           <w:w w:val="115"/>
         </w:rPr>
-        <w:t>"Next-generation</w:t>
-      </w:r>
+        <w:t>"</w:t>
+      </w:r>
+      <w:proofErr w:type="spellStart"/>
+      <w:r>
+        <w:rPr>
+          <w:color w:val="3F70A0"/>
+          <w:w w:val="115"/>
+        </w:rPr>
+        <w:t>Next-generation</w:t>
+      </w:r>
+      <w:proofErr w:type="spellEnd"/>
       <w:r>
         <w:rPr>
           <w:color w:val="3F70A0"/>
@@ -7905,6 +8538,7 @@
         </w:rPr>
         <w:t xml:space="preserve"> </w:t>
       </w:r>
+      <w:proofErr w:type="spellStart"/>
       <w:r>
         <w:rPr>
           <w:color w:val="3F70A0"/>
@@ -7912,6 +8546,7 @@
         </w:rPr>
         <w:t>console</w:t>
       </w:r>
+      <w:proofErr w:type="spellEnd"/>
       <w:r>
         <w:rPr>
           <w:color w:val="3F70A0"/>
@@ -7935,6 +8570,7 @@
         </w:rPr>
         <w:t xml:space="preserve"> </w:t>
       </w:r>
+      <w:proofErr w:type="spellStart"/>
       <w:r>
         <w:rPr>
           <w:color w:val="3F70A0"/>
@@ -7942,6 +8578,7 @@
         </w:rPr>
         <w:t>ray</w:t>
       </w:r>
+      <w:proofErr w:type="spellEnd"/>
       <w:r>
         <w:rPr>
           <w:color w:val="3F70A0"/>
@@ -7950,6 +8587,7 @@
         </w:rPr>
         <w:t xml:space="preserve"> </w:t>
       </w:r>
+      <w:proofErr w:type="spellStart"/>
       <w:r>
         <w:rPr>
           <w:color w:val="3F70A0"/>
@@ -7957,6 +8595,7 @@
         </w:rPr>
         <w:t>tracing</w:t>
       </w:r>
+      <w:proofErr w:type="spellEnd"/>
       <w:r>
         <w:rPr>
           <w:color w:val="3F70A0"/>
@@ -7965,6 +8604,7 @@
         </w:rPr>
         <w:t xml:space="preserve"> </w:t>
       </w:r>
+      <w:proofErr w:type="spellStart"/>
       <w:r>
         <w:rPr>
           <w:color w:val="3F70A0"/>
@@ -7972,6 +8612,7 @@
         </w:rPr>
         <w:t>support</w:t>
       </w:r>
+      <w:proofErr w:type="spellEnd"/>
       <w:r>
         <w:rPr>
           <w:color w:val="3F70A0"/>
@@ -8025,12 +8666,21 @@
         </w:rPr>
         <w:t xml:space="preserve"> </w:t>
       </w:r>
+      <w:proofErr w:type="spellStart"/>
       <w:r>
         <w:rPr>
           <w:color w:val="3F70A0"/>
           <w:w w:val="115"/>
         </w:rPr>
-        <w:t>storage."</w:t>
+        <w:t>storage</w:t>
+      </w:r>
+      <w:proofErr w:type="spellEnd"/>
+      <w:r>
+        <w:rPr>
+          <w:color w:val="3F70A0"/>
+          <w:w w:val="115"/>
+        </w:rPr>
+        <w:t>."</w:t>
       </w:r>
       <w:r>
         <w:rPr>
@@ -8039,6 +8689,7 @@
         </w:rPr>
         <w:t xml:space="preserve">, </w:t>
       </w:r>
+      <w:proofErr w:type="spellStart"/>
       <w:r>
         <w:rPr>
           <w:color w:val="8E2100"/>
@@ -8046,6 +8697,7 @@
         </w:rPr>
         <w:t>createdAt</w:t>
       </w:r>
+      <w:proofErr w:type="spellEnd"/>
       <w:r>
         <w:rPr>
           <w:color w:val="666666"/>
@@ -8061,6 +8713,7 @@
         </w:rPr>
         <w:t xml:space="preserve"> </w:t>
       </w:r>
+      <w:proofErr w:type="spellStart"/>
       <w:r>
         <w:rPr>
           <w:color w:val="05287C"/>
@@ -8068,6 +8721,7 @@
         </w:rPr>
         <w:t>ISODate</w:t>
       </w:r>
+      <w:proofErr w:type="spellEnd"/>
       <w:r>
         <w:rPr>
           <w:w w:val="115"/>
@@ -8172,6 +8826,7 @@
         </w:rPr>
         <w:t xml:space="preserve"> </w:t>
       </w:r>
+      <w:proofErr w:type="spellStart"/>
       <w:r>
         <w:rPr>
           <w:rFonts w:ascii="Georgia" w:hAnsi="Georgia"/>
@@ -8180,6 +8835,7 @@
         </w:rPr>
         <w:t>imageUrl</w:t>
       </w:r>
+      <w:proofErr w:type="spellEnd"/>
       <w:r>
         <w:rPr>
           <w:rFonts w:ascii="Georgia" w:hAnsi="Georgia"/>
@@ -8346,7 +9002,25 @@
           <w:b/>
           <w:sz w:val="20"/>
         </w:rPr>
-        <w:t xml:space="preserve">Dictionary&lt;string, string&gt; Specs </w:t>
+        <w:t xml:space="preserve">Dictionary&lt;string, string&gt; </w:t>
+      </w:r>
+      <w:proofErr w:type="spellStart"/>
+      <w:r>
+        <w:rPr>
+          <w:rFonts w:ascii="Georgia" w:hAnsi="Georgia"/>
+          <w:b/>
+          <w:sz w:val="20"/>
+        </w:rPr>
+        <w:t>Specs</w:t>
+      </w:r>
+      <w:proofErr w:type="spellEnd"/>
+      <w:r>
+        <w:rPr>
+          <w:rFonts w:ascii="Georgia" w:hAnsi="Georgia"/>
+          <w:b/>
+          <w:sz w:val="20"/>
+        </w:rPr>
+        <w:t xml:space="preserve"> </w:t>
       </w:r>
       <w:r>
         <w:rPr>
@@ -8420,12 +9094,14 @@
         </w:rPr>
         <w:t xml:space="preserve"> </w:t>
       </w:r>
+      <w:proofErr w:type="spellStart"/>
       <w:r>
         <w:rPr>
           <w:spacing w:val="-2"/>
         </w:rPr>
         <w:t>Users</w:t>
       </w:r>
+      <w:proofErr w:type="spellEnd"/>
     </w:p>
     <w:p>
       <w:pPr>
@@ -8548,6 +9224,7 @@
         </w:rPr>
         <w:t xml:space="preserve"> </w:t>
       </w:r>
+      <w:proofErr w:type="spellStart"/>
       <w:r>
         <w:rPr>
           <w:rFonts w:ascii="Times New Roman"/>
@@ -8558,6 +9235,7 @@
         </w:rPr>
         <w:t>class</w:t>
       </w:r>
+      <w:proofErr w:type="spellEnd"/>
       <w:r>
         <w:rPr>
           <w:rFonts w:ascii="Times New Roman"/>
@@ -8610,6 +9288,7 @@
         </w:rPr>
         <w:t>[</w:t>
       </w:r>
+      <w:proofErr w:type="spellStart"/>
       <w:r>
         <w:rPr>
           <w:spacing w:val="-2"/>
@@ -8617,6 +9296,7 @@
         </w:rPr>
         <w:t>BsonId</w:t>
       </w:r>
+      <w:proofErr w:type="spellEnd"/>
       <w:r>
         <w:rPr>
           <w:color w:val="666666"/>
@@ -8633,6 +9313,8 @@
         </w:rPr>
         <w:t>[</w:t>
       </w:r>
+      <w:proofErr w:type="spellStart"/>
+      <w:proofErr w:type="gramStart"/>
       <w:r>
         <w:rPr>
           <w:color w:val="05287C"/>
@@ -8641,6 +9323,7 @@
         </w:rPr>
         <w:t>BsonRepresentation</w:t>
       </w:r>
+      <w:proofErr w:type="spellEnd"/>
       <w:r>
         <w:rPr>
           <w:color w:val="666666"/>
@@ -8649,6 +9332,8 @@
         </w:rPr>
         <w:t>(</w:t>
       </w:r>
+      <w:proofErr w:type="spellStart"/>
+      <w:proofErr w:type="gramEnd"/>
       <w:r>
         <w:rPr>
           <w:spacing w:val="-2"/>
@@ -8672,6 +9357,7 @@
         </w:rPr>
         <w:t>ObjectId</w:t>
       </w:r>
+      <w:proofErr w:type="spellEnd"/>
       <w:r>
         <w:rPr>
           <w:color w:val="666666"/>
@@ -8699,12 +9385,14 @@
         </w:rPr>
         <w:t xml:space="preserve"> </w:t>
       </w:r>
+      <w:proofErr w:type="spellStart"/>
       <w:r>
         <w:rPr>
           <w:w w:val="125"/>
         </w:rPr>
         <w:t>ObjectId</w:t>
       </w:r>
+      <w:proofErr w:type="spellEnd"/>
       <w:r>
         <w:rPr>
           <w:spacing w:val="40"/>
@@ -8725,6 +9413,7 @@
         </w:rPr>
         <w:t xml:space="preserve"> </w:t>
       </w:r>
+      <w:proofErr w:type="gramStart"/>
       <w:r>
         <w:rPr>
           <w:color w:val="666666"/>
@@ -8740,6 +9429,7 @@
         </w:rPr>
         <w:t xml:space="preserve"> </w:t>
       </w:r>
+      <w:proofErr w:type="spellStart"/>
       <w:r>
         <w:rPr>
           <w:rFonts w:ascii="Times New Roman"/>
@@ -8749,6 +9439,8 @@
         </w:rPr>
         <w:t>get</w:t>
       </w:r>
+      <w:proofErr w:type="spellEnd"/>
+      <w:proofErr w:type="gramEnd"/>
       <w:r>
         <w:rPr>
           <w:color w:val="666666"/>
@@ -8773,6 +9465,7 @@
         </w:rPr>
         <w:t>set</w:t>
       </w:r>
+      <w:proofErr w:type="gramStart"/>
       <w:r>
         <w:rPr>
           <w:color w:val="666666"/>
@@ -8795,6 +9488,7 @@
         </w:rPr>
         <w:t>}</w:t>
       </w:r>
+      <w:proofErr w:type="gramEnd"/>
     </w:p>
     <w:p>
       <w:pPr>
@@ -8815,6 +9509,7 @@
         </w:rPr>
         <w:t>[</w:t>
       </w:r>
+      <w:proofErr w:type="spellStart"/>
       <w:r>
         <w:rPr>
           <w:color w:val="05287C"/>
@@ -8823,6 +9518,7 @@
         </w:rPr>
         <w:t>BsonElement</w:t>
       </w:r>
+      <w:proofErr w:type="spellEnd"/>
       <w:r>
         <w:rPr>
           <w:color w:val="666666"/>
@@ -8837,7 +9533,25 @@
           <w:spacing w:val="-2"/>
           <w:w w:val="115"/>
         </w:rPr>
-        <w:t>"firstName"</w:t>
+        <w:t>"</w:t>
+      </w:r>
+      <w:proofErr w:type="spellStart"/>
+      <w:r>
+        <w:rPr>
+          <w:color w:val="3F70A0"/>
+          <w:spacing w:val="-2"/>
+          <w:w w:val="115"/>
+        </w:rPr>
+        <w:t>firstName</w:t>
+      </w:r>
+      <w:proofErr w:type="spellEnd"/>
+      <w:r>
+        <w:rPr>
+          <w:color w:val="3F70A0"/>
+          <w:spacing w:val="-2"/>
+          <w:w w:val="115"/>
+        </w:rPr>
+        <w:t>"</w:t>
       </w:r>
       <w:r>
         <w:rPr>
@@ -8898,6 +9612,7 @@
         </w:rPr>
         <w:t xml:space="preserve"> </w:t>
       </w:r>
+      <w:proofErr w:type="spellStart"/>
       <w:r>
         <w:rPr>
           <w:w w:val="120"/>
@@ -8905,6 +9620,7 @@
         </w:rPr>
         <w:t>FirstName</w:t>
       </w:r>
+      <w:proofErr w:type="spellEnd"/>
       <w:r>
         <w:rPr>
           <w:spacing w:val="40"/>
@@ -8913,6 +9629,7 @@
         </w:rPr>
         <w:t xml:space="preserve"> </w:t>
       </w:r>
+      <w:proofErr w:type="gramStart"/>
       <w:r>
         <w:rPr>
           <w:color w:val="666666"/>
@@ -8930,6 +9647,7 @@
         </w:rPr>
         <w:t xml:space="preserve"> </w:t>
       </w:r>
+      <w:proofErr w:type="spellStart"/>
       <w:r>
         <w:rPr>
           <w:rFonts w:ascii="Times New Roman" w:hAnsi="Times New Roman"/>
@@ -8940,6 +9658,8 @@
         </w:rPr>
         <w:t>get</w:t>
       </w:r>
+      <w:proofErr w:type="spellEnd"/>
+      <w:proofErr w:type="gramEnd"/>
       <w:r>
         <w:rPr>
           <w:color w:val="666666"/>
@@ -8967,6 +9687,7 @@
         </w:rPr>
         <w:t>set</w:t>
       </w:r>
+      <w:proofErr w:type="gramStart"/>
       <w:r>
         <w:rPr>
           <w:color w:val="666666"/>
@@ -8993,6 +9714,7 @@
         </w:rPr>
         <w:t>}</w:t>
       </w:r>
+      <w:proofErr w:type="gramEnd"/>
       <w:r>
         <w:rPr>
           <w:color w:val="666666"/>
@@ -9052,6 +9774,7 @@
         </w:rPr>
         <w:t>[</w:t>
       </w:r>
+      <w:proofErr w:type="spellStart"/>
       <w:r>
         <w:rPr>
           <w:color w:val="05287C"/>
@@ -9060,6 +9783,7 @@
         </w:rPr>
         <w:t>BsonElement</w:t>
       </w:r>
+      <w:proofErr w:type="spellEnd"/>
       <w:r>
         <w:rPr>
           <w:color w:val="666666"/>
@@ -9074,7 +9798,25 @@
           <w:spacing w:val="-2"/>
           <w:w w:val="110"/>
         </w:rPr>
-        <w:t>"lastName"</w:t>
+        <w:t>"</w:t>
+      </w:r>
+      <w:proofErr w:type="spellStart"/>
+      <w:r>
+        <w:rPr>
+          <w:color w:val="3F70A0"/>
+          <w:spacing w:val="-2"/>
+          <w:w w:val="110"/>
+        </w:rPr>
+        <w:t>lastName</w:t>
+      </w:r>
+      <w:proofErr w:type="spellEnd"/>
+      <w:r>
+        <w:rPr>
+          <w:color w:val="3F70A0"/>
+          <w:spacing w:val="-2"/>
+          <w:w w:val="110"/>
+        </w:rPr>
+        <w:t>"</w:t>
       </w:r>
       <w:r>
         <w:rPr>
@@ -9135,6 +9877,7 @@
         </w:rPr>
         <w:t xml:space="preserve"> </w:t>
       </w:r>
+      <w:proofErr w:type="spellStart"/>
       <w:r>
         <w:rPr>
           <w:w w:val="115"/>
@@ -9142,6 +9885,7 @@
         </w:rPr>
         <w:t>LastName</w:t>
       </w:r>
+      <w:proofErr w:type="spellEnd"/>
       <w:r>
         <w:rPr>
           <w:spacing w:val="50"/>
@@ -9150,6 +9894,7 @@
         </w:rPr>
         <w:t xml:space="preserve"> </w:t>
       </w:r>
+      <w:proofErr w:type="gramStart"/>
       <w:r>
         <w:rPr>
           <w:color w:val="666666"/>
@@ -9167,6 +9912,7 @@
         </w:rPr>
         <w:t xml:space="preserve"> </w:t>
       </w:r>
+      <w:proofErr w:type="spellStart"/>
       <w:r>
         <w:rPr>
           <w:rFonts w:ascii="Times New Roman"/>
@@ -9177,6 +9923,8 @@
         </w:rPr>
         <w:t>get</w:t>
       </w:r>
+      <w:proofErr w:type="spellEnd"/>
+      <w:proofErr w:type="gramEnd"/>
       <w:r>
         <w:rPr>
           <w:color w:val="666666"/>
@@ -9204,6 +9952,7 @@
         </w:rPr>
         <w:t>set</w:t>
       </w:r>
+      <w:proofErr w:type="gramStart"/>
       <w:r>
         <w:rPr>
           <w:color w:val="666666"/>
@@ -9230,6 +9979,7 @@
         </w:rPr>
         <w:t>}</w:t>
       </w:r>
+      <w:proofErr w:type="gramEnd"/>
       <w:r>
         <w:rPr>
           <w:color w:val="666666"/>
@@ -9289,6 +10039,7 @@
         </w:rPr>
         <w:t>[</w:t>
       </w:r>
+      <w:proofErr w:type="spellStart"/>
       <w:r>
         <w:rPr>
           <w:color w:val="05287C"/>
@@ -9297,6 +10048,7 @@
         </w:rPr>
         <w:t>BsonElement</w:t>
       </w:r>
+      <w:proofErr w:type="spellEnd"/>
       <w:r>
         <w:rPr>
           <w:color w:val="666666"/>
@@ -9387,6 +10139,7 @@
         </w:rPr>
         <w:t xml:space="preserve"> </w:t>
       </w:r>
+      <w:proofErr w:type="gramStart"/>
       <w:r>
         <w:rPr>
           <w:color w:val="666666"/>
@@ -9404,6 +10157,7 @@
         </w:rPr>
         <w:t xml:space="preserve"> </w:t>
       </w:r>
+      <w:proofErr w:type="spellStart"/>
       <w:r>
         <w:rPr>
           <w:rFonts w:ascii="Times New Roman"/>
@@ -9414,6 +10168,8 @@
         </w:rPr>
         <w:t>get</w:t>
       </w:r>
+      <w:proofErr w:type="spellEnd"/>
+      <w:proofErr w:type="gramEnd"/>
       <w:r>
         <w:rPr>
           <w:color w:val="666666"/>
@@ -9441,6 +10197,7 @@
         </w:rPr>
         <w:t>set</w:t>
       </w:r>
+      <w:proofErr w:type="gramStart"/>
       <w:r>
         <w:rPr>
           <w:color w:val="666666"/>
@@ -9467,6 +10224,7 @@
         </w:rPr>
         <w:t>}</w:t>
       </w:r>
+      <w:proofErr w:type="gramEnd"/>
       <w:r>
         <w:rPr>
           <w:color w:val="666666"/>
@@ -9545,6 +10303,7 @@
         </w:rPr>
         <w:t>[</w:t>
       </w:r>
+      <w:proofErr w:type="spellStart"/>
       <w:r>
         <w:rPr>
           <w:color w:val="05287C"/>
@@ -9553,6 +10312,7 @@
         </w:rPr>
         <w:t>BsonElement</w:t>
       </w:r>
+      <w:proofErr w:type="spellEnd"/>
       <w:r>
         <w:rPr>
           <w:color w:val="666666"/>
@@ -9643,6 +10403,7 @@
         </w:rPr>
         <w:t xml:space="preserve"> </w:t>
       </w:r>
+      <w:proofErr w:type="gramStart"/>
       <w:r>
         <w:rPr>
           <w:color w:val="666666"/>
@@ -9660,6 +10421,7 @@
         </w:rPr>
         <w:t xml:space="preserve"> </w:t>
       </w:r>
+      <w:proofErr w:type="spellStart"/>
       <w:r>
         <w:rPr>
           <w:rFonts w:ascii="Times New Roman"/>
@@ -9670,6 +10432,8 @@
         </w:rPr>
         <w:t>get</w:t>
       </w:r>
+      <w:proofErr w:type="spellEnd"/>
+      <w:proofErr w:type="gramEnd"/>
       <w:r>
         <w:rPr>
           <w:color w:val="666666"/>
@@ -9697,6 +10461,7 @@
         </w:rPr>
         <w:t>set</w:t>
       </w:r>
+      <w:proofErr w:type="gramStart"/>
       <w:r>
         <w:rPr>
           <w:color w:val="666666"/>
@@ -9723,6 +10488,7 @@
         </w:rPr>
         <w:t>}</w:t>
       </w:r>
+      <w:proofErr w:type="gramEnd"/>
       <w:r>
         <w:rPr>
           <w:color w:val="666666"/>
@@ -9776,7 +10542,29 @@
           <w:w w:val="120"/>
           <w:sz w:val="20"/>
         </w:rPr>
-        <w:t>(customer/admin)</w:t>
+        <w:t>(</w:t>
+      </w:r>
+      <w:proofErr w:type="spellStart"/>
+      <w:r>
+        <w:rPr>
+          <w:i/>
+          <w:color w:val="60A0AF"/>
+          <w:spacing w:val="-2"/>
+          <w:w w:val="120"/>
+          <w:sz w:val="20"/>
+        </w:rPr>
+        <w:t>customer</w:t>
+      </w:r>
+      <w:proofErr w:type="spellEnd"/>
+      <w:r>
+        <w:rPr>
+          <w:i/>
+          <w:color w:val="60A0AF"/>
+          <w:spacing w:val="-2"/>
+          <w:w w:val="120"/>
+          <w:sz w:val="20"/>
+        </w:rPr>
+        <w:t>/admin)</w:t>
       </w:r>
     </w:p>
     <w:p>
@@ -9801,6 +10589,7 @@
         </w:rPr>
         <w:t>[</w:t>
       </w:r>
+      <w:proofErr w:type="spellStart"/>
       <w:r>
         <w:rPr>
           <w:color w:val="05287C"/>
@@ -9809,6 +10598,7 @@
         </w:rPr>
         <w:t>BsonElement</w:t>
       </w:r>
+      <w:proofErr w:type="spellEnd"/>
       <w:r>
         <w:rPr>
           <w:color w:val="666666"/>
@@ -9823,7 +10613,25 @@
           <w:spacing w:val="-2"/>
           <w:w w:val="110"/>
         </w:rPr>
-        <w:t>"password"</w:t>
+        <w:t>"</w:t>
+      </w:r>
+      <w:proofErr w:type="spellStart"/>
+      <w:r>
+        <w:rPr>
+          <w:color w:val="3F70A0"/>
+          <w:spacing w:val="-2"/>
+          <w:w w:val="110"/>
+        </w:rPr>
+        <w:t>password</w:t>
+      </w:r>
+      <w:proofErr w:type="spellEnd"/>
+      <w:r>
+        <w:rPr>
+          <w:color w:val="3F70A0"/>
+          <w:spacing w:val="-2"/>
+          <w:w w:val="110"/>
+        </w:rPr>
+        <w:t>"</w:t>
       </w:r>
       <w:r>
         <w:rPr>
@@ -9884,6 +10692,7 @@
         </w:rPr>
         <w:t xml:space="preserve"> </w:t>
       </w:r>
+      <w:proofErr w:type="spellStart"/>
       <w:r>
         <w:rPr>
           <w:w w:val="115"/>
@@ -9891,6 +10700,7 @@
         </w:rPr>
         <w:t>Password</w:t>
       </w:r>
+      <w:proofErr w:type="spellEnd"/>
       <w:r>
         <w:rPr>
           <w:spacing w:val="53"/>
@@ -9899,6 +10709,7 @@
         </w:rPr>
         <w:t xml:space="preserve"> </w:t>
       </w:r>
+      <w:proofErr w:type="gramStart"/>
       <w:r>
         <w:rPr>
           <w:color w:val="666666"/>
@@ -9916,6 +10727,7 @@
         </w:rPr>
         <w:t xml:space="preserve"> </w:t>
       </w:r>
+      <w:proofErr w:type="spellStart"/>
       <w:r>
         <w:rPr>
           <w:rFonts w:ascii="Times New Roman" w:hAnsi="Times New Roman"/>
@@ -9926,6 +10738,8 @@
         </w:rPr>
         <w:t>get</w:t>
       </w:r>
+      <w:proofErr w:type="spellEnd"/>
+      <w:proofErr w:type="gramEnd"/>
       <w:r>
         <w:rPr>
           <w:color w:val="666666"/>
@@ -9953,6 +10767,7 @@
         </w:rPr>
         <w:t>set</w:t>
       </w:r>
+      <w:proofErr w:type="gramStart"/>
       <w:r>
         <w:rPr>
           <w:color w:val="666666"/>
@@ -9979,6 +10794,7 @@
         </w:rPr>
         <w:t>}</w:t>
       </w:r>
+      <w:proofErr w:type="gramEnd"/>
       <w:r>
         <w:rPr>
           <w:color w:val="666666"/>
@@ -10037,8 +10853,17 @@
           <w:w w:val="105"/>
         </w:rPr>
         <w:br/>
+      </w:r>
+      <w:r>
+        <w:rPr>
+          <w:color w:val="666666"/>
+          <w:spacing w:val="-2"/>
+          <w:w w:val="105"/>
+        </w:rPr>
+        <w:lastRenderedPageBreak/>
         <w:t>[</w:t>
       </w:r>
+      <w:proofErr w:type="spellStart"/>
       <w:r>
         <w:rPr>
           <w:color w:val="05287C"/>
@@ -10047,6 +10872,7 @@
         </w:rPr>
         <w:t>BsonElement</w:t>
       </w:r>
+      <w:proofErr w:type="spellEnd"/>
       <w:r>
         <w:rPr>
           <w:color w:val="666666"/>
@@ -10061,7 +10887,25 @@
           <w:spacing w:val="-2"/>
           <w:w w:val="105"/>
         </w:rPr>
-        <w:t>"phoneNumber"</w:t>
+        <w:t>"</w:t>
+      </w:r>
+      <w:proofErr w:type="spellStart"/>
+      <w:r>
+        <w:rPr>
+          <w:color w:val="3F70A0"/>
+          <w:spacing w:val="-2"/>
+          <w:w w:val="105"/>
+        </w:rPr>
+        <w:t>phoneNumber</w:t>
+      </w:r>
+      <w:proofErr w:type="spellEnd"/>
+      <w:r>
+        <w:rPr>
+          <w:color w:val="3F70A0"/>
+          <w:spacing w:val="-2"/>
+          <w:w w:val="105"/>
+        </w:rPr>
+        <w:t>"</w:t>
       </w:r>
       <w:r>
         <w:rPr>
@@ -10122,6 +10966,7 @@
         </w:rPr>
         <w:t xml:space="preserve"> </w:t>
       </w:r>
+      <w:proofErr w:type="spellStart"/>
       <w:r>
         <w:rPr>
           <w:w w:val="110"/>
@@ -10129,6 +10974,7 @@
         </w:rPr>
         <w:t>PhoneNumber</w:t>
       </w:r>
+      <w:proofErr w:type="spellEnd"/>
       <w:r>
         <w:rPr>
           <w:spacing w:val="38"/>
@@ -10137,6 +10983,7 @@
         </w:rPr>
         <w:t xml:space="preserve"> </w:t>
       </w:r>
+      <w:proofErr w:type="gramStart"/>
       <w:r>
         <w:rPr>
           <w:color w:val="666666"/>
@@ -10154,6 +11001,7 @@
         </w:rPr>
         <w:t xml:space="preserve"> </w:t>
       </w:r>
+      <w:proofErr w:type="spellStart"/>
       <w:r>
         <w:rPr>
           <w:rFonts w:ascii="Times New Roman"/>
@@ -10164,6 +11012,8 @@
         </w:rPr>
         <w:t>get</w:t>
       </w:r>
+      <w:proofErr w:type="spellEnd"/>
+      <w:proofErr w:type="gramEnd"/>
       <w:r>
         <w:rPr>
           <w:color w:val="666666"/>
@@ -10191,6 +11041,7 @@
         </w:rPr>
         <w:t>set</w:t>
       </w:r>
+      <w:proofErr w:type="gramStart"/>
       <w:r>
         <w:rPr>
           <w:color w:val="666666"/>
@@ -10217,6 +11068,7 @@
         </w:rPr>
         <w:t>}</w:t>
       </w:r>
+      <w:proofErr w:type="gramEnd"/>
       <w:r>
         <w:rPr>
           <w:color w:val="666666"/>
@@ -10301,6 +11153,7 @@
         </w:rPr>
         <w:t>[</w:t>
       </w:r>
+      <w:proofErr w:type="spellStart"/>
       <w:r>
         <w:rPr>
           <w:color w:val="05287C"/>
@@ -10309,6 +11162,7 @@
         </w:rPr>
         <w:t>BsonElement</w:t>
       </w:r>
+      <w:proofErr w:type="spellEnd"/>
       <w:r>
         <w:rPr>
           <w:color w:val="666666"/>
@@ -10323,7 +11177,25 @@
           <w:spacing w:val="-2"/>
           <w:w w:val="115"/>
         </w:rPr>
-        <w:t>"createdAt"</w:t>
+        <w:t>"</w:t>
+      </w:r>
+      <w:proofErr w:type="spellStart"/>
+      <w:r>
+        <w:rPr>
+          <w:color w:val="3F70A0"/>
+          <w:spacing w:val="-2"/>
+          <w:w w:val="115"/>
+        </w:rPr>
+        <w:t>createdAt</w:t>
+      </w:r>
+      <w:proofErr w:type="spellEnd"/>
+      <w:r>
+        <w:rPr>
+          <w:color w:val="3F70A0"/>
+          <w:spacing w:val="-2"/>
+          <w:w w:val="115"/>
+        </w:rPr>
+        <w:t>"</w:t>
       </w:r>
       <w:r>
         <w:rPr>
@@ -10362,12 +11234,14 @@
         </w:rPr>
         <w:t xml:space="preserve"> </w:t>
       </w:r>
+      <w:proofErr w:type="spellStart"/>
       <w:r>
         <w:rPr>
           <w:w w:val="120"/>
         </w:rPr>
         <w:t>DateTime</w:t>
       </w:r>
+      <w:proofErr w:type="spellEnd"/>
       <w:r>
         <w:rPr>
           <w:spacing w:val="17"/>
@@ -10375,12 +11249,14 @@
         </w:rPr>
         <w:t xml:space="preserve"> </w:t>
       </w:r>
+      <w:proofErr w:type="spellStart"/>
       <w:r>
         <w:rPr>
           <w:w w:val="120"/>
         </w:rPr>
         <w:t>CreatedAt</w:t>
       </w:r>
+      <w:proofErr w:type="spellEnd"/>
       <w:r>
         <w:rPr>
           <w:spacing w:val="14"/>
@@ -10388,6 +11264,7 @@
         </w:rPr>
         <w:t xml:space="preserve"> </w:t>
       </w:r>
+      <w:proofErr w:type="gramStart"/>
       <w:r>
         <w:rPr>
           <w:color w:val="666666"/>
@@ -10403,6 +11280,7 @@
         </w:rPr>
         <w:t xml:space="preserve"> </w:t>
       </w:r>
+      <w:proofErr w:type="spellStart"/>
       <w:r>
         <w:rPr>
           <w:rFonts w:ascii="Times New Roman"/>
@@ -10412,6 +11290,8 @@
         </w:rPr>
         <w:t>get</w:t>
       </w:r>
+      <w:proofErr w:type="spellEnd"/>
+      <w:proofErr w:type="gramEnd"/>
       <w:r>
         <w:rPr>
           <w:color w:val="666666"/>
@@ -10436,6 +11316,7 @@
         </w:rPr>
         <w:t>set</w:t>
       </w:r>
+      <w:proofErr w:type="gramStart"/>
       <w:r>
         <w:rPr>
           <w:color w:val="666666"/>
@@ -10459,6 +11340,7 @@
         </w:rPr>
         <w:t>}</w:t>
       </w:r>
+      <w:proofErr w:type="gramEnd"/>
       <w:r>
         <w:rPr>
           <w:color w:val="666666"/>
@@ -10718,12 +11600,21 @@
         </w:rPr>
         <w:t xml:space="preserve"> </w:t>
       </w:r>
+      <w:proofErr w:type="spellStart"/>
       <w:r>
         <w:rPr>
           <w:w w:val="105"/>
           <w:sz w:val="20"/>
         </w:rPr>
-        <w:t>Regex:</w:t>
+        <w:t>Regex</w:t>
+      </w:r>
+      <w:proofErr w:type="spellEnd"/>
+      <w:r>
+        <w:rPr>
+          <w:w w:val="105"/>
+          <w:sz w:val="20"/>
+        </w:rPr>
+        <w:t>:</w:t>
       </w:r>
       <w:r>
         <w:rPr>
@@ -10738,15 +11629,102 @@
           <w:w w:val="105"/>
           <w:sz w:val="20"/>
         </w:rPr>
-        <w:t>^([\w\.\-]+)@([\w\-</w:t>
-      </w:r>
-      <w:r>
-        <w:rPr>
-          <w:spacing w:val="-2"/>
+        <w:t>^([</w:t>
+      </w:r>
+      <w:proofErr w:type="gramStart"/>
+      <w:r>
+        <w:rPr>
           <w:w w:val="105"/>
           <w:sz w:val="20"/>
         </w:rPr>
-        <w:t>]+)((\.(\w){2,3})+)$</w:t>
+        <w:t>\w\.\-]+</w:t>
+      </w:r>
+      <w:proofErr w:type="gramEnd"/>
+      <w:r>
+        <w:rPr>
+          <w:w w:val="105"/>
+          <w:sz w:val="20"/>
+        </w:rPr>
+        <w:t>)@([</w:t>
+      </w:r>
+      <w:proofErr w:type="gramStart"/>
+      <w:r>
+        <w:rPr>
+          <w:w w:val="105"/>
+          <w:sz w:val="20"/>
+        </w:rPr>
+        <w:t>\w\-</w:t>
+      </w:r>
+      <w:r>
+        <w:rPr>
+          <w:spacing w:val="-2"/>
+          <w:w w:val="105"/>
+          <w:sz w:val="20"/>
+        </w:rPr>
+        <w:t>]+</w:t>
+      </w:r>
+      <w:proofErr w:type="gramEnd"/>
+      <w:r>
+        <w:rPr>
+          <w:spacing w:val="-2"/>
+          <w:w w:val="105"/>
+          <w:sz w:val="20"/>
+        </w:rPr>
+        <w:t>)((</w:t>
+      </w:r>
+      <w:proofErr w:type="gramStart"/>
+      <w:r>
+        <w:rPr>
+          <w:spacing w:val="-2"/>
+          <w:w w:val="105"/>
+          <w:sz w:val="20"/>
+        </w:rPr>
+        <w:t>\.(</w:t>
+      </w:r>
+      <w:proofErr w:type="gramEnd"/>
+      <w:r>
+        <w:rPr>
+          <w:spacing w:val="-2"/>
+          <w:w w:val="105"/>
+          <w:sz w:val="20"/>
+        </w:rPr>
+        <w:t>\</w:t>
+      </w:r>
+      <w:proofErr w:type="gramStart"/>
+      <w:r>
+        <w:rPr>
+          <w:spacing w:val="-2"/>
+          <w:w w:val="105"/>
+          <w:sz w:val="20"/>
+        </w:rPr>
+        <w:t>w){</w:t>
+      </w:r>
+      <w:proofErr w:type="gramEnd"/>
+      <w:r>
+        <w:rPr>
+          <w:spacing w:val="-2"/>
+          <w:w w:val="105"/>
+          <w:sz w:val="20"/>
+        </w:rPr>
+        <w:t>2,3</w:t>
+      </w:r>
+      <w:proofErr w:type="gramStart"/>
+      <w:r>
+        <w:rPr>
+          <w:spacing w:val="-2"/>
+          <w:w w:val="105"/>
+          <w:sz w:val="20"/>
+        </w:rPr>
+        <w:t>})+</w:t>
+      </w:r>
+      <w:proofErr w:type="gramEnd"/>
+      <w:r>
+        <w:rPr>
+          <w:spacing w:val="-2"/>
+          <w:w w:val="105"/>
+          <w:sz w:val="20"/>
+        </w:rPr>
+        <w:t>)$</w:t>
       </w:r>
     </w:p>
     <w:p>
@@ -10809,7 +11787,25 @@
           <w:w w:val="105"/>
           <w:sz w:val="20"/>
         </w:rPr>
-        <w:t>część po @ składa się z nazwy domeny kończącej się rozszerzeniem typu .pl lub .com</w:t>
+        <w:t>część po @ składa się z nazwy domeny kończącej się rozszerzeniem typu .</w:t>
+      </w:r>
+      <w:proofErr w:type="spellStart"/>
+      <w:r>
+        <w:rPr>
+          <w:spacing w:val="-2"/>
+          <w:w w:val="105"/>
+          <w:sz w:val="20"/>
+        </w:rPr>
+        <w:t>pl</w:t>
+      </w:r>
+      <w:proofErr w:type="spellEnd"/>
+      <w:r>
+        <w:rPr>
+          <w:spacing w:val="-2"/>
+          <w:w w:val="105"/>
+          <w:sz w:val="20"/>
+        </w:rPr>
+        <w:t xml:space="preserve"> lub .com</w:t>
       </w:r>
     </w:p>
     <w:p>
@@ -10849,12 +11845,14 @@
         </w:rPr>
         <w:t xml:space="preserve"> </w:t>
       </w:r>
+      <w:proofErr w:type="spellStart"/>
       <w:r>
         <w:rPr>
           <w:spacing w:val="-2"/>
         </w:rPr>
         <w:t>Orders</w:t>
       </w:r>
+      <w:proofErr w:type="spellEnd"/>
     </w:p>
     <w:p>
       <w:pPr>
@@ -10977,6 +11975,7 @@
         </w:rPr>
         <w:t xml:space="preserve"> </w:t>
       </w:r>
+      <w:proofErr w:type="spellStart"/>
       <w:r>
         <w:rPr>
           <w:rFonts w:ascii="Times New Roman"/>
@@ -10987,6 +11986,7 @@
         </w:rPr>
         <w:t>class</w:t>
       </w:r>
+      <w:proofErr w:type="spellEnd"/>
       <w:r>
         <w:rPr>
           <w:rFonts w:ascii="Times New Roman"/>
@@ -11039,6 +12039,7 @@
         </w:rPr>
         <w:t>[</w:t>
       </w:r>
+      <w:proofErr w:type="spellStart"/>
       <w:r>
         <w:rPr>
           <w:spacing w:val="-2"/>
@@ -11046,6 +12047,7 @@
         </w:rPr>
         <w:t>BsonId</w:t>
       </w:r>
+      <w:proofErr w:type="spellEnd"/>
       <w:r>
         <w:rPr>
           <w:color w:val="666666"/>
@@ -11062,6 +12064,8 @@
         </w:rPr>
         <w:t>[</w:t>
       </w:r>
+      <w:proofErr w:type="spellStart"/>
+      <w:proofErr w:type="gramStart"/>
       <w:r>
         <w:rPr>
           <w:color w:val="05287C"/>
@@ -11070,6 +12074,7 @@
         </w:rPr>
         <w:t>BsonRepresentation</w:t>
       </w:r>
+      <w:proofErr w:type="spellEnd"/>
       <w:r>
         <w:rPr>
           <w:color w:val="666666"/>
@@ -11078,6 +12083,8 @@
         </w:rPr>
         <w:t>(</w:t>
       </w:r>
+      <w:proofErr w:type="spellStart"/>
+      <w:proofErr w:type="gramEnd"/>
       <w:r>
         <w:rPr>
           <w:spacing w:val="-2"/>
@@ -11101,6 +12108,7 @@
         </w:rPr>
         <w:t>ObjectId</w:t>
       </w:r>
+      <w:proofErr w:type="spellEnd"/>
       <w:r>
         <w:rPr>
           <w:color w:val="666666"/>
@@ -11128,12 +12136,14 @@
         </w:rPr>
         <w:t xml:space="preserve"> </w:t>
       </w:r>
+      <w:proofErr w:type="spellStart"/>
       <w:r>
         <w:rPr>
           <w:w w:val="125"/>
         </w:rPr>
         <w:t>ObjectId</w:t>
       </w:r>
+      <w:proofErr w:type="spellEnd"/>
       <w:r>
         <w:rPr>
           <w:spacing w:val="40"/>
@@ -11154,6 +12164,7 @@
         </w:rPr>
         <w:t xml:space="preserve"> </w:t>
       </w:r>
+      <w:proofErr w:type="gramStart"/>
       <w:r>
         <w:rPr>
           <w:color w:val="666666"/>
@@ -11169,6 +12180,7 @@
         </w:rPr>
         <w:t xml:space="preserve"> </w:t>
       </w:r>
+      <w:proofErr w:type="spellStart"/>
       <w:r>
         <w:rPr>
           <w:rFonts w:ascii="Times New Roman"/>
@@ -11178,6 +12190,8 @@
         </w:rPr>
         <w:t>get</w:t>
       </w:r>
+      <w:proofErr w:type="spellEnd"/>
+      <w:proofErr w:type="gramEnd"/>
       <w:r>
         <w:rPr>
           <w:color w:val="666666"/>
@@ -11202,6 +12216,7 @@
         </w:rPr>
         <w:t>set</w:t>
       </w:r>
+      <w:proofErr w:type="gramStart"/>
       <w:r>
         <w:rPr>
           <w:color w:val="666666"/>
@@ -11224,6 +12239,7 @@
         </w:rPr>
         <w:t>}</w:t>
       </w:r>
+      <w:proofErr w:type="gramEnd"/>
     </w:p>
     <w:p>
       <w:pPr>
@@ -11245,6 +12261,7 @@
         </w:rPr>
         <w:t>[</w:t>
       </w:r>
+      <w:proofErr w:type="spellStart"/>
       <w:r>
         <w:rPr>
           <w:color w:val="05287C"/>
@@ -11253,6 +12270,7 @@
         </w:rPr>
         <w:t>BsonElement</w:t>
       </w:r>
+      <w:proofErr w:type="spellEnd"/>
       <w:r>
         <w:rPr>
           <w:color w:val="666666"/>
@@ -11267,7 +12285,25 @@
           <w:spacing w:val="-2"/>
           <w:w w:val="115"/>
         </w:rPr>
-        <w:t>"customerId"</w:t>
+        <w:t>"</w:t>
+      </w:r>
+      <w:proofErr w:type="spellStart"/>
+      <w:r>
+        <w:rPr>
+          <w:color w:val="3F70A0"/>
+          <w:spacing w:val="-2"/>
+          <w:w w:val="115"/>
+        </w:rPr>
+        <w:t>customerId</w:t>
+      </w:r>
+      <w:proofErr w:type="spellEnd"/>
+      <w:r>
+        <w:rPr>
+          <w:color w:val="3F70A0"/>
+          <w:spacing w:val="-2"/>
+          <w:w w:val="115"/>
+        </w:rPr>
+        <w:t>"</w:t>
       </w:r>
       <w:r>
         <w:rPr>
@@ -11285,6 +12321,8 @@
         </w:rPr>
         <w:t>[</w:t>
       </w:r>
+      <w:proofErr w:type="spellStart"/>
+      <w:proofErr w:type="gramStart"/>
       <w:r>
         <w:rPr>
           <w:color w:val="05287C"/>
@@ -11293,6 +12331,7 @@
         </w:rPr>
         <w:t>BsonRepresentation</w:t>
       </w:r>
+      <w:proofErr w:type="spellEnd"/>
       <w:r>
         <w:rPr>
           <w:color w:val="666666"/>
@@ -11301,6 +12340,8 @@
         </w:rPr>
         <w:t>(</w:t>
       </w:r>
+      <w:proofErr w:type="spellStart"/>
+      <w:proofErr w:type="gramEnd"/>
       <w:r>
         <w:rPr>
           <w:spacing w:val="-2"/>
@@ -11324,6 +12365,7 @@
         </w:rPr>
         <w:t>ObjectId</w:t>
       </w:r>
+      <w:proofErr w:type="spellEnd"/>
       <w:r>
         <w:rPr>
           <w:color w:val="666666"/>
@@ -11365,6 +12407,7 @@
         </w:rPr>
         <w:t xml:space="preserve"> </w:t>
       </w:r>
+      <w:proofErr w:type="spellStart"/>
       <w:r>
         <w:rPr>
           <w:w w:val="115"/>
@@ -11372,6 +12415,7 @@
         </w:rPr>
         <w:t>ObjectId</w:t>
       </w:r>
+      <w:proofErr w:type="spellEnd"/>
       <w:r>
         <w:rPr>
           <w:spacing w:val="49"/>
@@ -11380,6 +12424,7 @@
         </w:rPr>
         <w:t xml:space="preserve"> </w:t>
       </w:r>
+      <w:proofErr w:type="spellStart"/>
       <w:r>
         <w:rPr>
           <w:w w:val="115"/>
@@ -11387,6 +12432,7 @@
         </w:rPr>
         <w:t>CustomerId</w:t>
       </w:r>
+      <w:proofErr w:type="spellEnd"/>
       <w:r>
         <w:rPr>
           <w:spacing w:val="50"/>
@@ -11395,6 +12441,7 @@
         </w:rPr>
         <w:t xml:space="preserve"> </w:t>
       </w:r>
+      <w:proofErr w:type="gramStart"/>
       <w:r>
         <w:rPr>
           <w:color w:val="666666"/>
@@ -11412,6 +12459,7 @@
         </w:rPr>
         <w:t xml:space="preserve"> </w:t>
       </w:r>
+      <w:proofErr w:type="spellStart"/>
       <w:r>
         <w:rPr>
           <w:rFonts w:ascii="Times New Roman"/>
@@ -11422,6 +12470,8 @@
         </w:rPr>
         <w:t>get</w:t>
       </w:r>
+      <w:proofErr w:type="spellEnd"/>
+      <w:proofErr w:type="gramEnd"/>
       <w:r>
         <w:rPr>
           <w:color w:val="666666"/>
@@ -11449,6 +12499,7 @@
         </w:rPr>
         <w:t>set</w:t>
       </w:r>
+      <w:proofErr w:type="gramStart"/>
       <w:r>
         <w:rPr>
           <w:color w:val="666666"/>
@@ -11475,6 +12526,7 @@
         </w:rPr>
         <w:t>}</w:t>
       </w:r>
+      <w:proofErr w:type="gramEnd"/>
       <w:r>
         <w:rPr>
           <w:color w:val="666666"/>
@@ -11572,6 +12624,7 @@
         </w:rPr>
         <w:t>[</w:t>
       </w:r>
+      <w:proofErr w:type="spellStart"/>
       <w:r>
         <w:rPr>
           <w:color w:val="05287C"/>
@@ -11580,6 +12633,7 @@
         </w:rPr>
         <w:t>BsonElement</w:t>
       </w:r>
+      <w:proofErr w:type="spellEnd"/>
       <w:r>
         <w:rPr>
           <w:color w:val="666666"/>
@@ -11594,7 +12648,25 @@
           <w:spacing w:val="-2"/>
           <w:w w:val="115"/>
         </w:rPr>
-        <w:t>"items"</w:t>
+        <w:t>"</w:t>
+      </w:r>
+      <w:proofErr w:type="spellStart"/>
+      <w:r>
+        <w:rPr>
+          <w:color w:val="3F70A0"/>
+          <w:spacing w:val="-2"/>
+          <w:w w:val="115"/>
+        </w:rPr>
+        <w:t>items</w:t>
+      </w:r>
+      <w:proofErr w:type="spellEnd"/>
+      <w:r>
+        <w:rPr>
+          <w:color w:val="3F70A0"/>
+          <w:spacing w:val="-2"/>
+          <w:w w:val="115"/>
+        </w:rPr>
+        <w:t>"</w:t>
       </w:r>
       <w:r>
         <w:rPr>
@@ -11653,6 +12725,7 @@
         </w:rPr>
         <w:t>&lt;</w:t>
       </w:r>
+      <w:proofErr w:type="spellStart"/>
       <w:r>
         <w:rPr>
           <w:w w:val="120"/>
@@ -11660,6 +12733,7 @@
         </w:rPr>
         <w:t>OrderItem</w:t>
       </w:r>
+      <w:proofErr w:type="spellEnd"/>
       <w:r>
         <w:rPr>
           <w:color w:val="666666"/>
@@ -11677,6 +12751,7 @@
         </w:rPr>
         <w:t xml:space="preserve"> </w:t>
       </w:r>
+      <w:proofErr w:type="spellStart"/>
       <w:r>
         <w:rPr>
           <w:w w:val="120"/>
@@ -11684,6 +12759,7 @@
         </w:rPr>
         <w:t>Items</w:t>
       </w:r>
+      <w:proofErr w:type="spellEnd"/>
       <w:r>
         <w:rPr>
           <w:spacing w:val="29"/>
@@ -11692,6 +12768,7 @@
         </w:rPr>
         <w:t xml:space="preserve"> </w:t>
       </w:r>
+      <w:proofErr w:type="gramStart"/>
       <w:r>
         <w:rPr>
           <w:color w:val="666666"/>
@@ -11709,6 +12786,7 @@
         </w:rPr>
         <w:t xml:space="preserve"> </w:t>
       </w:r>
+      <w:proofErr w:type="spellStart"/>
       <w:r>
         <w:rPr>
           <w:rFonts w:ascii="Times New Roman" w:hAnsi="Times New Roman"/>
@@ -11719,6 +12797,8 @@
         </w:rPr>
         <w:t>get</w:t>
       </w:r>
+      <w:proofErr w:type="spellEnd"/>
+      <w:proofErr w:type="gramEnd"/>
       <w:r>
         <w:rPr>
           <w:color w:val="666666"/>
@@ -11746,6 +12826,7 @@
         </w:rPr>
         <w:t>set</w:t>
       </w:r>
+      <w:proofErr w:type="gramStart"/>
       <w:r>
         <w:rPr>
           <w:color w:val="666666"/>
@@ -11772,6 +12853,7 @@
         </w:rPr>
         <w:t>}</w:t>
       </w:r>
+      <w:proofErr w:type="gramEnd"/>
       <w:r>
         <w:rPr>
           <w:color w:val="666666"/>
@@ -11850,6 +12932,7 @@
         </w:rPr>
         <w:t>[</w:t>
       </w:r>
+      <w:proofErr w:type="spellStart"/>
       <w:r>
         <w:rPr>
           <w:color w:val="05287C"/>
@@ -11858,6 +12941,7 @@
         </w:rPr>
         <w:t>BsonElement</w:t>
       </w:r>
+      <w:proofErr w:type="spellEnd"/>
       <w:r>
         <w:rPr>
           <w:color w:val="666666"/>
@@ -11948,6 +13032,7 @@
         </w:rPr>
         <w:t xml:space="preserve"> </w:t>
       </w:r>
+      <w:proofErr w:type="gramStart"/>
       <w:r>
         <w:rPr>
           <w:color w:val="666666"/>
@@ -11965,6 +13050,7 @@
         </w:rPr>
         <w:t xml:space="preserve"> </w:t>
       </w:r>
+      <w:proofErr w:type="spellStart"/>
       <w:r>
         <w:rPr>
           <w:rFonts w:ascii="Times New Roman" w:hAnsi="Times New Roman"/>
@@ -11975,6 +13061,8 @@
         </w:rPr>
         <w:t>get</w:t>
       </w:r>
+      <w:proofErr w:type="spellEnd"/>
+      <w:proofErr w:type="gramEnd"/>
       <w:r>
         <w:rPr>
           <w:color w:val="666666"/>
@@ -12002,6 +13090,7 @@
         </w:rPr>
         <w:t>set</w:t>
       </w:r>
+      <w:proofErr w:type="gramStart"/>
       <w:r>
         <w:rPr>
           <w:color w:val="666666"/>
@@ -12028,6 +13117,7 @@
         </w:rPr>
         <w:t>}</w:t>
       </w:r>
+      <w:proofErr w:type="gramEnd"/>
       <w:r>
         <w:rPr>
           <w:color w:val="666666"/>
@@ -12106,6 +13196,7 @@
         </w:rPr>
         <w:t>[</w:t>
       </w:r>
+      <w:proofErr w:type="spellStart"/>
       <w:r>
         <w:rPr>
           <w:color w:val="05287C"/>
@@ -12114,6 +13205,7 @@
         </w:rPr>
         <w:t>BsonElement</w:t>
       </w:r>
+      <w:proofErr w:type="spellEnd"/>
       <w:r>
         <w:rPr>
           <w:color w:val="666666"/>
@@ -12128,7 +13220,25 @@
           <w:spacing w:val="-2"/>
           <w:w w:val="115"/>
         </w:rPr>
-        <w:t>"createdAt"</w:t>
+        <w:t>"</w:t>
+      </w:r>
+      <w:proofErr w:type="spellStart"/>
+      <w:r>
+        <w:rPr>
+          <w:color w:val="3F70A0"/>
+          <w:spacing w:val="-2"/>
+          <w:w w:val="115"/>
+        </w:rPr>
+        <w:t>createdAt</w:t>
+      </w:r>
+      <w:proofErr w:type="spellEnd"/>
+      <w:r>
+        <w:rPr>
+          <w:color w:val="3F70A0"/>
+          <w:spacing w:val="-2"/>
+          <w:w w:val="115"/>
+        </w:rPr>
+        <w:t>"</w:t>
       </w:r>
       <w:r>
         <w:rPr>
@@ -12172,6 +13282,7 @@
         </w:rPr>
         <w:t xml:space="preserve"> </w:t>
       </w:r>
+      <w:proofErr w:type="spellStart"/>
       <w:r>
         <w:rPr>
           <w:w w:val="120"/>
@@ -12179,6 +13290,7 @@
         </w:rPr>
         <w:t>DateTime</w:t>
       </w:r>
+      <w:proofErr w:type="spellEnd"/>
       <w:r>
         <w:rPr>
           <w:spacing w:val="17"/>
@@ -12187,6 +13299,7 @@
         </w:rPr>
         <w:t xml:space="preserve"> </w:t>
       </w:r>
+      <w:proofErr w:type="spellStart"/>
       <w:r>
         <w:rPr>
           <w:w w:val="120"/>
@@ -12194,6 +13307,7 @@
         </w:rPr>
         <w:t>CreatedAt</w:t>
       </w:r>
+      <w:proofErr w:type="spellEnd"/>
       <w:r>
         <w:rPr>
           <w:spacing w:val="17"/>
@@ -12202,6 +13316,7 @@
         </w:rPr>
         <w:t xml:space="preserve"> </w:t>
       </w:r>
+      <w:proofErr w:type="gramStart"/>
       <w:r>
         <w:rPr>
           <w:color w:val="666666"/>
@@ -12219,6 +13334,7 @@
         </w:rPr>
         <w:t xml:space="preserve"> </w:t>
       </w:r>
+      <w:proofErr w:type="spellStart"/>
       <w:r>
         <w:rPr>
           <w:rFonts w:ascii="Times New Roman" w:hAnsi="Times New Roman"/>
@@ -12229,6 +13345,8 @@
         </w:rPr>
         <w:t>get</w:t>
       </w:r>
+      <w:proofErr w:type="spellEnd"/>
+      <w:proofErr w:type="gramEnd"/>
       <w:r>
         <w:rPr>
           <w:color w:val="666666"/>
@@ -12256,6 +13374,7 @@
         </w:rPr>
         <w:t>set</w:t>
       </w:r>
+      <w:proofErr w:type="gramStart"/>
       <w:r>
         <w:rPr>
           <w:color w:val="666666"/>
@@ -12282,6 +13401,7 @@
         </w:rPr>
         <w:t>}</w:t>
       </w:r>
+      <w:proofErr w:type="gramEnd"/>
       <w:r>
         <w:rPr>
           <w:color w:val="666666"/>
@@ -12361,6 +13481,7 @@
         </w:rPr>
         <w:t>[</w:t>
       </w:r>
+      <w:proofErr w:type="spellStart"/>
       <w:r>
         <w:rPr>
           <w:color w:val="05287C"/>
@@ -12369,6 +13490,7 @@
         </w:rPr>
         <w:t>BsonElement</w:t>
       </w:r>
+      <w:proofErr w:type="spellEnd"/>
       <w:r>
         <w:rPr>
           <w:color w:val="666666"/>
@@ -12383,7 +13505,25 @@
           <w:spacing w:val="-2"/>
           <w:w w:val="110"/>
         </w:rPr>
-        <w:t>"totalAmount"</w:t>
+        <w:t>"</w:t>
+      </w:r>
+      <w:proofErr w:type="spellStart"/>
+      <w:r>
+        <w:rPr>
+          <w:color w:val="3F70A0"/>
+          <w:spacing w:val="-2"/>
+          <w:w w:val="110"/>
+        </w:rPr>
+        <w:t>totalAmount</w:t>
+      </w:r>
+      <w:proofErr w:type="spellEnd"/>
+      <w:r>
+        <w:rPr>
+          <w:color w:val="3F70A0"/>
+          <w:spacing w:val="-2"/>
+          <w:w w:val="110"/>
+        </w:rPr>
+        <w:t>"</w:t>
       </w:r>
       <w:r>
         <w:rPr>
@@ -12427,6 +13567,7 @@
         </w:rPr>
         <w:t xml:space="preserve"> </w:t>
       </w:r>
+      <w:proofErr w:type="spellStart"/>
       <w:r>
         <w:rPr>
           <w:color w:val="8E2100"/>
@@ -12435,6 +13576,7 @@
         </w:rPr>
         <w:t>decimal</w:t>
       </w:r>
+      <w:proofErr w:type="spellEnd"/>
       <w:r>
         <w:rPr>
           <w:color w:val="8E2100"/>
@@ -12444,6 +13586,7 @@
         </w:rPr>
         <w:t xml:space="preserve"> </w:t>
       </w:r>
+      <w:proofErr w:type="spellStart"/>
       <w:r>
         <w:rPr>
           <w:w w:val="115"/>
@@ -12451,6 +13594,7 @@
         </w:rPr>
         <w:t>TotalAmount</w:t>
       </w:r>
+      <w:proofErr w:type="spellEnd"/>
       <w:r>
         <w:rPr>
           <w:spacing w:val="34"/>
@@ -12459,6 +13603,7 @@
         </w:rPr>
         <w:t xml:space="preserve"> </w:t>
       </w:r>
+      <w:proofErr w:type="gramStart"/>
       <w:r>
         <w:rPr>
           <w:color w:val="666666"/>
@@ -12476,6 +13621,7 @@
         </w:rPr>
         <w:t xml:space="preserve"> </w:t>
       </w:r>
+      <w:proofErr w:type="spellStart"/>
       <w:r>
         <w:rPr>
           <w:rFonts w:ascii="Times New Roman" w:hAnsi="Times New Roman"/>
@@ -12486,6 +13632,8 @@
         </w:rPr>
         <w:t>get</w:t>
       </w:r>
+      <w:proofErr w:type="spellEnd"/>
+      <w:proofErr w:type="gramEnd"/>
       <w:r>
         <w:rPr>
           <w:color w:val="666666"/>
@@ -12513,6 +13661,7 @@
         </w:rPr>
         <w:t>set</w:t>
       </w:r>
+      <w:proofErr w:type="gramStart"/>
       <w:r>
         <w:rPr>
           <w:color w:val="666666"/>
@@ -12539,6 +13688,7 @@
         </w:rPr>
         <w:t>}</w:t>
       </w:r>
+      <w:proofErr w:type="gramEnd"/>
       <w:r>
         <w:rPr>
           <w:color w:val="666666"/>
@@ -12616,8 +13766,17 @@
           <w:w w:val="115"/>
         </w:rPr>
         <w:br/>
+      </w:r>
+      <w:r>
+        <w:rPr>
+          <w:color w:val="666666"/>
+          <w:spacing w:val="-2"/>
+          <w:w w:val="115"/>
+        </w:rPr>
+        <w:lastRenderedPageBreak/>
         <w:t>[</w:t>
       </w:r>
+      <w:proofErr w:type="spellStart"/>
       <w:r>
         <w:rPr>
           <w:color w:val="05287C"/>
@@ -12626,6 +13785,7 @@
         </w:rPr>
         <w:t>BsonElement</w:t>
       </w:r>
+      <w:proofErr w:type="spellEnd"/>
       <w:r>
         <w:rPr>
           <w:color w:val="666666"/>
@@ -12640,7 +13800,25 @@
           <w:spacing w:val="-2"/>
           <w:w w:val="115"/>
         </w:rPr>
-        <w:t>"deliveryAddress"</w:t>
+        <w:t>"</w:t>
+      </w:r>
+      <w:proofErr w:type="spellStart"/>
+      <w:r>
+        <w:rPr>
+          <w:color w:val="3F70A0"/>
+          <w:spacing w:val="-2"/>
+          <w:w w:val="115"/>
+        </w:rPr>
+        <w:t>deliveryAddress</w:t>
+      </w:r>
+      <w:proofErr w:type="spellEnd"/>
+      <w:r>
+        <w:rPr>
+          <w:color w:val="3F70A0"/>
+          <w:spacing w:val="-2"/>
+          <w:w w:val="115"/>
+        </w:rPr>
+        <w:t>"</w:t>
       </w:r>
       <w:r>
         <w:rPr>
@@ -12684,6 +13862,7 @@
         </w:rPr>
         <w:t xml:space="preserve"> </w:t>
       </w:r>
+      <w:proofErr w:type="spellStart"/>
       <w:r>
         <w:rPr>
           <w:w w:val="120"/>
@@ -12691,6 +13870,7 @@
         </w:rPr>
         <w:t>DeliveryAddress</w:t>
       </w:r>
+      <w:proofErr w:type="spellEnd"/>
       <w:r>
         <w:rPr>
           <w:spacing w:val="17"/>
@@ -12699,6 +13879,7 @@
         </w:rPr>
         <w:t xml:space="preserve"> </w:t>
       </w:r>
+      <w:proofErr w:type="spellStart"/>
       <w:r>
         <w:rPr>
           <w:w w:val="120"/>
@@ -12706,6 +13887,7 @@
         </w:rPr>
         <w:t>DeliveryAddress</w:t>
       </w:r>
+      <w:proofErr w:type="spellEnd"/>
       <w:r>
         <w:rPr>
           <w:spacing w:val="16"/>
@@ -12714,6 +13896,7 @@
         </w:rPr>
         <w:t xml:space="preserve"> </w:t>
       </w:r>
+      <w:proofErr w:type="gramStart"/>
       <w:r>
         <w:rPr>
           <w:color w:val="666666"/>
@@ -12731,6 +13914,7 @@
         </w:rPr>
         <w:t xml:space="preserve"> </w:t>
       </w:r>
+      <w:proofErr w:type="spellStart"/>
       <w:r>
         <w:rPr>
           <w:rFonts w:ascii="Times New Roman"/>
@@ -12741,6 +13925,8 @@
         </w:rPr>
         <w:t>get</w:t>
       </w:r>
+      <w:proofErr w:type="spellEnd"/>
+      <w:proofErr w:type="gramEnd"/>
       <w:r>
         <w:rPr>
           <w:color w:val="666666"/>
@@ -12768,6 +13954,7 @@
         </w:rPr>
         <w:t>set</w:t>
       </w:r>
+      <w:proofErr w:type="gramStart"/>
       <w:r>
         <w:rPr>
           <w:color w:val="666666"/>
@@ -12794,6 +13981,7 @@
         </w:rPr>
         <w:t>}</w:t>
       </w:r>
+      <w:proofErr w:type="gramEnd"/>
       <w:r>
         <w:rPr>
           <w:color w:val="666666"/>
@@ -12872,6 +14060,7 @@
         </w:rPr>
         <w:t>[</w:t>
       </w:r>
+      <w:proofErr w:type="spellStart"/>
       <w:r>
         <w:rPr>
           <w:color w:val="05287C"/>
@@ -12880,6 +14069,7 @@
         </w:rPr>
         <w:t>BsonElement</w:t>
       </w:r>
+      <w:proofErr w:type="spellEnd"/>
       <w:r>
         <w:rPr>
           <w:color w:val="666666"/>
@@ -12894,7 +14084,25 @@
           <w:spacing w:val="-2"/>
           <w:w w:val="105"/>
         </w:rPr>
-        <w:t>"paymentMethod"</w:t>
+        <w:t>"</w:t>
+      </w:r>
+      <w:proofErr w:type="spellStart"/>
+      <w:r>
+        <w:rPr>
+          <w:color w:val="3F70A0"/>
+          <w:spacing w:val="-2"/>
+          <w:w w:val="105"/>
+        </w:rPr>
+        <w:t>paymentMethod</w:t>
+      </w:r>
+      <w:proofErr w:type="spellEnd"/>
+      <w:r>
+        <w:rPr>
+          <w:color w:val="3F70A0"/>
+          <w:spacing w:val="-2"/>
+          <w:w w:val="105"/>
+        </w:rPr>
+        <w:t>"</w:t>
       </w:r>
       <w:r>
         <w:rPr>
@@ -12955,6 +14163,7 @@
         </w:rPr>
         <w:t xml:space="preserve"> </w:t>
       </w:r>
+      <w:proofErr w:type="spellStart"/>
       <w:r>
         <w:rPr>
           <w:w w:val="115"/>
@@ -12962,6 +14171,7 @@
         </w:rPr>
         <w:t>PaymentMethod</w:t>
       </w:r>
+      <w:proofErr w:type="spellEnd"/>
       <w:r>
         <w:rPr>
           <w:spacing w:val="30"/>
@@ -12970,6 +14180,7 @@
         </w:rPr>
         <w:t xml:space="preserve"> </w:t>
       </w:r>
+      <w:proofErr w:type="gramStart"/>
       <w:r>
         <w:rPr>
           <w:color w:val="666666"/>
@@ -12987,6 +14198,7 @@
         </w:rPr>
         <w:t xml:space="preserve"> </w:t>
       </w:r>
+      <w:proofErr w:type="spellStart"/>
       <w:r>
         <w:rPr>
           <w:rFonts w:ascii="Times New Roman" w:hAnsi="Times New Roman"/>
@@ -12997,6 +14209,8 @@
         </w:rPr>
         <w:t>get</w:t>
       </w:r>
+      <w:proofErr w:type="spellEnd"/>
+      <w:proofErr w:type="gramEnd"/>
       <w:r>
         <w:rPr>
           <w:color w:val="666666"/>
@@ -13024,6 +14238,7 @@
         </w:rPr>
         <w:t>set</w:t>
       </w:r>
+      <w:proofErr w:type="gramStart"/>
       <w:r>
         <w:rPr>
           <w:color w:val="666666"/>
@@ -13050,6 +14265,7 @@
         </w:rPr>
         <w:t>}</w:t>
       </w:r>
+      <w:proofErr w:type="gramEnd"/>
       <w:r>
         <w:rPr>
           <w:color w:val="666666"/>
@@ -13158,6 +14374,7 @@
         </w:rPr>
         <w:t xml:space="preserve"> </w:t>
       </w:r>
+      <w:proofErr w:type="spellStart"/>
       <w:r>
         <w:rPr>
           <w:rFonts w:ascii="Times New Roman"/>
@@ -13168,6 +14385,7 @@
         </w:rPr>
         <w:t>class</w:t>
       </w:r>
+      <w:proofErr w:type="spellEnd"/>
       <w:r>
         <w:rPr>
           <w:rFonts w:ascii="Times New Roman"/>
@@ -13179,6 +14397,7 @@
         </w:rPr>
         <w:t xml:space="preserve"> </w:t>
       </w:r>
+      <w:proofErr w:type="spellStart"/>
       <w:r>
         <w:rPr>
           <w:spacing w:val="-2"/>
@@ -13187,6 +14406,7 @@
         </w:rPr>
         <w:t>OrderItem</w:t>
       </w:r>
+      <w:proofErr w:type="spellEnd"/>
     </w:p>
     <w:p>
       <w:pPr>
@@ -13220,6 +14440,7 @@
         </w:rPr>
         <w:t>[</w:t>
       </w:r>
+      <w:proofErr w:type="spellStart"/>
       <w:r>
         <w:rPr>
           <w:color w:val="05287C"/>
@@ -13228,6 +14449,7 @@
         </w:rPr>
         <w:t>BsonElement</w:t>
       </w:r>
+      <w:proofErr w:type="spellEnd"/>
       <w:r>
         <w:rPr>
           <w:color w:val="666666"/>
@@ -13242,7 +14464,25 @@
           <w:spacing w:val="-2"/>
           <w:w w:val="115"/>
         </w:rPr>
-        <w:t>"productId"</w:t>
+        <w:t>"</w:t>
+      </w:r>
+      <w:proofErr w:type="spellStart"/>
+      <w:r>
+        <w:rPr>
+          <w:color w:val="3F70A0"/>
+          <w:spacing w:val="-2"/>
+          <w:w w:val="115"/>
+        </w:rPr>
+        <w:t>productId</w:t>
+      </w:r>
+      <w:proofErr w:type="spellEnd"/>
+      <w:r>
+        <w:rPr>
+          <w:color w:val="3F70A0"/>
+          <w:spacing w:val="-2"/>
+          <w:w w:val="115"/>
+        </w:rPr>
+        <w:t>"</w:t>
       </w:r>
       <w:r>
         <w:rPr>
@@ -13260,6 +14500,8 @@
         </w:rPr>
         <w:t>[</w:t>
       </w:r>
+      <w:proofErr w:type="spellStart"/>
+      <w:proofErr w:type="gramStart"/>
       <w:r>
         <w:rPr>
           <w:color w:val="05287C"/>
@@ -13268,6 +14510,7 @@
         </w:rPr>
         <w:t>BsonRepresentation</w:t>
       </w:r>
+      <w:proofErr w:type="spellEnd"/>
       <w:r>
         <w:rPr>
           <w:color w:val="666666"/>
@@ -13276,6 +14519,8 @@
         </w:rPr>
         <w:t>(</w:t>
       </w:r>
+      <w:proofErr w:type="spellStart"/>
+      <w:proofErr w:type="gramEnd"/>
       <w:r>
         <w:rPr>
           <w:spacing w:val="-2"/>
@@ -13299,6 +14544,7 @@
         </w:rPr>
         <w:t>ObjectId</w:t>
       </w:r>
+      <w:proofErr w:type="spellEnd"/>
       <w:r>
         <w:rPr>
           <w:color w:val="666666"/>
@@ -13340,6 +14586,7 @@
         </w:rPr>
         <w:t xml:space="preserve"> </w:t>
       </w:r>
+      <w:proofErr w:type="spellStart"/>
       <w:r>
         <w:rPr>
           <w:w w:val="120"/>
@@ -13347,6 +14594,7 @@
         </w:rPr>
         <w:t>ObjectId</w:t>
       </w:r>
+      <w:proofErr w:type="spellEnd"/>
       <w:r>
         <w:rPr>
           <w:spacing w:val="40"/>
@@ -13355,6 +14603,7 @@
         </w:rPr>
         <w:t xml:space="preserve"> </w:t>
       </w:r>
+      <w:proofErr w:type="spellStart"/>
       <w:r>
         <w:rPr>
           <w:w w:val="120"/>
@@ -13362,6 +14611,7 @@
         </w:rPr>
         <w:t>ProductId</w:t>
       </w:r>
+      <w:proofErr w:type="spellEnd"/>
       <w:r>
         <w:rPr>
           <w:spacing w:val="40"/>
@@ -13370,6 +14620,7 @@
         </w:rPr>
         <w:t xml:space="preserve"> </w:t>
       </w:r>
+      <w:proofErr w:type="gramStart"/>
       <w:r>
         <w:rPr>
           <w:color w:val="666666"/>
@@ -13387,6 +14638,7 @@
         </w:rPr>
         <w:t xml:space="preserve"> </w:t>
       </w:r>
+      <w:proofErr w:type="spellStart"/>
       <w:r>
         <w:rPr>
           <w:rFonts w:ascii="Times New Roman"/>
@@ -13397,6 +14649,8 @@
         </w:rPr>
         <w:t>get</w:t>
       </w:r>
+      <w:proofErr w:type="spellEnd"/>
+      <w:proofErr w:type="gramEnd"/>
       <w:r>
         <w:rPr>
           <w:color w:val="666666"/>
@@ -13424,6 +14678,7 @@
         </w:rPr>
         <w:t>set</w:t>
       </w:r>
+      <w:proofErr w:type="gramStart"/>
       <w:r>
         <w:rPr>
           <w:color w:val="666666"/>
@@ -13450,6 +14705,7 @@
         </w:rPr>
         <w:t>}</w:t>
       </w:r>
+      <w:proofErr w:type="gramEnd"/>
       <w:r>
         <w:rPr>
           <w:color w:val="666666"/>
@@ -13547,6 +14803,7 @@
         </w:rPr>
         <w:t>[</w:t>
       </w:r>
+      <w:proofErr w:type="spellStart"/>
       <w:r>
         <w:rPr>
           <w:color w:val="05287C"/>
@@ -13555,6 +14812,7 @@
         </w:rPr>
         <w:t>BsonElement</w:t>
       </w:r>
+      <w:proofErr w:type="spellEnd"/>
       <w:r>
         <w:rPr>
           <w:color w:val="666666"/>
@@ -13569,7 +14827,25 @@
           <w:spacing w:val="-2"/>
           <w:w w:val="115"/>
         </w:rPr>
-        <w:t>"quantity"</w:t>
+        <w:t>"</w:t>
+      </w:r>
+      <w:proofErr w:type="spellStart"/>
+      <w:r>
+        <w:rPr>
+          <w:color w:val="3F70A0"/>
+          <w:spacing w:val="-2"/>
+          <w:w w:val="115"/>
+        </w:rPr>
+        <w:t>quantity</w:t>
+      </w:r>
+      <w:proofErr w:type="spellEnd"/>
+      <w:r>
+        <w:rPr>
+          <w:color w:val="3F70A0"/>
+          <w:spacing w:val="-2"/>
+          <w:w w:val="115"/>
+        </w:rPr>
+        <w:t>"</w:t>
       </w:r>
       <w:r>
         <w:rPr>
@@ -13613,6 +14889,7 @@
         </w:rPr>
         <w:t xml:space="preserve"> </w:t>
       </w:r>
+      <w:proofErr w:type="spellStart"/>
       <w:r>
         <w:rPr>
           <w:color w:val="8E2100"/>
@@ -13621,6 +14898,7 @@
         </w:rPr>
         <w:t>int</w:t>
       </w:r>
+      <w:proofErr w:type="spellEnd"/>
       <w:r>
         <w:rPr>
           <w:color w:val="8E2100"/>
@@ -13630,6 +14908,7 @@
         </w:rPr>
         <w:t xml:space="preserve"> </w:t>
       </w:r>
+      <w:proofErr w:type="spellStart"/>
       <w:r>
         <w:rPr>
           <w:w w:val="130"/>
@@ -13637,6 +14916,7 @@
         </w:rPr>
         <w:t>Quantity</w:t>
       </w:r>
+      <w:proofErr w:type="spellEnd"/>
       <w:r>
         <w:rPr>
           <w:spacing w:val="24"/>
@@ -13645,6 +14925,7 @@
         </w:rPr>
         <w:t xml:space="preserve"> </w:t>
       </w:r>
+      <w:proofErr w:type="gramStart"/>
       <w:r>
         <w:rPr>
           <w:color w:val="666666"/>
@@ -13662,6 +14943,7 @@
         </w:rPr>
         <w:t xml:space="preserve"> </w:t>
       </w:r>
+      <w:proofErr w:type="spellStart"/>
       <w:r>
         <w:rPr>
           <w:rFonts w:ascii="Times New Roman" w:hAnsi="Times New Roman"/>
@@ -13672,6 +14954,8 @@
         </w:rPr>
         <w:t>get</w:t>
       </w:r>
+      <w:proofErr w:type="spellEnd"/>
+      <w:proofErr w:type="gramEnd"/>
       <w:r>
         <w:rPr>
           <w:color w:val="666666"/>
@@ -13699,6 +14983,7 @@
         </w:rPr>
         <w:t>set</w:t>
       </w:r>
+      <w:proofErr w:type="gramStart"/>
       <w:r>
         <w:rPr>
           <w:color w:val="666666"/>
@@ -13725,6 +15010,7 @@
         </w:rPr>
         <w:t>}</w:t>
       </w:r>
+      <w:proofErr w:type="gramEnd"/>
       <w:r>
         <w:rPr>
           <w:color w:val="666666"/>
@@ -13815,6 +15101,7 @@
         </w:rPr>
         <w:t xml:space="preserve"> </w:t>
       </w:r>
+      <w:proofErr w:type="spellStart"/>
       <w:r>
         <w:rPr>
           <w:rFonts w:ascii="Times New Roman"/>
@@ -13825,6 +15112,7 @@
         </w:rPr>
         <w:t>class</w:t>
       </w:r>
+      <w:proofErr w:type="spellEnd"/>
       <w:r>
         <w:rPr>
           <w:rFonts w:ascii="Times New Roman"/>
@@ -13836,6 +15124,7 @@
         </w:rPr>
         <w:t xml:space="preserve"> </w:t>
       </w:r>
+      <w:proofErr w:type="spellStart"/>
       <w:r>
         <w:rPr>
           <w:spacing w:val="-2"/>
@@ -13844,6 +15133,7 @@
         </w:rPr>
         <w:t>DeliveryAddress</w:t>
       </w:r>
+      <w:proofErr w:type="spellEnd"/>
     </w:p>
     <w:p>
       <w:pPr>
@@ -13876,6 +15166,7 @@
         </w:rPr>
         <w:t>[</w:t>
       </w:r>
+      <w:proofErr w:type="spellStart"/>
       <w:r>
         <w:rPr>
           <w:color w:val="05287C"/>
@@ -13884,6 +15175,7 @@
         </w:rPr>
         <w:t>BsonElement</w:t>
       </w:r>
+      <w:proofErr w:type="spellEnd"/>
       <w:r>
         <w:rPr>
           <w:color w:val="666666"/>
@@ -13898,7 +15190,25 @@
           <w:spacing w:val="-2"/>
           <w:w w:val="120"/>
         </w:rPr>
-        <w:t>"city"</w:t>
+        <w:t>"</w:t>
+      </w:r>
+      <w:proofErr w:type="spellStart"/>
+      <w:r>
+        <w:rPr>
+          <w:color w:val="3F70A0"/>
+          <w:spacing w:val="-2"/>
+          <w:w w:val="120"/>
+        </w:rPr>
+        <w:t>city</w:t>
+      </w:r>
+      <w:proofErr w:type="spellEnd"/>
+      <w:r>
+        <w:rPr>
+          <w:color w:val="3F70A0"/>
+          <w:spacing w:val="-2"/>
+          <w:w w:val="120"/>
+        </w:rPr>
+        <w:t>"</w:t>
       </w:r>
       <w:r>
         <w:rPr>
@@ -13970,6 +15280,7 @@
         </w:rPr>
         <w:t xml:space="preserve"> </w:t>
       </w:r>
+      <w:proofErr w:type="gramStart"/>
       <w:r>
         <w:rPr>
           <w:color w:val="666666"/>
@@ -13987,6 +15298,7 @@
         </w:rPr>
         <w:t xml:space="preserve"> </w:t>
       </w:r>
+      <w:proofErr w:type="spellStart"/>
       <w:r>
         <w:rPr>
           <w:rFonts w:ascii="Times New Roman"/>
@@ -13997,6 +15309,8 @@
         </w:rPr>
         <w:t>get</w:t>
       </w:r>
+      <w:proofErr w:type="spellEnd"/>
+      <w:proofErr w:type="gramEnd"/>
       <w:r>
         <w:rPr>
           <w:color w:val="666666"/>
@@ -14024,6 +15338,7 @@
         </w:rPr>
         <w:t>set</w:t>
       </w:r>
+      <w:proofErr w:type="gramStart"/>
       <w:r>
         <w:rPr>
           <w:color w:val="666666"/>
@@ -14050,6 +15365,7 @@
         </w:rPr>
         <w:t>}</w:t>
       </w:r>
+      <w:proofErr w:type="gramEnd"/>
       <w:r>
         <w:rPr>
           <w:color w:val="666666"/>
@@ -14126,6 +15442,7 @@
         </w:rPr>
         <w:t>[</w:t>
       </w:r>
+      <w:proofErr w:type="spellStart"/>
       <w:r>
         <w:rPr>
           <w:color w:val="05287C"/>
@@ -14134,6 +15451,7 @@
         </w:rPr>
         <w:t>BsonElement</w:t>
       </w:r>
+      <w:proofErr w:type="spellEnd"/>
       <w:r>
         <w:rPr>
           <w:color w:val="666666"/>
@@ -14148,7 +15466,25 @@
           <w:spacing w:val="-2"/>
           <w:w w:val="115"/>
         </w:rPr>
-        <w:t>"street"</w:t>
+        <w:t>"</w:t>
+      </w:r>
+      <w:proofErr w:type="spellStart"/>
+      <w:r>
+        <w:rPr>
+          <w:color w:val="3F70A0"/>
+          <w:spacing w:val="-2"/>
+          <w:w w:val="115"/>
+        </w:rPr>
+        <w:t>street</w:t>
+      </w:r>
+      <w:proofErr w:type="spellEnd"/>
+      <w:r>
+        <w:rPr>
+          <w:color w:val="3F70A0"/>
+          <w:spacing w:val="-2"/>
+          <w:w w:val="115"/>
+        </w:rPr>
+        <w:t>"</w:t>
       </w:r>
       <w:r>
         <w:rPr>
@@ -14205,6 +15541,7 @@
         </w:rPr>
         <w:t xml:space="preserve"> </w:t>
       </w:r>
+      <w:proofErr w:type="spellStart"/>
       <w:r>
         <w:rPr>
           <w:w w:val="130"/>
@@ -14212,6 +15549,7 @@
         </w:rPr>
         <w:t>Street</w:t>
       </w:r>
+      <w:proofErr w:type="spellEnd"/>
       <w:r>
         <w:rPr>
           <w:spacing w:val="34"/>
@@ -14220,6 +15558,7 @@
         </w:rPr>
         <w:t xml:space="preserve"> </w:t>
       </w:r>
+      <w:proofErr w:type="gramStart"/>
       <w:r>
         <w:rPr>
           <w:color w:val="666666"/>
@@ -14237,6 +15576,7 @@
         </w:rPr>
         <w:t xml:space="preserve"> </w:t>
       </w:r>
+      <w:proofErr w:type="spellStart"/>
       <w:r>
         <w:rPr>
           <w:rFonts w:ascii="Times New Roman"/>
@@ -14247,6 +15587,8 @@
         </w:rPr>
         <w:t>get</w:t>
       </w:r>
+      <w:proofErr w:type="spellEnd"/>
+      <w:proofErr w:type="gramEnd"/>
       <w:r>
         <w:rPr>
           <w:color w:val="666666"/>
@@ -14274,6 +15616,7 @@
         </w:rPr>
         <w:t>set</w:t>
       </w:r>
+      <w:proofErr w:type="gramStart"/>
       <w:r>
         <w:rPr>
           <w:color w:val="666666"/>
@@ -14300,6 +15643,7 @@
         </w:rPr>
         <w:t>}</w:t>
       </w:r>
+      <w:proofErr w:type="gramEnd"/>
       <w:r>
         <w:rPr>
           <w:color w:val="666666"/>
@@ -14376,6 +15720,7 @@
         </w:rPr>
         <w:t>[</w:t>
       </w:r>
+      <w:proofErr w:type="spellStart"/>
       <w:r>
         <w:rPr>
           <w:color w:val="05287C"/>
@@ -14384,6 +15729,7 @@
         </w:rPr>
         <w:t>BsonElement</w:t>
       </w:r>
+      <w:proofErr w:type="spellEnd"/>
       <w:r>
         <w:rPr>
           <w:color w:val="666666"/>
@@ -14398,7 +15744,25 @@
           <w:spacing w:val="-2"/>
           <w:w w:val="110"/>
         </w:rPr>
-        <w:t>"postalCode"</w:t>
+        <w:t>"</w:t>
+      </w:r>
+      <w:proofErr w:type="spellStart"/>
+      <w:r>
+        <w:rPr>
+          <w:color w:val="3F70A0"/>
+          <w:spacing w:val="-2"/>
+          <w:w w:val="110"/>
+        </w:rPr>
+        <w:t>postalCode</w:t>
+      </w:r>
+      <w:proofErr w:type="spellEnd"/>
+      <w:r>
+        <w:rPr>
+          <w:color w:val="3F70A0"/>
+          <w:spacing w:val="-2"/>
+          <w:w w:val="110"/>
+        </w:rPr>
+        <w:t>"</w:t>
       </w:r>
       <w:r>
         <w:rPr>
@@ -14455,6 +15819,7 @@
         </w:rPr>
         <w:t xml:space="preserve"> </w:t>
       </w:r>
+      <w:proofErr w:type="spellStart"/>
       <w:r>
         <w:rPr>
           <w:w w:val="125"/>
@@ -14462,6 +15827,7 @@
         </w:rPr>
         <w:t>PostalCode</w:t>
       </w:r>
+      <w:proofErr w:type="spellEnd"/>
       <w:r>
         <w:rPr>
           <w:spacing w:val="30"/>
@@ -14470,6 +15836,7 @@
         </w:rPr>
         <w:t xml:space="preserve"> </w:t>
       </w:r>
+      <w:proofErr w:type="gramStart"/>
       <w:r>
         <w:rPr>
           <w:color w:val="666666"/>
@@ -14487,6 +15854,7 @@
         </w:rPr>
         <w:t xml:space="preserve"> </w:t>
       </w:r>
+      <w:proofErr w:type="spellStart"/>
       <w:r>
         <w:rPr>
           <w:rFonts w:ascii="Times New Roman"/>
@@ -14497,6 +15865,8 @@
         </w:rPr>
         <w:t>get</w:t>
       </w:r>
+      <w:proofErr w:type="spellEnd"/>
+      <w:proofErr w:type="gramEnd"/>
       <w:r>
         <w:rPr>
           <w:color w:val="666666"/>
@@ -14524,6 +15894,7 @@
         </w:rPr>
         <w:t>set</w:t>
       </w:r>
+      <w:proofErr w:type="gramStart"/>
       <w:r>
         <w:rPr>
           <w:color w:val="666666"/>
@@ -14550,6 +15921,7 @@
         </w:rPr>
         <w:t>}</w:t>
       </w:r>
+      <w:proofErr w:type="gramEnd"/>
       <w:r>
         <w:rPr>
           <w:color w:val="666666"/>
@@ -14693,15 +16065,11 @@
               </wp:anchor>
             </w:drawing>
           </mc:Choice>
-          <mc:Fallback xmlns:wpsCustomData="http://www.wps.cn/officeDocument/2013/wpsCustomData">
+          <mc:Fallback>
             <w:pict>
-              <v:shape id="Graphic 6" o:spid="_x0000_s1026" o:spt="100" style="position:absolute;left:0pt;margin-left:219.65pt;margin-top:15.2pt;height:0.1pt;width:171.9pt;mso-position-horizontal-relative:page;mso-wrap-distance-bottom:0pt;mso-wrap-distance-top:0pt;z-index:-251650048;mso-width-relative:page;mso-height-relative:page;" filled="f" stroked="t" coordsize="2183130,1" o:gfxdata="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" path="m0,0l2182571,0e">
-                <v:fill on="f" focussize="0,0"/>
-                <v:stroke weight="0.498031496062992pt" color="#000000" joinstyle="round"/>
-                <v:imagedata o:title=""/>
-                <o:lock v:ext="edit" aspectratio="f"/>
-                <v:textbox inset="0mm,0mm,0mm,0mm"/>
-                <w10:wrap type="topAndBottom"/>
+              <v:shape w14:anchorId="022A91DD" id="Graphic 6" o:spid="_x0000_s1026" style="position:absolute;margin-left:219.65pt;margin-top:15.2pt;width:171.9pt;height:.1pt;z-index:-251658752;visibility:visible;mso-wrap-style:square;mso-wrap-distance-left:0;mso-wrap-distance-top:0;mso-wrap-distance-right:0;mso-wrap-distance-bottom:0;mso-position-horizontal:absolute;mso-position-horizontal-relative:page;mso-position-vertical:absolute;mso-position-vertical-relative:text;v-text-anchor:top" coordsize="2183130,1270" o:gfxdata="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" path="m,l2182571,e" filled="f" strokeweight=".17569mm">
+                <v:path arrowok="t"/>
+                <w10:wrap type="topAndBottom" anchorx="page"/>
               </v:shape>
             </w:pict>
           </mc:Fallback>
@@ -14802,6 +16170,7 @@
           <w:sz w:val="20"/>
         </w:rPr>
       </w:pPr>
+      <w:proofErr w:type="spellStart"/>
       <w:r>
         <w:rPr>
           <w:spacing w:val="-2"/>
@@ -14809,6 +16178,7 @@
         </w:rPr>
         <w:t>ProductManager</w:t>
       </w:r>
+      <w:proofErr w:type="spellEnd"/>
     </w:p>
     <w:p>
       <w:pPr>
@@ -15111,6 +16481,7 @@
           <w:sz w:val="20"/>
         </w:rPr>
       </w:pPr>
+      <w:proofErr w:type="spellStart"/>
       <w:r>
         <w:rPr>
           <w:spacing w:val="-2"/>
@@ -15119,6 +16490,7 @@
         </w:rPr>
         <w:t>ProductFilter</w:t>
       </w:r>
+      <w:proofErr w:type="spellEnd"/>
     </w:p>
     <w:p>
       <w:pPr>
@@ -15171,6 +16543,7 @@
           <w:sz w:val="20"/>
         </w:rPr>
       </w:pPr>
+      <w:proofErr w:type="spellStart"/>
       <w:r>
         <w:rPr>
           <w:spacing w:val="-2"/>
@@ -15179,6 +16552,7 @@
         </w:rPr>
         <w:t>ProductSort</w:t>
       </w:r>
+      <w:proofErr w:type="spellEnd"/>
     </w:p>
     <w:p>
       <w:pPr>
@@ -15233,6 +16607,7 @@
           <w:sz w:val="20"/>
         </w:rPr>
       </w:pPr>
+      <w:proofErr w:type="spellStart"/>
       <w:r>
         <w:rPr>
           <w:spacing w:val="-2"/>
@@ -15240,6 +16615,7 @@
         </w:rPr>
         <w:t>UserManager</w:t>
       </w:r>
+      <w:proofErr w:type="spellEnd"/>
     </w:p>
     <w:p>
       <w:pPr>
@@ -15354,13 +16730,16 @@
           <w:sz w:val="20"/>
         </w:rPr>
       </w:pPr>
-      <w:r>
-        <w:rPr>
-          <w:spacing w:val="-2"/>
-          <w:sz w:val="20"/>
-        </w:rPr>
+      <w:proofErr w:type="spellStart"/>
+      <w:r>
+        <w:rPr>
+          <w:spacing w:val="-2"/>
+          <w:sz w:val="20"/>
+        </w:rPr>
+        <w:lastRenderedPageBreak/>
         <w:t>OrderManager</w:t>
       </w:r>
+      <w:proofErr w:type="spellEnd"/>
     </w:p>
     <w:p>
       <w:pPr>
@@ -15419,7 +16798,6 @@
           <w:spacing w:val="-2"/>
           <w:sz w:val="20"/>
         </w:rPr>
-        <w:lastRenderedPageBreak/>
         <w:t>Pobieranie</w:t>
       </w:r>
       <w:r>
@@ -15516,6 +16894,7 @@
           <w:sz w:val="20"/>
         </w:rPr>
       </w:pPr>
+      <w:proofErr w:type="spellStart"/>
       <w:r>
         <w:rPr>
           <w:spacing w:val="-2"/>
@@ -15524,6 +16903,7 @@
         </w:rPr>
         <w:t>ShoppingCart</w:t>
       </w:r>
+      <w:proofErr w:type="spellEnd"/>
     </w:p>
     <w:p>
       <w:pPr>
@@ -15730,15 +17110,11 @@
               </wp:anchor>
             </w:drawing>
           </mc:Choice>
-          <mc:Fallback xmlns:wpsCustomData="http://www.wps.cn/officeDocument/2013/wpsCustomData">
+          <mc:Fallback>
             <w:pict>
-              <v:shape id="Graphic 7" o:spid="_x0000_s1026" o:spt="100" style="position:absolute;left:0pt;margin-left:219.65pt;margin-top:15.2pt;height:0.1pt;width:171.9pt;mso-position-horizontal-relative:page;mso-wrap-distance-bottom:0pt;mso-wrap-distance-top:0pt;z-index:-251650048;mso-width-relative:page;mso-height-relative:page;" filled="f" stroked="t" coordsize="2183130,1" o:gfxdata="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" path="m0,0l2182571,0e">
-                <v:fill on="f" focussize="0,0"/>
-                <v:stroke weight="0.498031496062992pt" color="#000000" joinstyle="round"/>
-                <v:imagedata o:title=""/>
-                <o:lock v:ext="edit" aspectratio="f"/>
-                <v:textbox inset="0mm,0mm,0mm,0mm"/>
-                <w10:wrap type="topAndBottom"/>
+              <v:shape w14:anchorId="2BFD59E7" id="Graphic 7" o:spid="_x0000_s1026" style="position:absolute;margin-left:219.65pt;margin-top:15.2pt;width:171.9pt;height:.1pt;z-index:-251657728;visibility:visible;mso-wrap-style:square;mso-wrap-distance-left:0;mso-wrap-distance-top:0;mso-wrap-distance-right:0;mso-wrap-distance-bottom:0;mso-position-horizontal:absolute;mso-position-horizontal-relative:page;mso-position-vertical:absolute;mso-position-vertical-relative:text;v-text-anchor:top" coordsize="2183130,1270" o:gfxdata="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" path="m,l2182571,e" filled="f" strokeweight=".17569mm">
+                <v:path arrowok="t"/>
+                <w10:wrap type="topAndBottom" anchorx="page"/>
               </v:shape>
             </w:pict>
           </mc:Fallback>
@@ -15837,6 +17213,7 @@
         </w:rPr>
         <w:t xml:space="preserve">Wykorzystano </w:t>
       </w:r>
+      <w:proofErr w:type="spellStart"/>
       <w:r>
         <w:rPr>
           <w:rFonts w:ascii="Georgia"/>
@@ -15845,6 +17222,7 @@
         </w:rPr>
         <w:t>xUnit</w:t>
       </w:r>
+      <w:proofErr w:type="spellEnd"/>
       <w:r>
         <w:rPr>
           <w:rFonts w:ascii="Georgia"/>
@@ -16069,7 +17447,7 @@
                     </pic:cNvPicPr>
                   </pic:nvPicPr>
                   <pic:blipFill>
-                    <a:blip r:embed="rId9">
+                    <a:blip r:embed="rId8">
                       <a:extLst>
                         <a:ext uri="{28A0092B-C50C-407E-A947-70E740481C1C}">
                           <a14:useLocalDpi xmlns:a14="http://schemas.microsoft.com/office/drawing/2010/main" val="0"/>
@@ -16168,15 +17546,11 @@
               </wp:anchor>
             </w:drawing>
           </mc:Choice>
-          <mc:Fallback xmlns:wpsCustomData="http://www.wps.cn/officeDocument/2013/wpsCustomData">
+          <mc:Fallback>
             <w:pict>
-              <v:shape id="Graphic 8" o:spid="_x0000_s1026" o:spt="100" style="position:absolute;left:0pt;margin-left:219.65pt;margin-top:15.2pt;height:0.1pt;width:171.9pt;mso-position-horizontal-relative:page;mso-wrap-distance-bottom:0pt;mso-wrap-distance-top:0pt;z-index:-251649024;mso-width-relative:page;mso-height-relative:page;" filled="f" stroked="t" coordsize="2183130,1" o:gfxdata="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" path="m0,0l2182571,0e">
-                <v:fill on="f" focussize="0,0"/>
-                <v:stroke weight="0.498031496062992pt" color="#000000" joinstyle="round"/>
-                <v:imagedata o:title=""/>
-                <o:lock v:ext="edit" aspectratio="f"/>
-                <v:textbox inset="0mm,0mm,0mm,0mm"/>
-                <w10:wrap type="topAndBottom"/>
+              <v:shape w14:anchorId="30252D1C" id="Graphic 8" o:spid="_x0000_s1026" style="position:absolute;margin-left:219.65pt;margin-top:15.2pt;width:171.9pt;height:.1pt;z-index:-251656704;visibility:visible;mso-wrap-style:square;mso-wrap-distance-left:0;mso-wrap-distance-top:0;mso-wrap-distance-right:0;mso-wrap-distance-bottom:0;mso-position-horizontal:absolute;mso-position-horizontal-relative:page;mso-position-vertical:absolute;mso-position-vertical-relative:text;v-text-anchor:top" coordsize="2183130,1270" o:gfxdata="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" path="m,l2182571,e" filled="f" strokeweight=".17569mm">
+                <v:path arrowok="t"/>
+                <w10:wrap type="topAndBottom" anchorx="page"/>
               </v:shape>
             </w:pict>
           </mc:Fallback>
@@ -16237,6 +17611,7 @@
           <w:spacing w:val="-2"/>
           <w:sz w:val="24"/>
         </w:rPr>
+        <w:lastRenderedPageBreak/>
         <w:t>Aplikacja</w:t>
       </w:r>
       <w:r>
@@ -16331,7 +17706,6 @@
         <w:rPr>
           <w:spacing w:val="-2"/>
         </w:rPr>
-        <w:lastRenderedPageBreak/>
         <w:t>Struktura</w:t>
       </w:r>
       <w:r>
@@ -16363,6 +17737,7 @@
           <w:sz w:val="20"/>
         </w:rPr>
       </w:pPr>
+      <w:proofErr w:type="spellStart"/>
       <w:r>
         <w:rPr>
           <w:spacing w:val="-2"/>
@@ -16370,6 +17745,7 @@
         </w:rPr>
         <w:t>Views</w:t>
       </w:r>
+      <w:proofErr w:type="spellEnd"/>
     </w:p>
     <w:p>
       <w:pPr>
@@ -16387,6 +17763,7 @@
           <w:sz w:val="20"/>
         </w:rPr>
       </w:pPr>
+      <w:proofErr w:type="spellStart"/>
       <w:r>
         <w:rPr>
           <w:spacing w:val="-2"/>
@@ -16394,6 +17771,7 @@
         </w:rPr>
         <w:t>Popups</w:t>
       </w:r>
+      <w:proofErr w:type="spellEnd"/>
     </w:p>
     <w:p>
       <w:pPr>
@@ -16414,6 +17792,7 @@
         </w:rPr>
         <w:t xml:space="preserve"> </w:t>
       </w:r>
+      <w:proofErr w:type="spellStart"/>
       <w:r>
         <w:rPr>
           <w:spacing w:val="-2"/>
@@ -16421,6 +17800,7 @@
         </w:rPr>
         <w:t>ProductFilterPopup</w:t>
       </w:r>
+      <w:proofErr w:type="spellEnd"/>
     </w:p>
     <w:p>
       <w:pPr>
@@ -16441,6 +17821,7 @@
         </w:rPr>
         <w:t xml:space="preserve"> </w:t>
       </w:r>
+      <w:proofErr w:type="spellStart"/>
       <w:r>
         <w:rPr>
           <w:spacing w:val="-2"/>
@@ -16448,6 +17829,7 @@
         </w:rPr>
         <w:t>ProductPopup</w:t>
       </w:r>
+      <w:proofErr w:type="spellEnd"/>
     </w:p>
     <w:p>
       <w:pPr>
@@ -16464,6 +17846,7 @@
           <w:sz w:val="20"/>
         </w:rPr>
       </w:pPr>
+      <w:proofErr w:type="spellStart"/>
       <w:r>
         <w:rPr>
           <w:spacing w:val="-2"/>
@@ -16472,6 +17855,7 @@
         </w:rPr>
         <w:t>AccountPage</w:t>
       </w:r>
+      <w:proofErr w:type="spellEnd"/>
     </w:p>
     <w:p>
       <w:pPr>
@@ -16488,6 +17872,7 @@
           <w:sz w:val="20"/>
         </w:rPr>
       </w:pPr>
+      <w:proofErr w:type="spellStart"/>
       <w:r>
         <w:rPr>
           <w:spacing w:val="-2"/>
@@ -16495,6 +17880,7 @@
         </w:rPr>
         <w:t>LoginPage</w:t>
       </w:r>
+      <w:proofErr w:type="spellEnd"/>
     </w:p>
     <w:p>
       <w:pPr>
@@ -16512,6 +17898,7 @@
           <w:sz w:val="20"/>
         </w:rPr>
       </w:pPr>
+      <w:proofErr w:type="spellStart"/>
       <w:r>
         <w:rPr>
           <w:spacing w:val="-2"/>
@@ -16520,6 +17907,7 @@
         </w:rPr>
         <w:t>MainPage</w:t>
       </w:r>
+      <w:proofErr w:type="spellEnd"/>
     </w:p>
     <w:p>
       <w:pPr>
@@ -16536,6 +17924,7 @@
           <w:sz w:val="20"/>
         </w:rPr>
       </w:pPr>
+      <w:proofErr w:type="spellStart"/>
       <w:r>
         <w:rPr>
           <w:spacing w:val="-2"/>
@@ -16543,6 +17932,7 @@
         </w:rPr>
         <w:t>RegisterPage</w:t>
       </w:r>
+      <w:proofErr w:type="spellEnd"/>
     </w:p>
     <w:p>
       <w:pPr>
@@ -16559,6 +17949,7 @@
           <w:sz w:val="20"/>
         </w:rPr>
       </w:pPr>
+      <w:proofErr w:type="spellStart"/>
       <w:r>
         <w:rPr>
           <w:spacing w:val="-2"/>
@@ -16567,6 +17958,7 @@
         </w:rPr>
         <w:t>ShoppingCartPage</w:t>
       </w:r>
+      <w:proofErr w:type="spellEnd"/>
     </w:p>
     <w:p>
       <w:pPr>
@@ -16584,6 +17976,7 @@
           <w:sz w:val="20"/>
         </w:rPr>
       </w:pPr>
+      <w:proofErr w:type="spellStart"/>
       <w:r>
         <w:rPr>
           <w:spacing w:val="-2"/>
@@ -16591,6 +17984,7 @@
         </w:rPr>
         <w:t>ViewModels</w:t>
       </w:r>
+      <w:proofErr w:type="spellEnd"/>
     </w:p>
     <w:p>
       <w:pPr>
@@ -16607,12 +18001,14 @@
           <w:sz w:val="20"/>
         </w:rPr>
       </w:pPr>
+      <w:proofErr w:type="spellStart"/>
       <w:r>
         <w:rPr>
           <w:sz w:val="20"/>
         </w:rPr>
         <w:t>BaseViewModel</w:t>
       </w:r>
+      <w:proofErr w:type="spellEnd"/>
       <w:r>
         <w:rPr>
           <w:spacing w:val="18"/>
@@ -16659,6 +18055,7 @@
         </w:rPr>
         <w:t xml:space="preserve"> </w:t>
       </w:r>
+      <w:proofErr w:type="spellStart"/>
       <w:r>
         <w:rPr>
           <w:spacing w:val="-2"/>
@@ -16666,6 +18063,7 @@
         </w:rPr>
         <w:t>INotifyPropertyChanged</w:t>
       </w:r>
+      <w:proofErr w:type="spellEnd"/>
     </w:p>
     <w:p>
       <w:pPr>
@@ -16682,12 +18080,14 @@
           <w:sz w:val="20"/>
         </w:rPr>
       </w:pPr>
+      <w:proofErr w:type="spellStart"/>
       <w:r>
         <w:rPr>
           <w:sz w:val="20"/>
         </w:rPr>
         <w:t>RelayCommand</w:t>
       </w:r>
+      <w:proofErr w:type="spellEnd"/>
       <w:r>
         <w:rPr>
           <w:spacing w:val="27"/>
@@ -16734,6 +18134,7 @@
         </w:rPr>
         <w:t xml:space="preserve"> </w:t>
       </w:r>
+      <w:proofErr w:type="spellStart"/>
       <w:r>
         <w:rPr>
           <w:spacing w:val="-2"/>
@@ -16741,6 +18142,7 @@
         </w:rPr>
         <w:t>ICommand</w:t>
       </w:r>
+      <w:proofErr w:type="spellEnd"/>
     </w:p>
     <w:p>
       <w:pPr>
@@ -16758,6 +18160,7 @@
           <w:sz w:val="20"/>
         </w:rPr>
       </w:pPr>
+      <w:proofErr w:type="spellStart"/>
       <w:r>
         <w:rPr>
           <w:spacing w:val="-2"/>
@@ -16765,6 +18168,7 @@
         </w:rPr>
         <w:t>AccountViewModel</w:t>
       </w:r>
+      <w:proofErr w:type="spellEnd"/>
     </w:p>
     <w:p>
       <w:pPr>
@@ -16781,6 +18185,7 @@
           <w:sz w:val="20"/>
         </w:rPr>
       </w:pPr>
+      <w:proofErr w:type="spellStart"/>
       <w:r>
         <w:rPr>
           <w:spacing w:val="-2"/>
@@ -16788,6 +18193,7 @@
         </w:rPr>
         <w:t>LoginViewModel</w:t>
       </w:r>
+      <w:proofErr w:type="spellEnd"/>
     </w:p>
     <w:p>
       <w:pPr>
@@ -16805,6 +18211,7 @@
           <w:sz w:val="20"/>
         </w:rPr>
       </w:pPr>
+      <w:proofErr w:type="spellStart"/>
       <w:r>
         <w:rPr>
           <w:spacing w:val="-2"/>
@@ -16812,6 +18219,7 @@
         </w:rPr>
         <w:t>MainViewModel</w:t>
       </w:r>
+      <w:proofErr w:type="spellEnd"/>
     </w:p>
     <w:p>
       <w:pPr>
@@ -16828,6 +18236,7 @@
           <w:sz w:val="20"/>
         </w:rPr>
       </w:pPr>
+      <w:proofErr w:type="spellStart"/>
       <w:r>
         <w:rPr>
           <w:spacing w:val="-2"/>
@@ -16835,6 +18244,7 @@
         </w:rPr>
         <w:t>RegisterViewModel</w:t>
       </w:r>
+      <w:proofErr w:type="spellEnd"/>
     </w:p>
     <w:p>
       <w:pPr>
@@ -16851,6 +18261,7 @@
           <w:sz w:val="20"/>
         </w:rPr>
       </w:pPr>
+      <w:proofErr w:type="spellStart"/>
       <w:r>
         <w:rPr>
           <w:spacing w:val="-2"/>
@@ -16858,6 +18269,7 @@
         </w:rPr>
         <w:t>ShoppingCartViewModel</w:t>
       </w:r>
+      <w:proofErr w:type="spellEnd"/>
     </w:p>
     <w:p>
       <w:pPr>
@@ -16875,6 +18287,7 @@
           <w:sz w:val="20"/>
         </w:rPr>
       </w:pPr>
+      <w:proofErr w:type="spellStart"/>
       <w:r>
         <w:rPr>
           <w:spacing w:val="-2"/>
@@ -16882,6 +18295,7 @@
         </w:rPr>
         <w:t>Wrappers</w:t>
       </w:r>
+      <w:proofErr w:type="spellEnd"/>
     </w:p>
     <w:p>
       <w:pPr>
@@ -16898,6 +18312,7 @@
           <w:sz w:val="20"/>
         </w:rPr>
       </w:pPr>
+      <w:proofErr w:type="spellStart"/>
       <w:r>
         <w:rPr>
           <w:spacing w:val="-2"/>
@@ -16906,6 +18321,7 @@
         </w:rPr>
         <w:t>CartItem</w:t>
       </w:r>
+      <w:proofErr w:type="spellEnd"/>
     </w:p>
     <w:p>
       <w:pPr>
@@ -16922,6 +18338,7 @@
           <w:sz w:val="20"/>
         </w:rPr>
       </w:pPr>
+      <w:proofErr w:type="spellStart"/>
       <w:r>
         <w:rPr>
           <w:spacing w:val="-2"/>
@@ -16930,6 +18347,7 @@
         </w:rPr>
         <w:t>OrderVM</w:t>
       </w:r>
+      <w:proofErr w:type="spellEnd"/>
     </w:p>
     <w:p>
       <w:pPr>
@@ -16947,6 +18365,7 @@
           <w:sz w:val="20"/>
         </w:rPr>
       </w:pPr>
+      <w:proofErr w:type="spellStart"/>
       <w:r>
         <w:rPr>
           <w:spacing w:val="-2"/>
@@ -16954,6 +18373,7 @@
         </w:rPr>
         <w:t>Sessionss</w:t>
       </w:r>
+      <w:proofErr w:type="spellEnd"/>
     </w:p>
     <w:p>
       <w:pPr>
@@ -16970,6 +18390,7 @@
           <w:sz w:val="20"/>
         </w:rPr>
       </w:pPr>
+      <w:proofErr w:type="spellStart"/>
       <w:r>
         <w:rPr>
           <w:spacing w:val="-2"/>
@@ -16977,6 +18398,7 @@
         </w:rPr>
         <w:t>Session</w:t>
       </w:r>
+      <w:proofErr w:type="spellEnd"/>
     </w:p>
     <w:p>
       <w:pPr>
@@ -16994,6 +18416,7 @@
           <w:sz w:val="20"/>
         </w:rPr>
       </w:pPr>
+      <w:proofErr w:type="spellStart"/>
       <w:r>
         <w:rPr>
           <w:spacing w:val="-5"/>
@@ -17002,6 +18425,7 @@
         </w:rPr>
         <w:t>App</w:t>
       </w:r>
+      <w:proofErr w:type="spellEnd"/>
     </w:p>
     <w:p>
       <w:pPr>
@@ -17018,6 +18442,7 @@
           <w:sz w:val="20"/>
         </w:rPr>
       </w:pPr>
+      <w:proofErr w:type="spellStart"/>
       <w:r>
         <w:rPr>
           <w:spacing w:val="-2"/>
@@ -17026,6 +18451,7 @@
         </w:rPr>
         <w:t>AppShell</w:t>
       </w:r>
+      <w:proofErr w:type="spellEnd"/>
     </w:p>
     <w:p>
       <w:pPr>
@@ -17034,6 +18460,7 @@
           <w:sz w:val="20"/>
         </w:rPr>
         <w:sectPr>
+          <w:footerReference w:type="default" r:id="rId9"/>
           <w:pgSz w:w="12240" w:h="15840"/>
           <w:pgMar w:top="1820" w:right="0" w:bottom="2000" w:left="1800" w:header="0" w:footer="1812" w:gutter="0"/>
           <w:cols w:space="708"/>
@@ -17064,12 +18491,14 @@
       </w:pPr>
       <w:bookmarkStart w:id="27" w:name="7.2_Screenshoty_Aplikacji"/>
       <w:bookmarkEnd w:id="27"/>
+      <w:proofErr w:type="spellStart"/>
       <w:r>
         <w:rPr>
           <w:spacing w:val="-7"/>
         </w:rPr>
         <w:t>Screenshoty</w:t>
       </w:r>
+      <w:proofErr w:type="spellEnd"/>
       <w:r>
         <w:rPr>
           <w:spacing w:val="19"/>
@@ -18977,8 +20406,13 @@
       <w:bookmarkStart w:id="29" w:name="8.1_Docker_Compose"/>
       <w:bookmarkEnd w:id="29"/>
       <w:r>
-        <w:t>Docker Compose</w:t>
-      </w:r>
+        <w:t xml:space="preserve">Docker </w:t>
+      </w:r>
+      <w:proofErr w:type="spellStart"/>
+      <w:r>
+        <w:t>Compose</w:t>
+      </w:r>
+      <w:proofErr w:type="spellEnd"/>
     </w:p>
     <w:p>
       <w:pPr>
@@ -19031,6 +20465,7 @@
           <w:b/>
         </w:rPr>
       </w:pPr>
+      <w:proofErr w:type="spellStart"/>
       <w:r>
         <w:rPr>
           <w:color w:val="05287C"/>
@@ -19038,6 +20473,7 @@
         </w:rPr>
         <w:t>mongo</w:t>
       </w:r>
+      <w:proofErr w:type="spellEnd"/>
       <w:r>
         <w:rPr>
           <w:rFonts w:ascii="Times New Roman"/>
@@ -19086,6 +20522,8 @@
         </w:rPr>
         <w:t xml:space="preserve"> </w:t>
       </w:r>
+      <w:proofErr w:type="spellStart"/>
+      <w:proofErr w:type="gramStart"/>
       <w:r>
         <w:rPr>
           <w:color w:val="7C8E28"/>
@@ -19094,6 +20532,8 @@
         </w:rPr>
         <w:t>mongo:latest</w:t>
       </w:r>
+      <w:proofErr w:type="spellEnd"/>
+      <w:proofErr w:type="gramEnd"/>
       <w:r>
         <w:rPr>
           <w:color w:val="7C8E28"/>
@@ -19237,6 +20677,7 @@
           <w:sz w:val="20"/>
         </w:rPr>
       </w:pPr>
+      <w:proofErr w:type="spellStart"/>
       <w:r>
         <w:rPr>
           <w:color w:val="05287C"/>
@@ -19245,6 +20686,7 @@
         </w:rPr>
         <w:t>container_name</w:t>
       </w:r>
+      <w:proofErr w:type="spellEnd"/>
       <w:r>
         <w:rPr>
           <w:rFonts w:ascii="Times New Roman"/>
@@ -19266,6 +20708,8 @@
         </w:rPr>
         <w:t xml:space="preserve"> </w:t>
       </w:r>
+      <w:proofErr w:type="spellStart"/>
+      <w:proofErr w:type="gramStart"/>
       <w:r>
         <w:rPr>
           <w:color w:val="7C8E28"/>
@@ -19274,6 +20718,7 @@
         </w:rPr>
         <w:t>projectShop</w:t>
       </w:r>
+      <w:proofErr w:type="spellEnd"/>
       <w:r>
         <w:rPr>
           <w:color w:val="7C8E28"/>
@@ -19311,6 +20756,7 @@
         </w:rPr>
         <w:t>kontenerowi</w:t>
       </w:r>
+      <w:proofErr w:type="gramEnd"/>
       <w:r>
         <w:rPr>
           <w:i/>
@@ -19321,6 +20767,7 @@
         </w:rPr>
         <w:t xml:space="preserve">  </w:t>
       </w:r>
+      <w:proofErr w:type="gramStart"/>
       <w:r>
         <w:rPr>
           <w:i/>
@@ -19350,6 +20797,7 @@
         </w:rPr>
         <w:t>nazwy</w:t>
       </w:r>
+      <w:proofErr w:type="gramEnd"/>
     </w:p>
     <w:p>
       <w:pPr>
@@ -19389,6 +20837,7 @@
         </w:rPr>
         <w:t xml:space="preserve"> </w:t>
       </w:r>
+      <w:proofErr w:type="spellStart"/>
       <w:r>
         <w:rPr>
           <w:color w:val="7C8E28"/>
@@ -19397,6 +20846,7 @@
         </w:rPr>
         <w:t>unless-stopped</w:t>
       </w:r>
+      <w:proofErr w:type="spellEnd"/>
       <w:r>
         <w:rPr>
           <w:color w:val="7C8E28"/>
@@ -19501,6 +20951,7 @@
         </w:rPr>
         <w:t xml:space="preserve"> </w:t>
       </w:r>
+      <w:proofErr w:type="spellStart"/>
       <w:r>
         <w:rPr>
           <w:i/>
@@ -19511,6 +20962,7 @@
         </w:rPr>
         <w:t>Dockera</w:t>
       </w:r>
+      <w:proofErr w:type="spellEnd"/>
     </w:p>
     <w:p>
       <w:pPr>
@@ -19522,6 +20974,7 @@
           <w:b/>
         </w:rPr>
       </w:pPr>
+      <w:proofErr w:type="spellStart"/>
       <w:r>
         <w:rPr>
           <w:color w:val="05287C"/>
@@ -19530,6 +20983,7 @@
         </w:rPr>
         <w:t>ports</w:t>
       </w:r>
+      <w:proofErr w:type="spellEnd"/>
       <w:r>
         <w:rPr>
           <w:rFonts w:ascii="Times New Roman"/>
@@ -19817,6 +21271,7 @@
         </w:rPr>
         <w:t xml:space="preserve"> </w:t>
       </w:r>
+      <w:proofErr w:type="spellStart"/>
       <w:r>
         <w:rPr>
           <w:i/>
@@ -19827,6 +21282,7 @@
         </w:rPr>
         <w:t>MongoDB</w:t>
       </w:r>
+      <w:proofErr w:type="spellEnd"/>
     </w:p>
     <w:p>
       <w:pPr>
@@ -19859,6 +21315,7 @@
         </w:rPr>
         <w:t xml:space="preserve"> </w:t>
       </w:r>
+      <w:proofErr w:type="spellStart"/>
       <w:r>
         <w:rPr>
           <w:color w:val="7C8E28"/>
@@ -19866,6 +21323,7 @@
         </w:rPr>
         <w:t>root</w:t>
       </w:r>
+      <w:proofErr w:type="spellEnd"/>
     </w:p>
     <w:p>
       <w:pPr>
@@ -19898,6 +21356,7 @@
         </w:rPr>
         <w:t xml:space="preserve"> </w:t>
       </w:r>
+      <w:proofErr w:type="spellStart"/>
       <w:r>
         <w:rPr>
           <w:color w:val="7C8E28"/>
@@ -19905,6 +21364,7 @@
         </w:rPr>
         <w:t>password</w:t>
       </w:r>
+      <w:proofErr w:type="spellEnd"/>
       <w:r>
         <w:rPr>
           <w:color w:val="7C8E28"/>
@@ -19950,6 +21410,7 @@
           <w:b/>
         </w:rPr>
       </w:pPr>
+      <w:proofErr w:type="spellStart"/>
       <w:r>
         <w:rPr>
           <w:color w:val="05287C"/>
@@ -19958,6 +21419,7 @@
         </w:rPr>
         <w:t>volumes</w:t>
       </w:r>
+      <w:proofErr w:type="spellEnd"/>
       <w:r>
         <w:rPr>
           <w:rFonts w:ascii="Times New Roman"/>
@@ -19985,14 +21447,34 @@
           <w:sz w:val="20"/>
         </w:rPr>
       </w:pPr>
+      <w:proofErr w:type="spellStart"/>
       <w:r>
         <w:rPr>
           <w:color w:val="7C8E28"/>
           <w:w w:val="105"/>
           <w:sz w:val="20"/>
         </w:rPr>
-        <w:t>mongo-data:/data/db</w:t>
-      </w:r>
+        <w:t>mongo</w:t>
+      </w:r>
+      <w:proofErr w:type="spellEnd"/>
+      <w:r>
+        <w:rPr>
+          <w:color w:val="7C8E28"/>
+          <w:w w:val="105"/>
+          <w:sz w:val="20"/>
+        </w:rPr>
+        <w:t>-data:/data/</w:t>
+      </w:r>
+      <w:proofErr w:type="spellStart"/>
+      <w:r>
+        <w:rPr>
+          <w:color w:val="7C8E28"/>
+          <w:w w:val="105"/>
+          <w:sz w:val="20"/>
+        </w:rPr>
+        <w:t>db</w:t>
+      </w:r>
+      <w:proofErr w:type="spellEnd"/>
       <w:r>
         <w:rPr>
           <w:color w:val="7C8E28"/>
@@ -20105,14 +21587,44 @@
           <w:i/>
         </w:rPr>
       </w:pPr>
+      <w:proofErr w:type="gramStart"/>
       <w:r>
         <w:rPr>
           <w:color w:val="7C8E28"/>
           <w:w w:val="125"/>
           <w:sz w:val="20"/>
         </w:rPr>
-        <w:t>./initdb:/docker-entrypoint-initdb.d:ro</w:t>
-      </w:r>
+        <w:t>./</w:t>
+      </w:r>
+      <w:proofErr w:type="spellStart"/>
+      <w:proofErr w:type="gramEnd"/>
+      <w:r>
+        <w:rPr>
+          <w:color w:val="7C8E28"/>
+          <w:w w:val="125"/>
+          <w:sz w:val="20"/>
+        </w:rPr>
+        <w:t>initdb</w:t>
+      </w:r>
+      <w:proofErr w:type="spellEnd"/>
+      <w:r>
+        <w:rPr>
+          <w:color w:val="7C8E28"/>
+          <w:w w:val="125"/>
+          <w:sz w:val="20"/>
+        </w:rPr>
+        <w:t>:/</w:t>
+      </w:r>
+      <w:proofErr w:type="spellStart"/>
+      <w:r>
+        <w:rPr>
+          <w:color w:val="7C8E28"/>
+          <w:w w:val="125"/>
+          <w:sz w:val="20"/>
+        </w:rPr>
+        <w:t>docker-entrypoint-initdb.d:ro</w:t>
+      </w:r>
+      <w:proofErr w:type="spellEnd"/>
       <w:r>
         <w:rPr>
           <w:color w:val="7C8E28"/>
@@ -20178,6 +21690,7 @@
           <w:b/>
         </w:rPr>
       </w:pPr>
+      <w:proofErr w:type="spellStart"/>
       <w:r>
         <w:rPr>
           <w:color w:val="05287C"/>
@@ -20186,6 +21699,7 @@
         </w:rPr>
         <w:t>volumes</w:t>
       </w:r>
+      <w:proofErr w:type="spellEnd"/>
       <w:r>
         <w:rPr>
           <w:rFonts w:ascii="Times New Roman"/>
@@ -20206,13 +21720,23 @@
           <w:sz w:val="20"/>
         </w:rPr>
       </w:pPr>
+      <w:proofErr w:type="spellStart"/>
       <w:r>
         <w:rPr>
           <w:color w:val="05287C"/>
           <w:w w:val="105"/>
           <w:sz w:val="20"/>
         </w:rPr>
-        <w:t>mongo-data</w:t>
+        <w:t>mongo</w:t>
+      </w:r>
+      <w:proofErr w:type="spellEnd"/>
+      <w:r>
+        <w:rPr>
+          <w:color w:val="05287C"/>
+          <w:w w:val="105"/>
+          <w:sz w:val="20"/>
+        </w:rPr>
+        <w:t>-data</w:t>
       </w:r>
       <w:r>
         <w:rPr>
@@ -20282,6 +21806,7 @@
         </w:rPr>
         <w:t xml:space="preserve"> </w:t>
       </w:r>
+      <w:proofErr w:type="spellStart"/>
       <w:r>
         <w:rPr>
           <w:i/>
@@ -20292,6 +21817,7 @@
         </w:rPr>
         <w:t>Dockera</w:t>
       </w:r>
+      <w:proofErr w:type="spellEnd"/>
     </w:p>
     <w:p>
       <w:pPr>
@@ -20438,12 +21964,15 @@
         <w:spacing w:before="5"/>
         <w:ind w:left="875"/>
       </w:pPr>
+      <w:proofErr w:type="spellStart"/>
+      <w:proofErr w:type="gramStart"/>
       <w:r>
         <w:rPr>
           <w:w w:val="105"/>
         </w:rPr>
         <w:t>db</w:t>
       </w:r>
+      <w:proofErr w:type="spellEnd"/>
       <w:r>
         <w:rPr>
           <w:spacing w:val="41"/>
@@ -20458,6 +21987,7 @@
         </w:rPr>
         <w:t>=</w:t>
       </w:r>
+      <w:proofErr w:type="gramEnd"/>
       <w:r>
         <w:rPr>
           <w:color w:val="666666"/>
@@ -20466,6 +21996,8 @@
         </w:rPr>
         <w:t xml:space="preserve">  </w:t>
       </w:r>
+      <w:proofErr w:type="spellStart"/>
+      <w:proofErr w:type="gramStart"/>
       <w:r>
         <w:rPr>
           <w:spacing w:val="-2"/>
@@ -20489,6 +22021,8 @@
         </w:rPr>
         <w:t>getSiblingDB</w:t>
       </w:r>
+      <w:proofErr w:type="spellEnd"/>
+      <w:proofErr w:type="gramEnd"/>
       <w:r>
         <w:rPr>
           <w:spacing w:val="-2"/>
@@ -20589,6 +22123,8 @@
         <w:spacing w:before="5"/>
         <w:ind w:left="875"/>
       </w:pPr>
+      <w:proofErr w:type="spellStart"/>
+      <w:proofErr w:type="gramStart"/>
       <w:r>
         <w:rPr>
           <w:spacing w:val="-2"/>
@@ -20612,6 +22148,8 @@
         </w:rPr>
         <w:t>createCollection</w:t>
       </w:r>
+      <w:proofErr w:type="spellEnd"/>
+      <w:proofErr w:type="gramEnd"/>
       <w:r>
         <w:rPr>
           <w:spacing w:val="-2"/>
@@ -20625,7 +22163,25 @@
           <w:spacing w:val="-2"/>
           <w:w w:val="130"/>
         </w:rPr>
-        <w:t>'users'</w:t>
+        <w:t>'</w:t>
+      </w:r>
+      <w:proofErr w:type="spellStart"/>
+      <w:r>
+        <w:rPr>
+          <w:color w:val="3F70A0"/>
+          <w:spacing w:val="-2"/>
+          <w:w w:val="130"/>
+        </w:rPr>
+        <w:t>users</w:t>
+      </w:r>
+      <w:proofErr w:type="spellEnd"/>
+      <w:r>
+        <w:rPr>
+          <w:color w:val="3F70A0"/>
+          <w:spacing w:val="-2"/>
+          <w:w w:val="130"/>
+        </w:rPr>
+        <w:t>'</w:t>
       </w:r>
       <w:r>
         <w:rPr>
@@ -20649,6 +22205,8 @@
         <w:spacing w:line="244" w:lineRule="auto"/>
         <w:ind w:left="875" w:right="4561"/>
       </w:pPr>
+      <w:proofErr w:type="spellStart"/>
+      <w:proofErr w:type="gramStart"/>
       <w:r>
         <w:rPr>
           <w:spacing w:val="-2"/>
@@ -20672,6 +22230,8 @@
         </w:rPr>
         <w:t>createCollection</w:t>
       </w:r>
+      <w:proofErr w:type="spellEnd"/>
+      <w:proofErr w:type="gramEnd"/>
       <w:r>
         <w:rPr>
           <w:spacing w:val="-2"/>
@@ -20685,13 +22245,31 @@
           <w:spacing w:val="-2"/>
           <w:w w:val="125"/>
         </w:rPr>
-        <w:t>'orders'</w:t>
-      </w:r>
-      <w:r>
-        <w:rPr>
+        <w:t>'</w:t>
+      </w:r>
+      <w:proofErr w:type="spellStart"/>
+      <w:r>
+        <w:rPr>
+          <w:color w:val="3F70A0"/>
           <w:spacing w:val="-2"/>
           <w:w w:val="125"/>
         </w:rPr>
+        <w:t>orders</w:t>
+      </w:r>
+      <w:proofErr w:type="spellEnd"/>
+      <w:r>
+        <w:rPr>
+          <w:color w:val="3F70A0"/>
+          <w:spacing w:val="-2"/>
+          <w:w w:val="125"/>
+        </w:rPr>
+        <w:t>'</w:t>
+      </w:r>
+      <w:r>
+        <w:rPr>
+          <w:spacing w:val="-2"/>
+          <w:w w:val="125"/>
+        </w:rPr>
         <w:t>)</w:t>
       </w:r>
       <w:r>
@@ -20702,6 +22280,8 @@
         </w:rPr>
         <w:t xml:space="preserve">; </w:t>
       </w:r>
+      <w:proofErr w:type="spellStart"/>
+      <w:proofErr w:type="gramStart"/>
       <w:r>
         <w:rPr>
           <w:spacing w:val="-2"/>
@@ -20725,6 +22305,8 @@
         </w:rPr>
         <w:t>createCollection</w:t>
       </w:r>
+      <w:proofErr w:type="spellEnd"/>
+      <w:proofErr w:type="gramEnd"/>
       <w:r>
         <w:rPr>
           <w:spacing w:val="-2"/>
@@ -20809,6 +22391,7 @@
         </w:rPr>
         <w:t xml:space="preserve"> </w:t>
       </w:r>
+      <w:proofErr w:type="spellStart"/>
       <w:r>
         <w:rPr>
           <w:i/>
@@ -20818,6 +22401,7 @@
         </w:rPr>
         <w:t>pliów</w:t>
       </w:r>
+      <w:proofErr w:type="spellEnd"/>
       <w:r>
         <w:rPr>
           <w:i/>
@@ -20847,6 +22431,7 @@
           <w:sz w:val="20"/>
         </w:rPr>
       </w:pPr>
+      <w:proofErr w:type="spellStart"/>
       <w:r>
         <w:rPr>
           <w:rFonts w:ascii="Times New Roman"/>
@@ -20857,6 +22442,7 @@
         </w:rPr>
         <w:t>const</w:t>
       </w:r>
+      <w:proofErr w:type="spellEnd"/>
       <w:r>
         <w:rPr>
           <w:rFonts w:ascii="Times New Roman"/>
@@ -20868,6 +22454,7 @@
         </w:rPr>
         <w:t xml:space="preserve"> </w:t>
       </w:r>
+      <w:proofErr w:type="spellStart"/>
       <w:r>
         <w:rPr>
           <w:w w:val="130"/>
@@ -20875,6 +22462,7 @@
         </w:rPr>
         <w:t>fs</w:t>
       </w:r>
+      <w:proofErr w:type="spellEnd"/>
       <w:r>
         <w:rPr>
           <w:spacing w:val="22"/>
@@ -20900,6 +22488,7 @@
         </w:rPr>
         <w:t xml:space="preserve"> </w:t>
       </w:r>
+      <w:proofErr w:type="spellStart"/>
       <w:r>
         <w:rPr>
           <w:color w:val="BC7A00"/>
@@ -20909,6 +22498,7 @@
         </w:rPr>
         <w:t>require</w:t>
       </w:r>
+      <w:proofErr w:type="spellEnd"/>
       <w:r>
         <w:rPr>
           <w:spacing w:val="-2"/>
@@ -20924,7 +22514,27 @@
           <w:w w:val="130"/>
           <w:sz w:val="20"/>
         </w:rPr>
-        <w:t>'fs'</w:t>
+        <w:t>'</w:t>
+      </w:r>
+      <w:proofErr w:type="spellStart"/>
+      <w:r>
+        <w:rPr>
+          <w:color w:val="3F70A0"/>
+          <w:spacing w:val="-2"/>
+          <w:w w:val="130"/>
+          <w:sz w:val="20"/>
+        </w:rPr>
+        <w:t>fs</w:t>
+      </w:r>
+      <w:proofErr w:type="spellEnd"/>
+      <w:r>
+        <w:rPr>
+          <w:color w:val="3F70A0"/>
+          <w:spacing w:val="-2"/>
+          <w:w w:val="130"/>
+          <w:sz w:val="20"/>
+        </w:rPr>
+        <w:t>'</w:t>
       </w:r>
       <w:r>
         <w:rPr>
@@ -20957,6 +22567,7 @@
           <w:sz w:val="20"/>
         </w:rPr>
       </w:pPr>
+      <w:proofErr w:type="spellStart"/>
       <w:r>
         <w:rPr>
           <w:rFonts w:ascii="Times New Roman"/>
@@ -20967,6 +22578,7 @@
         </w:rPr>
         <w:t>function</w:t>
       </w:r>
+      <w:proofErr w:type="spellEnd"/>
       <w:r>
         <w:rPr>
           <w:rFonts w:ascii="Times New Roman"/>
@@ -20978,6 +22590,7 @@
         </w:rPr>
         <w:t xml:space="preserve"> </w:t>
       </w:r>
+      <w:proofErr w:type="spellStart"/>
       <w:r>
         <w:rPr>
           <w:color w:val="05287C"/>
@@ -20986,12 +22599,29 @@
         </w:rPr>
         <w:t>readJSON</w:t>
       </w:r>
-      <w:r>
-        <w:rPr>
-          <w:w w:val="110"/>
-          <w:sz w:val="20"/>
-        </w:rPr>
-        <w:t>(path)</w:t>
+      <w:proofErr w:type="spellEnd"/>
+      <w:r>
+        <w:rPr>
+          <w:w w:val="110"/>
+          <w:sz w:val="20"/>
+        </w:rPr>
+        <w:t>(</w:t>
+      </w:r>
+      <w:proofErr w:type="spellStart"/>
+      <w:r>
+        <w:rPr>
+          <w:w w:val="110"/>
+          <w:sz w:val="20"/>
+        </w:rPr>
+        <w:t>path</w:t>
+      </w:r>
+      <w:proofErr w:type="spellEnd"/>
+      <w:r>
+        <w:rPr>
+          <w:w w:val="110"/>
+          <w:sz w:val="20"/>
+        </w:rPr>
+        <w:t>)</w:t>
       </w:r>
       <w:r>
         <w:rPr>
@@ -21016,6 +22646,7 @@
         <w:spacing w:before="5" w:line="227" w:lineRule="exact"/>
         <w:ind w:left="1293"/>
       </w:pPr>
+      <w:proofErr w:type="gramStart"/>
       <w:r>
         <w:rPr>
           <w:rFonts w:ascii="Times New Roman"/>
@@ -21035,6 +22666,7 @@
         </w:rPr>
         <w:t xml:space="preserve">  </w:t>
       </w:r>
+      <w:proofErr w:type="spellStart"/>
       <w:r>
         <w:rPr>
           <w:color w:val="007F00"/>
@@ -21056,11 +22688,21 @@
         </w:rPr>
         <w:t>parse</w:t>
       </w:r>
-      <w:r>
-        <w:rPr>
-          <w:w w:val="115"/>
-        </w:rPr>
-        <w:t>(fs</w:t>
+      <w:proofErr w:type="spellEnd"/>
+      <w:proofErr w:type="gramEnd"/>
+      <w:r>
+        <w:rPr>
+          <w:w w:val="115"/>
+        </w:rPr>
+        <w:t>(</w:t>
+      </w:r>
+      <w:proofErr w:type="spellStart"/>
+      <w:proofErr w:type="gramStart"/>
+      <w:r>
+        <w:rPr>
+          <w:w w:val="115"/>
+        </w:rPr>
+        <w:t>fs</w:t>
       </w:r>
       <w:r>
         <w:rPr>
@@ -21076,12 +22718,23 @@
         </w:rPr>
         <w:t>readFileSync</w:t>
       </w:r>
-      <w:r>
-        <w:rPr>
-          <w:w w:val="115"/>
-        </w:rPr>
-        <w:t>(path</w:t>
-      </w:r>
+      <w:proofErr w:type="spellEnd"/>
+      <w:proofErr w:type="gramEnd"/>
+      <w:r>
+        <w:rPr>
+          <w:w w:val="115"/>
+        </w:rPr>
+        <w:t>(</w:t>
+      </w:r>
+      <w:proofErr w:type="spellStart"/>
+      <w:proofErr w:type="gramStart"/>
+      <w:r>
+        <w:rPr>
+          <w:w w:val="115"/>
+        </w:rPr>
+        <w:t>path</w:t>
+      </w:r>
+      <w:proofErr w:type="spellEnd"/>
       <w:r>
         <w:rPr>
           <w:color w:val="666666"/>
@@ -21103,7 +22756,16 @@
           <w:spacing w:val="-2"/>
           <w:w w:val="115"/>
         </w:rPr>
-        <w:t>'utf8'</w:t>
+        <w:t>'</w:t>
+      </w:r>
+      <w:proofErr w:type="gramEnd"/>
+      <w:r>
+        <w:rPr>
+          <w:color w:val="3F70A0"/>
+          <w:spacing w:val="-2"/>
+          <w:w w:val="115"/>
+        </w:rPr>
+        <w:t>utf8'</w:t>
       </w:r>
       <w:r>
         <w:rPr>
@@ -21210,6 +22872,7 @@
         <w:spacing w:before="4" w:line="244" w:lineRule="auto"/>
         <w:ind w:left="875" w:right="2135"/>
       </w:pPr>
+      <w:proofErr w:type="spellStart"/>
       <w:r>
         <w:rPr>
           <w:rFonts w:ascii="Times New Roman"/>
@@ -21219,6 +22882,7 @@
         </w:rPr>
         <w:t>const</w:t>
       </w:r>
+      <w:proofErr w:type="spellEnd"/>
       <w:r>
         <w:rPr>
           <w:rFonts w:ascii="Times New Roman"/>
@@ -21257,6 +22921,7 @@
         </w:rPr>
         <w:t xml:space="preserve"> </w:t>
       </w:r>
+      <w:proofErr w:type="spellStart"/>
       <w:r>
         <w:rPr>
           <w:color w:val="05287C"/>
@@ -21264,6 +22929,7 @@
         </w:rPr>
         <w:t>readJSON</w:t>
       </w:r>
+      <w:proofErr w:type="spellEnd"/>
       <w:r>
         <w:rPr>
           <w:w w:val="115"/>
@@ -21275,7 +22941,39 @@
           <w:color w:val="3F70A0"/>
           <w:w w:val="115"/>
         </w:rPr>
-        <w:t>'/docker-entrypoint-initdb.d/Products.json'</w:t>
+        <w:t>'/</w:t>
+      </w:r>
+      <w:proofErr w:type="spellStart"/>
+      <w:r>
+        <w:rPr>
+          <w:color w:val="3F70A0"/>
+          <w:w w:val="115"/>
+        </w:rPr>
+        <w:t>docker-entrypoint-initdb.d</w:t>
+      </w:r>
+      <w:proofErr w:type="spellEnd"/>
+      <w:r>
+        <w:rPr>
+          <w:color w:val="3F70A0"/>
+          <w:w w:val="115"/>
+        </w:rPr>
+        <w:t>/</w:t>
+      </w:r>
+      <w:proofErr w:type="spellStart"/>
+      <w:r>
+        <w:rPr>
+          <w:color w:val="3F70A0"/>
+          <w:w w:val="115"/>
+        </w:rPr>
+        <w:t>Products.json</w:t>
+      </w:r>
+      <w:proofErr w:type="spellEnd"/>
+      <w:r>
+        <w:rPr>
+          <w:color w:val="3F70A0"/>
+          <w:w w:val="115"/>
+        </w:rPr>
+        <w:t>'</w:t>
       </w:r>
       <w:r>
         <w:rPr>
@@ -21290,6 +22988,7 @@
         </w:rPr>
         <w:t xml:space="preserve">; </w:t>
       </w:r>
+      <w:proofErr w:type="spellStart"/>
       <w:r>
         <w:rPr>
           <w:rFonts w:ascii="Times New Roman"/>
@@ -21299,6 +22998,7 @@
         </w:rPr>
         <w:t>const</w:t>
       </w:r>
+      <w:proofErr w:type="spellEnd"/>
       <w:r>
         <w:rPr>
           <w:rFonts w:ascii="Times New Roman"/>
@@ -21309,12 +23009,14 @@
         </w:rPr>
         <w:t xml:space="preserve"> </w:t>
       </w:r>
+      <w:proofErr w:type="spellStart"/>
       <w:r>
         <w:rPr>
           <w:w w:val="115"/>
         </w:rPr>
         <w:t>users</w:t>
       </w:r>
+      <w:proofErr w:type="spellEnd"/>
       <w:r>
         <w:tab/>
       </w:r>
@@ -21333,6 +23035,7 @@
         </w:rPr>
         <w:t xml:space="preserve"> </w:t>
       </w:r>
+      <w:proofErr w:type="spellStart"/>
       <w:r>
         <w:rPr>
           <w:color w:val="05287C"/>
@@ -21340,6 +23043,7 @@
         </w:rPr>
         <w:t>readJSON</w:t>
       </w:r>
+      <w:proofErr w:type="spellEnd"/>
       <w:r>
         <w:rPr>
           <w:w w:val="115"/>
@@ -21351,7 +23055,39 @@
           <w:color w:val="3F70A0"/>
           <w:w w:val="115"/>
         </w:rPr>
-        <w:t>'/docker-entrypoint-initdb.d/Users.json'</w:t>
+        <w:t>'/</w:t>
+      </w:r>
+      <w:proofErr w:type="spellStart"/>
+      <w:r>
+        <w:rPr>
+          <w:color w:val="3F70A0"/>
+          <w:w w:val="115"/>
+        </w:rPr>
+        <w:t>docker-entrypoint-initdb.d</w:t>
+      </w:r>
+      <w:proofErr w:type="spellEnd"/>
+      <w:r>
+        <w:rPr>
+          <w:color w:val="3F70A0"/>
+          <w:w w:val="115"/>
+        </w:rPr>
+        <w:t>/</w:t>
+      </w:r>
+      <w:proofErr w:type="spellStart"/>
+      <w:r>
+        <w:rPr>
+          <w:color w:val="3F70A0"/>
+          <w:w w:val="115"/>
+        </w:rPr>
+        <w:t>Users.json</w:t>
+      </w:r>
+      <w:proofErr w:type="spellEnd"/>
+      <w:r>
+        <w:rPr>
+          <w:color w:val="3F70A0"/>
+          <w:w w:val="115"/>
+        </w:rPr>
+        <w:t>'</w:t>
       </w:r>
       <w:r>
         <w:rPr>
@@ -21366,6 +23102,7 @@
         </w:rPr>
         <w:t xml:space="preserve">; </w:t>
       </w:r>
+      <w:proofErr w:type="spellStart"/>
       <w:r>
         <w:rPr>
           <w:rFonts w:ascii="Times New Roman"/>
@@ -21375,6 +23112,7 @@
         </w:rPr>
         <w:t>const</w:t>
       </w:r>
+      <w:proofErr w:type="spellEnd"/>
       <w:r>
         <w:rPr>
           <w:rFonts w:ascii="Times New Roman"/>
@@ -21385,12 +23123,14 @@
         </w:rPr>
         <w:t xml:space="preserve"> </w:t>
       </w:r>
+      <w:proofErr w:type="spellStart"/>
       <w:r>
         <w:rPr>
           <w:w w:val="115"/>
         </w:rPr>
         <w:t>orders</w:t>
       </w:r>
+      <w:proofErr w:type="spellEnd"/>
       <w:r>
         <w:tab/>
       </w:r>
@@ -21409,6 +23149,7 @@
         </w:rPr>
         <w:t xml:space="preserve"> </w:t>
       </w:r>
+      <w:proofErr w:type="spellStart"/>
       <w:r>
         <w:rPr>
           <w:color w:val="05287C"/>
@@ -21416,6 +23157,7 @@
         </w:rPr>
         <w:t>readJSON</w:t>
       </w:r>
+      <w:proofErr w:type="spellEnd"/>
       <w:r>
         <w:rPr>
           <w:w w:val="115"/>
@@ -21427,7 +23169,39 @@
           <w:color w:val="3F70A0"/>
           <w:w w:val="115"/>
         </w:rPr>
-        <w:t>'/docker-entrypoint-initdb.d/Orders.json'</w:t>
+        <w:t>'/</w:t>
+      </w:r>
+      <w:proofErr w:type="spellStart"/>
+      <w:r>
+        <w:rPr>
+          <w:color w:val="3F70A0"/>
+          <w:w w:val="115"/>
+        </w:rPr>
+        <w:t>docker-entrypoint-initdb.d</w:t>
+      </w:r>
+      <w:proofErr w:type="spellEnd"/>
+      <w:r>
+        <w:rPr>
+          <w:color w:val="3F70A0"/>
+          <w:w w:val="115"/>
+        </w:rPr>
+        <w:t>/</w:t>
+      </w:r>
+      <w:proofErr w:type="spellStart"/>
+      <w:r>
+        <w:rPr>
+          <w:color w:val="3F70A0"/>
+          <w:w w:val="115"/>
+        </w:rPr>
+        <w:t>Orders.json</w:t>
+      </w:r>
+      <w:proofErr w:type="spellEnd"/>
+      <w:r>
+        <w:rPr>
+          <w:color w:val="3F70A0"/>
+          <w:w w:val="115"/>
+        </w:rPr>
+        <w:t>'</w:t>
       </w:r>
       <w:r>
         <w:rPr>
@@ -21512,6 +23286,8 @@
         <w:spacing w:before="4"/>
         <w:ind w:left="875"/>
       </w:pPr>
+      <w:proofErr w:type="spellStart"/>
+      <w:proofErr w:type="gramStart"/>
       <w:r>
         <w:rPr>
           <w:w w:val="115"/>
@@ -21532,6 +23308,8 @@
         </w:rPr>
         <w:t>forEach</w:t>
       </w:r>
+      <w:proofErr w:type="spellEnd"/>
+      <w:proofErr w:type="gramEnd"/>
       <w:r>
         <w:rPr>
           <w:w w:val="115"/>
@@ -21578,6 +23356,7 @@
         <w:spacing w:before="5"/>
         <w:ind w:left="1293"/>
       </w:pPr>
+      <w:proofErr w:type="spellStart"/>
       <w:r>
         <w:rPr>
           <w:w w:val="125"/>
@@ -21598,6 +23377,7 @@
         </w:rPr>
         <w:t>_id</w:t>
       </w:r>
+      <w:proofErr w:type="spellEnd"/>
       <w:r>
         <w:rPr>
           <w:color w:val="7C8E28"/>
@@ -21621,6 +23401,7 @@
         </w:rPr>
         <w:t xml:space="preserve"> </w:t>
       </w:r>
+      <w:proofErr w:type="spellStart"/>
       <w:r>
         <w:rPr>
           <w:color w:val="05287C"/>
@@ -21629,19 +23410,28 @@
         </w:rPr>
         <w:t>ObjectId</w:t>
       </w:r>
+      <w:proofErr w:type="spellEnd"/>
       <w:r>
         <w:rPr>
           <w:spacing w:val="-2"/>
           <w:w w:val="125"/>
         </w:rPr>
-        <w:t>(u</w:t>
-      </w:r>
-      <w:r>
-        <w:rPr>
-          <w:color w:val="666666"/>
+        <w:t>(</w:t>
+      </w:r>
+      <w:proofErr w:type="spellStart"/>
+      <w:r>
+        <w:rPr>
           <w:spacing w:val="-2"/>
           <w:w w:val="125"/>
         </w:rPr>
+        <w:t>u</w:t>
+      </w:r>
+      <w:r>
+        <w:rPr>
+          <w:color w:val="666666"/>
+          <w:spacing w:val="-2"/>
+          <w:w w:val="125"/>
+        </w:rPr>
         <w:t>.</w:t>
       </w:r>
       <w:r>
@@ -21652,6 +23442,7 @@
         </w:rPr>
         <w:t>_id</w:t>
       </w:r>
+      <w:proofErr w:type="spellEnd"/>
       <w:r>
         <w:rPr>
           <w:spacing w:val="-2"/>
@@ -21674,6 +23465,8 @@
         <w:spacing w:before="5" w:line="227" w:lineRule="exact"/>
         <w:ind w:left="1293"/>
       </w:pPr>
+      <w:proofErr w:type="spellStart"/>
+      <w:proofErr w:type="gramStart"/>
       <w:r>
         <w:rPr>
           <w:w w:val="110"/>
@@ -21694,6 +23487,8 @@
         </w:rPr>
         <w:t>createdAt</w:t>
       </w:r>
+      <w:proofErr w:type="spellEnd"/>
+      <w:proofErr w:type="gramEnd"/>
       <w:r>
         <w:rPr>
           <w:color w:val="7C8E28"/>
@@ -21717,6 +23512,7 @@
         </w:rPr>
         <w:t xml:space="preserve"> </w:t>
       </w:r>
+      <w:proofErr w:type="spellStart"/>
       <w:r>
         <w:rPr>
           <w:rFonts w:ascii="Times New Roman"/>
@@ -21726,6 +23522,7 @@
         </w:rPr>
         <w:t>new</w:t>
       </w:r>
+      <w:proofErr w:type="spellEnd"/>
       <w:r>
         <w:rPr>
           <w:rFonts w:ascii="Times New Roman"/>
@@ -21736,6 +23533,7 @@
         </w:rPr>
         <w:t xml:space="preserve"> </w:t>
       </w:r>
+      <w:proofErr w:type="spellStart"/>
       <w:r>
         <w:rPr>
           <w:color w:val="007F00"/>
@@ -21744,12 +23542,22 @@
         </w:rPr>
         <w:t>Date</w:t>
       </w:r>
-      <w:r>
-        <w:rPr>
-          <w:spacing w:val="-2"/>
-          <w:w w:val="110"/>
-        </w:rPr>
-        <w:t>(u</w:t>
+      <w:proofErr w:type="spellEnd"/>
+      <w:r>
+        <w:rPr>
+          <w:spacing w:val="-2"/>
+          <w:w w:val="110"/>
+        </w:rPr>
+        <w:t>(</w:t>
+      </w:r>
+      <w:proofErr w:type="spellStart"/>
+      <w:proofErr w:type="gramStart"/>
+      <w:r>
+        <w:rPr>
+          <w:spacing w:val="-2"/>
+          <w:w w:val="110"/>
+        </w:rPr>
+        <w:t>u</w:t>
       </w:r>
       <w:r>
         <w:rPr>
@@ -21767,6 +23575,8 @@
         </w:rPr>
         <w:t>createdAt</w:t>
       </w:r>
+      <w:proofErr w:type="spellEnd"/>
+      <w:proofErr w:type="gramEnd"/>
       <w:r>
         <w:rPr>
           <w:spacing w:val="-2"/>
@@ -21821,6 +23631,8 @@
         <w:spacing w:line="244" w:lineRule="auto"/>
         <w:ind w:left="1293" w:right="6572" w:hanging="419"/>
       </w:pPr>
+      <w:proofErr w:type="spellStart"/>
+      <w:proofErr w:type="gramStart"/>
       <w:r>
         <w:rPr>
           <w:w w:val="120"/>
@@ -21841,6 +23653,8 @@
         </w:rPr>
         <w:t>forEach</w:t>
       </w:r>
+      <w:proofErr w:type="spellEnd"/>
+      <w:proofErr w:type="gramEnd"/>
       <w:r>
         <w:rPr>
           <w:w w:val="120"/>
@@ -21873,19 +23687,28 @@
         </w:rPr>
         <w:t xml:space="preserve"> </w:t>
       </w:r>
+      <w:proofErr w:type="gramStart"/>
       <w:r>
         <w:rPr>
           <w:w w:val="120"/>
         </w:rPr>
-        <w:t>{ p</w:t>
-      </w:r>
-      <w:r>
-        <w:rPr>
-          <w:color w:val="666666"/>
+        <w:t xml:space="preserve">{ </w:t>
+      </w:r>
+      <w:proofErr w:type="spellStart"/>
+      <w:r>
+        <w:rPr>
           <w:w w:val="120"/>
         </w:rPr>
+        <w:t>p</w:t>
+      </w:r>
+      <w:r>
+        <w:rPr>
+          <w:color w:val="666666"/>
+          <w:w w:val="120"/>
+        </w:rPr>
         <w:t>.</w:t>
       </w:r>
+      <w:proofErr w:type="gramEnd"/>
       <w:r>
         <w:rPr>
           <w:color w:val="7C8E28"/>
@@ -21893,6 +23716,7 @@
         </w:rPr>
         <w:t>_id</w:t>
       </w:r>
+      <w:proofErr w:type="spellEnd"/>
       <w:r>
         <w:rPr>
           <w:color w:val="7C8E28"/>
@@ -21916,6 +23740,7 @@
         </w:rPr>
         <w:t xml:space="preserve"> </w:t>
       </w:r>
+      <w:proofErr w:type="spellStart"/>
       <w:r>
         <w:rPr>
           <w:color w:val="05287C"/>
@@ -21923,11 +23748,19 @@
         </w:rPr>
         <w:t>ObjectId</w:t>
       </w:r>
+      <w:proofErr w:type="spellEnd"/>
       <w:r>
         <w:rPr>
           <w:w w:val="120"/>
         </w:rPr>
-        <w:t>(p</w:t>
+        <w:t>(</w:t>
+      </w:r>
+      <w:proofErr w:type="spellStart"/>
+      <w:r>
+        <w:rPr>
+          <w:w w:val="120"/>
+        </w:rPr>
+        <w:t>p</w:t>
       </w:r>
       <w:r>
         <w:rPr>
@@ -21943,6 +23776,7 @@
         </w:rPr>
         <w:t>_id</w:t>
       </w:r>
+      <w:proofErr w:type="spellEnd"/>
       <w:r>
         <w:rPr>
           <w:w w:val="120"/>
@@ -21962,6 +23796,8 @@
         <w:pStyle w:val="BodyText"/>
         <w:ind w:left="1293"/>
       </w:pPr>
+      <w:proofErr w:type="spellStart"/>
+      <w:proofErr w:type="gramStart"/>
       <w:r>
         <w:rPr>
           <w:w w:val="110"/>
@@ -21982,6 +23818,8 @@
         </w:rPr>
         <w:t>createdAt</w:t>
       </w:r>
+      <w:proofErr w:type="spellEnd"/>
+      <w:proofErr w:type="gramEnd"/>
       <w:r>
         <w:rPr>
           <w:color w:val="7C8E28"/>
@@ -22005,6 +23843,7 @@
         </w:rPr>
         <w:t xml:space="preserve"> </w:t>
       </w:r>
+      <w:proofErr w:type="spellStart"/>
       <w:r>
         <w:rPr>
           <w:rFonts w:ascii="Times New Roman"/>
@@ -22014,6 +23853,7 @@
         </w:rPr>
         <w:t>new</w:t>
       </w:r>
+      <w:proofErr w:type="spellEnd"/>
       <w:r>
         <w:rPr>
           <w:rFonts w:ascii="Times New Roman"/>
@@ -22024,6 +23864,7 @@
         </w:rPr>
         <w:t xml:space="preserve"> </w:t>
       </w:r>
+      <w:proofErr w:type="spellStart"/>
       <w:r>
         <w:rPr>
           <w:color w:val="007F00"/>
@@ -22032,12 +23873,22 @@
         </w:rPr>
         <w:t>Date</w:t>
       </w:r>
-      <w:r>
-        <w:rPr>
-          <w:spacing w:val="-2"/>
-          <w:w w:val="110"/>
-        </w:rPr>
-        <w:t>(p</w:t>
+      <w:proofErr w:type="spellEnd"/>
+      <w:r>
+        <w:rPr>
+          <w:spacing w:val="-2"/>
+          <w:w w:val="110"/>
+        </w:rPr>
+        <w:t>(</w:t>
+      </w:r>
+      <w:proofErr w:type="spellStart"/>
+      <w:proofErr w:type="gramStart"/>
+      <w:r>
+        <w:rPr>
+          <w:spacing w:val="-2"/>
+          <w:w w:val="110"/>
+        </w:rPr>
+        <w:t>p</w:t>
       </w:r>
       <w:r>
         <w:rPr>
@@ -22055,6 +23906,8 @@
         </w:rPr>
         <w:t>createdAt</w:t>
       </w:r>
+      <w:proofErr w:type="spellEnd"/>
+      <w:proofErr w:type="gramEnd"/>
       <w:r>
         <w:rPr>
           <w:spacing w:val="-2"/>
@@ -22077,6 +23930,8 @@
         <w:spacing w:before="5" w:line="227" w:lineRule="exact"/>
         <w:ind w:left="1293"/>
       </w:pPr>
+      <w:proofErr w:type="spellStart"/>
+      <w:proofErr w:type="gramStart"/>
       <w:r>
         <w:rPr>
           <w:w w:val="120"/>
@@ -22097,6 +23952,8 @@
         </w:rPr>
         <w:t>price</w:t>
       </w:r>
+      <w:proofErr w:type="spellEnd"/>
+      <w:proofErr w:type="gramEnd"/>
       <w:r>
         <w:rPr>
           <w:color w:val="7C8E28"/>
@@ -22120,6 +23977,7 @@
         </w:rPr>
         <w:t xml:space="preserve"> </w:t>
       </w:r>
+      <w:proofErr w:type="spellStart"/>
       <w:r>
         <w:rPr>
           <w:color w:val="05287C"/>
@@ -22128,19 +23986,29 @@
         </w:rPr>
         <w:t>NumberDecimal</w:t>
       </w:r>
+      <w:proofErr w:type="spellEnd"/>
       <w:r>
         <w:rPr>
           <w:spacing w:val="-2"/>
           <w:w w:val="120"/>
         </w:rPr>
-        <w:t>(p</w:t>
-      </w:r>
-      <w:r>
-        <w:rPr>
-          <w:color w:val="666666"/>
+        <w:t>(</w:t>
+      </w:r>
+      <w:proofErr w:type="spellStart"/>
+      <w:proofErr w:type="gramStart"/>
+      <w:r>
+        <w:rPr>
           <w:spacing w:val="-2"/>
           <w:w w:val="120"/>
         </w:rPr>
+        <w:t>p</w:t>
+      </w:r>
+      <w:r>
+        <w:rPr>
+          <w:color w:val="666666"/>
+          <w:spacing w:val="-2"/>
+          <w:w w:val="120"/>
+        </w:rPr>
         <w:t>.</w:t>
       </w:r>
       <w:r>
@@ -22151,6 +24019,7 @@
         </w:rPr>
         <w:t>price</w:t>
       </w:r>
+      <w:proofErr w:type="gramEnd"/>
       <w:r>
         <w:rPr>
           <w:color w:val="666666"/>
@@ -22159,6 +24028,7 @@
         </w:rPr>
         <w:t>.</w:t>
       </w:r>
+      <w:proofErr w:type="gramStart"/>
       <w:r>
         <w:rPr>
           <w:color w:val="05287C"/>
@@ -22167,12 +24037,21 @@
         </w:rPr>
         <w:t>toString</w:t>
       </w:r>
+      <w:proofErr w:type="spellEnd"/>
       <w:r>
         <w:rPr>
           <w:spacing w:val="-2"/>
           <w:w w:val="120"/>
         </w:rPr>
-        <w:t>())</w:t>
+        <w:t>(</w:t>
+      </w:r>
+      <w:proofErr w:type="gramEnd"/>
+      <w:r>
+        <w:rPr>
+          <w:spacing w:val="-2"/>
+          <w:w w:val="120"/>
+        </w:rPr>
+        <w:t>))</w:t>
       </w:r>
       <w:r>
         <w:rPr>
@@ -22235,6 +24114,8 @@
         <w:spacing w:before="1"/>
         <w:ind w:left="875"/>
       </w:pPr>
+      <w:proofErr w:type="spellStart"/>
+      <w:proofErr w:type="gramStart"/>
       <w:r>
         <w:rPr>
           <w:w w:val="115"/>
@@ -22255,6 +24136,8 @@
         </w:rPr>
         <w:t>forEach</w:t>
       </w:r>
+      <w:proofErr w:type="spellEnd"/>
+      <w:proofErr w:type="gramEnd"/>
       <w:r>
         <w:rPr>
           <w:w w:val="115"/>
@@ -22301,6 +24184,7 @@
         <w:spacing w:before="4"/>
         <w:ind w:left="1293"/>
       </w:pPr>
+      <w:proofErr w:type="spellStart"/>
       <w:r>
         <w:rPr>
           <w:w w:val="125"/>
@@ -22321,6 +24205,7 @@
         </w:rPr>
         <w:t>_id</w:t>
       </w:r>
+      <w:proofErr w:type="spellEnd"/>
       <w:r>
         <w:rPr>
           <w:color w:val="7C8E28"/>
@@ -22344,6 +24229,7 @@
         </w:rPr>
         <w:t xml:space="preserve"> </w:t>
       </w:r>
+      <w:proofErr w:type="spellStart"/>
       <w:r>
         <w:rPr>
           <w:color w:val="05287C"/>
@@ -22352,19 +24238,28 @@
         </w:rPr>
         <w:t>ObjectId</w:t>
       </w:r>
+      <w:proofErr w:type="spellEnd"/>
       <w:r>
         <w:rPr>
           <w:spacing w:val="-2"/>
           <w:w w:val="125"/>
         </w:rPr>
-        <w:t>(o</w:t>
-      </w:r>
-      <w:r>
-        <w:rPr>
-          <w:color w:val="666666"/>
+        <w:t>(</w:t>
+      </w:r>
+      <w:proofErr w:type="spellStart"/>
+      <w:r>
+        <w:rPr>
           <w:spacing w:val="-2"/>
           <w:w w:val="125"/>
         </w:rPr>
+        <w:t>o</w:t>
+      </w:r>
+      <w:r>
+        <w:rPr>
+          <w:color w:val="666666"/>
+          <w:spacing w:val="-2"/>
+          <w:w w:val="125"/>
+        </w:rPr>
         <w:t>.</w:t>
       </w:r>
       <w:r>
@@ -22375,6 +24270,7 @@
         </w:rPr>
         <w:t>_id</w:t>
       </w:r>
+      <w:proofErr w:type="spellEnd"/>
       <w:r>
         <w:rPr>
           <w:spacing w:val="-2"/>
@@ -22397,6 +24293,8 @@
         <w:spacing w:before="5" w:line="244" w:lineRule="auto"/>
         <w:ind w:left="1293" w:right="4561"/>
       </w:pPr>
+      <w:proofErr w:type="spellStart"/>
+      <w:proofErr w:type="gramStart"/>
       <w:r>
         <w:rPr>
           <w:w w:val="110"/>
@@ -22417,6 +24315,8 @@
         </w:rPr>
         <w:t>customerId</w:t>
       </w:r>
+      <w:proofErr w:type="spellEnd"/>
+      <w:proofErr w:type="gramEnd"/>
       <w:r>
         <w:rPr>
           <w:color w:val="7C8E28"/>
@@ -22440,6 +24340,7 @@
         </w:rPr>
         <w:t xml:space="preserve"> </w:t>
       </w:r>
+      <w:proofErr w:type="spellStart"/>
       <w:r>
         <w:rPr>
           <w:color w:val="05287C"/>
@@ -22447,11 +24348,20 @@
         </w:rPr>
         <w:t>ObjectId</w:t>
       </w:r>
-      <w:r>
-        <w:rPr>
-          <w:w w:val="110"/>
-        </w:rPr>
-        <w:t>(o</w:t>
+      <w:proofErr w:type="spellEnd"/>
+      <w:r>
+        <w:rPr>
+          <w:w w:val="110"/>
+        </w:rPr>
+        <w:t>(</w:t>
+      </w:r>
+      <w:proofErr w:type="spellStart"/>
+      <w:proofErr w:type="gramStart"/>
+      <w:r>
+        <w:rPr>
+          <w:w w:val="110"/>
+        </w:rPr>
+        <w:t>o</w:t>
       </w:r>
       <w:r>
         <w:rPr>
@@ -22467,6 +24377,8 @@
         </w:rPr>
         <w:t>customerId</w:t>
       </w:r>
+      <w:proofErr w:type="spellEnd"/>
+      <w:proofErr w:type="gramEnd"/>
       <w:r>
         <w:rPr>
           <w:w w:val="110"/>
@@ -22480,6 +24392,8 @@
         </w:rPr>
         <w:t xml:space="preserve">; </w:t>
       </w:r>
+      <w:proofErr w:type="spellStart"/>
+      <w:proofErr w:type="gramStart"/>
       <w:r>
         <w:rPr>
           <w:w w:val="110"/>
@@ -22500,6 +24414,8 @@
         </w:rPr>
         <w:t>createdAt</w:t>
       </w:r>
+      <w:proofErr w:type="spellEnd"/>
+      <w:proofErr w:type="gramEnd"/>
       <w:r>
         <w:rPr>
           <w:color w:val="7C8E28"/>
@@ -22523,6 +24439,7 @@
         </w:rPr>
         <w:t xml:space="preserve"> </w:t>
       </w:r>
+      <w:proofErr w:type="spellStart"/>
       <w:r>
         <w:rPr>
           <w:rFonts w:ascii="Times New Roman"/>
@@ -22532,6 +24449,7 @@
         </w:rPr>
         <w:t>new</w:t>
       </w:r>
+      <w:proofErr w:type="spellEnd"/>
       <w:r>
         <w:rPr>
           <w:rFonts w:ascii="Times New Roman"/>
@@ -22542,6 +24460,7 @@
         </w:rPr>
         <w:t xml:space="preserve"> </w:t>
       </w:r>
+      <w:proofErr w:type="spellStart"/>
       <w:r>
         <w:rPr>
           <w:color w:val="007F00"/>
@@ -22549,11 +24468,20 @@
         </w:rPr>
         <w:t>Date</w:t>
       </w:r>
-      <w:r>
-        <w:rPr>
-          <w:w w:val="110"/>
-        </w:rPr>
-        <w:t>(o</w:t>
+      <w:proofErr w:type="spellEnd"/>
+      <w:r>
+        <w:rPr>
+          <w:w w:val="110"/>
+        </w:rPr>
+        <w:t>(</w:t>
+      </w:r>
+      <w:proofErr w:type="spellStart"/>
+      <w:proofErr w:type="gramStart"/>
+      <w:r>
+        <w:rPr>
+          <w:w w:val="110"/>
+        </w:rPr>
+        <w:t>o</w:t>
       </w:r>
       <w:r>
         <w:rPr>
@@ -22569,6 +24497,8 @@
         </w:rPr>
         <w:t>createdAt</w:t>
       </w:r>
+      <w:proofErr w:type="spellEnd"/>
+      <w:proofErr w:type="gramEnd"/>
       <w:r>
         <w:rPr>
           <w:w w:val="110"/>
@@ -22588,6 +24518,8 @@
         <w:pStyle w:val="BodyText"/>
         <w:ind w:left="1293"/>
       </w:pPr>
+      <w:proofErr w:type="spellStart"/>
+      <w:proofErr w:type="gramStart"/>
       <w:r>
         <w:rPr>
           <w:w w:val="120"/>
@@ -22608,6 +24540,7 @@
         </w:rPr>
         <w:t>items</w:t>
       </w:r>
+      <w:proofErr w:type="gramEnd"/>
       <w:r>
         <w:rPr>
           <w:color w:val="666666"/>
@@ -22615,6 +24548,7 @@
         </w:rPr>
         <w:t>.</w:t>
       </w:r>
+      <w:proofErr w:type="gramStart"/>
       <w:r>
         <w:rPr>
           <w:color w:val="05287C"/>
@@ -22622,11 +24556,19 @@
         </w:rPr>
         <w:t>forEach</w:t>
       </w:r>
+      <w:proofErr w:type="spellEnd"/>
       <w:r>
         <w:rPr>
           <w:w w:val="120"/>
         </w:rPr>
-        <w:t>(i</w:t>
+        <w:t>(</w:t>
+      </w:r>
+      <w:proofErr w:type="gramEnd"/>
+      <w:r>
+        <w:rPr>
+          <w:w w:val="120"/>
+        </w:rPr>
+        <w:t>i</w:t>
       </w:r>
       <w:r>
         <w:rPr>
@@ -22654,6 +24596,8 @@
         </w:rPr>
         <w:t xml:space="preserve"> </w:t>
       </w:r>
+      <w:proofErr w:type="spellStart"/>
+      <w:proofErr w:type="gramStart"/>
       <w:r>
         <w:rPr>
           <w:w w:val="120"/>
@@ -22674,6 +24618,8 @@
         </w:rPr>
         <w:t>productId</w:t>
       </w:r>
+      <w:proofErr w:type="spellEnd"/>
+      <w:proofErr w:type="gramEnd"/>
       <w:r>
         <w:rPr>
           <w:color w:val="7C8E28"/>
@@ -22697,6 +24643,7 @@
         </w:rPr>
         <w:t xml:space="preserve"> </w:t>
       </w:r>
+      <w:proofErr w:type="spellStart"/>
       <w:r>
         <w:rPr>
           <w:color w:val="05287C"/>
@@ -22705,19 +24652,29 @@
         </w:rPr>
         <w:t>ObjectId</w:t>
       </w:r>
+      <w:proofErr w:type="spellEnd"/>
       <w:r>
         <w:rPr>
           <w:spacing w:val="-2"/>
           <w:w w:val="120"/>
         </w:rPr>
-        <w:t>(i</w:t>
-      </w:r>
-      <w:r>
-        <w:rPr>
-          <w:color w:val="666666"/>
+        <w:t>(</w:t>
+      </w:r>
+      <w:proofErr w:type="spellStart"/>
+      <w:proofErr w:type="gramStart"/>
+      <w:r>
+        <w:rPr>
           <w:spacing w:val="-2"/>
           <w:w w:val="120"/>
         </w:rPr>
+        <w:t>i</w:t>
+      </w:r>
+      <w:r>
+        <w:rPr>
+          <w:color w:val="666666"/>
+          <w:spacing w:val="-2"/>
+          <w:w w:val="120"/>
+        </w:rPr>
         <w:t>.</w:t>
       </w:r>
       <w:r>
@@ -22728,6 +24685,8 @@
         </w:rPr>
         <w:t>productId</w:t>
       </w:r>
+      <w:proofErr w:type="spellEnd"/>
+      <w:proofErr w:type="gramEnd"/>
       <w:r>
         <w:rPr>
           <w:spacing w:val="-2"/>
@@ -22757,6 +24716,7 @@
           <w:sz w:val="20"/>
         </w:rPr>
       </w:pPr>
+      <w:proofErr w:type="spellStart"/>
       <w:r>
         <w:rPr>
           <w:rFonts w:ascii="Times New Roman"/>
@@ -22767,6 +24727,7 @@
         </w:rPr>
         <w:t>if</w:t>
       </w:r>
+      <w:proofErr w:type="spellEnd"/>
       <w:r>
         <w:rPr>
           <w:rFonts w:ascii="Times New Roman"/>
@@ -22783,7 +24744,16 @@
           <w:w w:val="115"/>
           <w:sz w:val="20"/>
         </w:rPr>
-        <w:t>(o</w:t>
+        <w:t>(</w:t>
+      </w:r>
+      <w:proofErr w:type="spellStart"/>
+      <w:proofErr w:type="gramStart"/>
+      <w:r>
+        <w:rPr>
+          <w:w w:val="115"/>
+          <w:sz w:val="20"/>
+        </w:rPr>
+        <w:t>o</w:t>
       </w:r>
       <w:r>
         <w:rPr>
@@ -22801,6 +24771,7 @@
         </w:rPr>
         <w:t>totalAmount</w:t>
       </w:r>
+      <w:proofErr w:type="spellEnd"/>
       <w:r>
         <w:rPr>
           <w:color w:val="7C8E28"/>
@@ -22816,7 +24787,16 @@
           <w:w w:val="115"/>
           <w:sz w:val="20"/>
         </w:rPr>
-        <w:t>!==</w:t>
+        <w:t>!=</w:t>
+      </w:r>
+      <w:proofErr w:type="gramEnd"/>
+      <w:r>
+        <w:rPr>
+          <w:color w:val="666666"/>
+          <w:w w:val="115"/>
+          <w:sz w:val="20"/>
+        </w:rPr>
+        <w:t>=</w:t>
       </w:r>
       <w:r>
         <w:rPr>
@@ -22827,6 +24807,7 @@
         </w:rPr>
         <w:t xml:space="preserve"> </w:t>
       </w:r>
+      <w:proofErr w:type="spellStart"/>
       <w:r>
         <w:rPr>
           <w:rFonts w:ascii="Times New Roman"/>
@@ -22837,6 +24818,7 @@
         </w:rPr>
         <w:t>undefined</w:t>
       </w:r>
+      <w:proofErr w:type="spellEnd"/>
       <w:r>
         <w:rPr>
           <w:rFonts w:ascii="Times New Roman"/>
@@ -22865,6 +24847,8 @@
         </w:rPr>
         <w:t xml:space="preserve"> </w:t>
       </w:r>
+      <w:proofErr w:type="spellStart"/>
+      <w:proofErr w:type="gramStart"/>
       <w:r>
         <w:rPr>
           <w:w w:val="115"/>
@@ -22888,6 +24872,7 @@
         </w:rPr>
         <w:t>totalAmount</w:t>
       </w:r>
+      <w:proofErr w:type="spellEnd"/>
       <w:r>
         <w:rPr>
           <w:color w:val="7C8E28"/>
@@ -22903,7 +24888,16 @@
           <w:w w:val="115"/>
           <w:sz w:val="20"/>
         </w:rPr>
-        <w:t>!==</w:t>
+        <w:t>!=</w:t>
+      </w:r>
+      <w:proofErr w:type="gramEnd"/>
+      <w:r>
+        <w:rPr>
+          <w:color w:val="666666"/>
+          <w:w w:val="115"/>
+          <w:sz w:val="20"/>
+        </w:rPr>
+        <w:t>=</w:t>
       </w:r>
       <w:r>
         <w:rPr>
@@ -22914,6 +24908,7 @@
         </w:rPr>
         <w:t xml:space="preserve"> </w:t>
       </w:r>
+      <w:proofErr w:type="spellStart"/>
       <w:r>
         <w:rPr>
           <w:rFonts w:ascii="Times New Roman"/>
@@ -22924,6 +24919,7 @@
         </w:rPr>
         <w:t>null</w:t>
       </w:r>
+      <w:proofErr w:type="spellEnd"/>
       <w:r>
         <w:rPr>
           <w:w w:val="115"/>
@@ -22956,6 +24952,7 @@
           <w:sz w:val="20"/>
         </w:rPr>
       </w:pPr>
+      <w:proofErr w:type="spellStart"/>
       <w:r>
         <w:rPr>
           <w:rFonts w:ascii="Times New Roman"/>
@@ -22966,6 +24963,7 @@
         </w:rPr>
         <w:t>const</w:t>
       </w:r>
+      <w:proofErr w:type="spellEnd"/>
       <w:r>
         <w:rPr>
           <w:rFonts w:ascii="Times New Roman"/>
@@ -22977,6 +24975,7 @@
         </w:rPr>
         <w:t xml:space="preserve"> </w:t>
       </w:r>
+      <w:proofErr w:type="spellStart"/>
       <w:r>
         <w:rPr>
           <w:w w:val="105"/>
@@ -22984,6 +24983,7 @@
         </w:rPr>
         <w:t>amountString</w:t>
       </w:r>
+      <w:proofErr w:type="spellEnd"/>
       <w:r>
         <w:rPr>
           <w:spacing w:val="71"/>
@@ -23008,6 +25008,7 @@
         <w:spacing w:before="4"/>
         <w:ind w:left="2130"/>
       </w:pPr>
+      <w:proofErr w:type="spellStart"/>
       <w:r>
         <w:rPr>
           <w:rFonts w:ascii="Times New Roman"/>
@@ -23017,6 +25018,7 @@
         </w:rPr>
         <w:t>typeof</w:t>
       </w:r>
+      <w:proofErr w:type="spellEnd"/>
       <w:r>
         <w:rPr>
           <w:rFonts w:ascii="Times New Roman"/>
@@ -23027,6 +25029,8 @@
         </w:rPr>
         <w:t xml:space="preserve"> </w:t>
       </w:r>
+      <w:proofErr w:type="spellStart"/>
+      <w:proofErr w:type="gramStart"/>
       <w:r>
         <w:rPr>
           <w:w w:val="105"/>
@@ -23047,6 +25051,8 @@
         </w:rPr>
         <w:t>totalAmount</w:t>
       </w:r>
+      <w:proofErr w:type="spellEnd"/>
+      <w:proofErr w:type="gramEnd"/>
       <w:r>
         <w:rPr>
           <w:color w:val="7C8E28"/>
@@ -23075,7 +25081,23 @@
           <w:color w:val="3F70A0"/>
           <w:w w:val="105"/>
         </w:rPr>
-        <w:t>"object"</w:t>
+        <w:t>"</w:t>
+      </w:r>
+      <w:proofErr w:type="spellStart"/>
+      <w:r>
+        <w:rPr>
+          <w:color w:val="3F70A0"/>
+          <w:w w:val="105"/>
+        </w:rPr>
+        <w:t>object</w:t>
+      </w:r>
+      <w:proofErr w:type="spellEnd"/>
+      <w:r>
+        <w:rPr>
+          <w:color w:val="3F70A0"/>
+          <w:w w:val="105"/>
+        </w:rPr>
+        <w:t>"</w:t>
       </w:r>
       <w:r>
         <w:rPr>
@@ -23100,6 +25122,7 @@
         </w:rPr>
         <w:t xml:space="preserve"> </w:t>
       </w:r>
+      <w:proofErr w:type="gramStart"/>
       <w:r>
         <w:rPr>
           <w:spacing w:val="-2"/>
@@ -23115,6 +25138,7 @@
         </w:rPr>
         <w:t>.</w:t>
       </w:r>
+      <w:proofErr w:type="spellStart"/>
       <w:r>
         <w:rPr>
           <w:color w:val="7C8E28"/>
@@ -23123,6 +25147,8 @@
         </w:rPr>
         <w:t>totalAmount</w:t>
       </w:r>
+      <w:proofErr w:type="spellEnd"/>
+      <w:proofErr w:type="gramEnd"/>
       <w:r>
         <w:rPr>
           <w:color w:val="666666"/>
@@ -23137,8 +25163,18 @@
           <w:spacing w:val="-2"/>
           <w:w w:val="105"/>
         </w:rPr>
-        <w:t>$numberDecimal</w:t>
-      </w:r>
+        <w:t>$</w:t>
+      </w:r>
+      <w:proofErr w:type="spellStart"/>
+      <w:r>
+        <w:rPr>
+          <w:color w:val="7C8E28"/>
+          <w:spacing w:val="-2"/>
+          <w:w w:val="105"/>
+        </w:rPr>
+        <w:t>numberDecimal</w:t>
+      </w:r>
+      <w:proofErr w:type="spellEnd"/>
     </w:p>
     <w:p>
       <w:pPr>
@@ -23161,6 +25197,7 @@
         </w:rPr>
         <w:t xml:space="preserve"> </w:t>
       </w:r>
+      <w:proofErr w:type="gramStart"/>
       <w:r>
         <w:rPr>
           <w:spacing w:val="-2"/>
@@ -23176,6 +25213,7 @@
         </w:rPr>
         <w:t>.</w:t>
       </w:r>
+      <w:proofErr w:type="spellStart"/>
       <w:r>
         <w:rPr>
           <w:color w:val="7C8E28"/>
@@ -23184,6 +25222,8 @@
         </w:rPr>
         <w:t>totalAmount</w:t>
       </w:r>
+      <w:proofErr w:type="spellEnd"/>
+      <w:proofErr w:type="gramEnd"/>
       <w:r>
         <w:rPr>
           <w:color w:val="666666"/>
@@ -23198,8 +25238,18 @@
           <w:spacing w:val="-2"/>
           <w:w w:val="110"/>
         </w:rPr>
-        <w:t>$numberDecimal</w:t>
-      </w:r>
+        <w:t>$</w:t>
+      </w:r>
+      <w:proofErr w:type="spellStart"/>
+      <w:r>
+        <w:rPr>
+          <w:color w:val="7C8E28"/>
+          <w:spacing w:val="-2"/>
+          <w:w w:val="110"/>
+        </w:rPr>
+        <w:t>numberDecimal</w:t>
+      </w:r>
+      <w:proofErr w:type="spellEnd"/>
     </w:p>
     <w:p>
       <w:pPr>
@@ -23214,6 +25264,8 @@
         </w:rPr>
         <w:t xml:space="preserve">: </w:t>
       </w:r>
+      <w:proofErr w:type="spellStart"/>
+      <w:proofErr w:type="gramStart"/>
       <w:r>
         <w:rPr>
           <w:w w:val="120"/>
@@ -23248,6 +25300,8 @@
         </w:rPr>
         <w:t>toString</w:t>
       </w:r>
+      <w:proofErr w:type="spellEnd"/>
+      <w:proofErr w:type="gramEnd"/>
       <w:r>
         <w:rPr>
           <w:w w:val="120"/>
@@ -23261,6 +25315,8 @@
         </w:rPr>
         <w:t xml:space="preserve">; </w:t>
       </w:r>
+      <w:proofErr w:type="spellStart"/>
+      <w:proofErr w:type="gramStart"/>
       <w:r>
         <w:t>o</w:t>
       </w:r>
@@ -23276,6 +25332,8 @@
         </w:rPr>
         <w:t>totalAmount</w:t>
       </w:r>
+      <w:proofErr w:type="spellEnd"/>
+      <w:proofErr w:type="gramEnd"/>
       <w:r>
         <w:rPr>
           <w:color w:val="7C8E28"/>
@@ -23298,14 +25356,24 @@
         </w:rPr>
         <w:t xml:space="preserve"> </w:t>
       </w:r>
+      <w:proofErr w:type="spellStart"/>
       <w:r>
         <w:rPr>
           <w:color w:val="05287C"/>
         </w:rPr>
         <w:t>NumberDecimal</w:t>
       </w:r>
-      <w:r>
-        <w:t>(amountString)</w:t>
+      <w:proofErr w:type="spellEnd"/>
+      <w:r>
+        <w:t>(</w:t>
+      </w:r>
+      <w:proofErr w:type="spellStart"/>
+      <w:r>
+        <w:t>amountString</w:t>
+      </w:r>
+      <w:proofErr w:type="spellEnd"/>
+      <w:r>
+        <w:t>)</w:t>
       </w:r>
       <w:r>
         <w:rPr>
@@ -23456,6 +25524,8 @@
         </w:rPr>
         <w:t xml:space="preserve">kolekcji </w:t>
       </w:r>
+      <w:proofErr w:type="spellStart"/>
+      <w:proofErr w:type="gramStart"/>
       <w:r>
         <w:rPr>
           <w:spacing w:val="-2"/>
@@ -23482,6 +25552,7 @@
         </w:rPr>
         <w:t>products</w:t>
       </w:r>
+      <w:proofErr w:type="gramEnd"/>
       <w:r>
         <w:rPr>
           <w:color w:val="666666"/>
@@ -23500,6 +25571,7 @@
         </w:rPr>
         <w:t>insertMany</w:t>
       </w:r>
+      <w:proofErr w:type="spellEnd"/>
       <w:r>
         <w:rPr>
           <w:spacing w:val="-2"/>
@@ -23526,6 +25598,8 @@
         </w:rPr>
         <w:t xml:space="preserve"> </w:t>
       </w:r>
+      <w:proofErr w:type="spellStart"/>
+      <w:proofErr w:type="gramStart"/>
       <w:r>
         <w:rPr>
           <w:spacing w:val="-2"/>
@@ -23552,6 +25626,7 @@
         </w:rPr>
         <w:t>users</w:t>
       </w:r>
+      <w:proofErr w:type="gramEnd"/>
       <w:r>
         <w:rPr>
           <w:color w:val="666666"/>
@@ -23570,13 +25645,32 @@
         </w:rPr>
         <w:t>insertMany</w:t>
       </w:r>
-      <w:r>
-        <w:rPr>
-          <w:spacing w:val="-2"/>
-          <w:w w:val="115"/>
-          <w:sz w:val="20"/>
-        </w:rPr>
-        <w:t>(users)</w:t>
+      <w:proofErr w:type="spellEnd"/>
+      <w:r>
+        <w:rPr>
+          <w:spacing w:val="-2"/>
+          <w:w w:val="115"/>
+          <w:sz w:val="20"/>
+        </w:rPr>
+        <w:t>(</w:t>
+      </w:r>
+      <w:proofErr w:type="spellStart"/>
+      <w:r>
+        <w:rPr>
+          <w:spacing w:val="-2"/>
+          <w:w w:val="115"/>
+          <w:sz w:val="20"/>
+        </w:rPr>
+        <w:t>users</w:t>
+      </w:r>
+      <w:proofErr w:type="spellEnd"/>
+      <w:r>
+        <w:rPr>
+          <w:spacing w:val="-2"/>
+          <w:w w:val="115"/>
+          <w:sz w:val="20"/>
+        </w:rPr>
+        <w:t>)</w:t>
       </w:r>
       <w:r>
         <w:rPr>
@@ -23587,6 +25681,8 @@
         </w:rPr>
         <w:t xml:space="preserve">; </w:t>
       </w:r>
+      <w:proofErr w:type="spellStart"/>
+      <w:proofErr w:type="gramStart"/>
       <w:r>
         <w:rPr>
           <w:spacing w:val="-2"/>
@@ -23613,6 +25709,7 @@
         </w:rPr>
         <w:t>orders</w:t>
       </w:r>
+      <w:proofErr w:type="gramEnd"/>
       <w:r>
         <w:rPr>
           <w:color w:val="666666"/>
@@ -23631,13 +25728,32 @@
         </w:rPr>
         <w:t>insertMany</w:t>
       </w:r>
-      <w:r>
-        <w:rPr>
-          <w:spacing w:val="-2"/>
-          <w:w w:val="115"/>
-          <w:sz w:val="20"/>
-        </w:rPr>
-        <w:t>(orders)</w:t>
+      <w:proofErr w:type="spellEnd"/>
+      <w:r>
+        <w:rPr>
+          <w:spacing w:val="-2"/>
+          <w:w w:val="115"/>
+          <w:sz w:val="20"/>
+        </w:rPr>
+        <w:t>(</w:t>
+      </w:r>
+      <w:proofErr w:type="spellStart"/>
+      <w:r>
+        <w:rPr>
+          <w:spacing w:val="-2"/>
+          <w:w w:val="115"/>
+          <w:sz w:val="20"/>
+        </w:rPr>
+        <w:t>orders</w:t>
+      </w:r>
+      <w:proofErr w:type="spellEnd"/>
+      <w:r>
+        <w:rPr>
+          <w:spacing w:val="-2"/>
+          <w:w w:val="115"/>
+          <w:sz w:val="20"/>
+        </w:rPr>
+        <w:t>)</w:t>
       </w:r>
       <w:r>
         <w:rPr>
@@ -23777,6 +25893,7 @@
         </w:rPr>
         <w:t xml:space="preserve"> </w:t>
       </w:r>
+      <w:proofErr w:type="spellStart"/>
       <w:r>
         <w:rPr>
           <w:i/>
@@ -23787,6 +25904,7 @@
         </w:rPr>
         <w:t>Dockera</w:t>
       </w:r>
+      <w:proofErr w:type="spellEnd"/>
     </w:p>
     <w:p>
       <w:pPr>
@@ -23794,6 +25912,8 @@
         <w:spacing w:before="4"/>
         <w:ind w:left="875"/>
       </w:pPr>
+      <w:proofErr w:type="spellStart"/>
+      <w:proofErr w:type="gramStart"/>
       <w:r>
         <w:rPr>
           <w:color w:val="05287C"/>
@@ -23801,18 +25921,28 @@
         </w:rPr>
         <w:t>print</w:t>
       </w:r>
+      <w:proofErr w:type="spellEnd"/>
       <w:r>
         <w:rPr>
           <w:w w:val="110"/>
         </w:rPr>
         <w:t>(</w:t>
       </w:r>
+      <w:proofErr w:type="gramEnd"/>
       <w:r>
         <w:rPr>
           <w:color w:val="3F70A0"/>
           <w:w w:val="110"/>
         </w:rPr>
-        <w:t>"Database</w:t>
+        <w:t>"</w:t>
+      </w:r>
+      <w:proofErr w:type="gramStart"/>
+      <w:r>
+        <w:rPr>
+          <w:color w:val="3F70A0"/>
+          <w:w w:val="110"/>
+        </w:rPr>
+        <w:t>Database</w:t>
       </w:r>
       <w:r>
         <w:rPr>
@@ -23822,6 +25952,7 @@
         </w:rPr>
         <w:t xml:space="preserve">  </w:t>
       </w:r>
+      <w:proofErr w:type="spellStart"/>
       <w:r>
         <w:rPr>
           <w:color w:val="3F70A0"/>
@@ -23829,6 +25960,8 @@
         </w:rPr>
         <w:t>seeded</w:t>
       </w:r>
+      <w:proofErr w:type="spellEnd"/>
+      <w:proofErr w:type="gramEnd"/>
       <w:r>
         <w:rPr>
           <w:color w:val="3F70A0"/>
@@ -23837,13 +25970,23 @@
         </w:rPr>
         <w:t xml:space="preserve">  </w:t>
       </w:r>
+      <w:proofErr w:type="spellStart"/>
       <w:r>
         <w:rPr>
           <w:color w:val="3F70A0"/>
           <w:spacing w:val="-2"/>
           <w:w w:val="110"/>
         </w:rPr>
-        <w:t>successfully!"</w:t>
+        <w:t>successfully</w:t>
+      </w:r>
+      <w:proofErr w:type="spellEnd"/>
+      <w:r>
+        <w:rPr>
+          <w:color w:val="3F70A0"/>
+          <w:spacing w:val="-2"/>
+          <w:w w:val="110"/>
+        </w:rPr>
+        <w:t>!"</w:t>
       </w:r>
       <w:r>
         <w:rPr>
@@ -23905,6 +26048,7 @@
           <w:sz w:val="20"/>
         </w:rPr>
       </w:pPr>
+      <w:proofErr w:type="spellStart"/>
       <w:r>
         <w:rPr>
           <w:rFonts w:ascii="Georgia" w:hAnsi="Georgia"/>
@@ -23914,6 +26058,7 @@
         </w:rPr>
         <w:t>Reprodukowalność</w:t>
       </w:r>
+      <w:proofErr w:type="spellEnd"/>
       <w:r>
         <w:rPr>
           <w:rFonts w:ascii="Georgia" w:hAnsi="Georgia"/>
@@ -24342,6 +26487,7 @@
         </w:rPr>
         <w:t xml:space="preserve"> </w:t>
       </w:r>
+      <w:proofErr w:type="spellStart"/>
       <w:r>
         <w:rPr>
           <w:spacing w:val="-4"/>
@@ -24349,6 +26495,7 @@
         </w:rPr>
         <w:t>MongoDB</w:t>
       </w:r>
+      <w:proofErr w:type="spellEnd"/>
     </w:p>
     <w:p>
       <w:pPr>
@@ -24402,12 +26549,14 @@
         </w:rPr>
         <w:t xml:space="preserve"> </w:t>
       </w:r>
+      <w:proofErr w:type="spellStart"/>
       <w:r>
         <w:rPr>
           <w:sz w:val="20"/>
         </w:rPr>
         <w:t>docker-compose</w:t>
       </w:r>
+      <w:proofErr w:type="spellEnd"/>
       <w:r>
         <w:rPr>
           <w:spacing w:val="40"/>
@@ -24454,12 +26603,14 @@
         </w:rPr>
         <w:t xml:space="preserve"> </w:t>
       </w:r>
+      <w:proofErr w:type="spellStart"/>
       <w:r>
         <w:rPr>
           <w:sz w:val="20"/>
         </w:rPr>
         <w:t>docker-compose</w:t>
       </w:r>
+      <w:proofErr w:type="spellEnd"/>
       <w:r>
         <w:rPr>
           <w:spacing w:val="40"/>
@@ -24467,19 +26618,21 @@
         </w:rPr>
         <w:t xml:space="preserve"> </w:t>
       </w:r>
+      <w:proofErr w:type="spellStart"/>
       <w:r>
         <w:rPr>
           <w:spacing w:val="-5"/>
           <w:sz w:val="20"/>
         </w:rPr>
-        <w:t>up </w:t>
-      </w:r>
+        <w:t>up</w:t>
+      </w:r>
+      <w:proofErr w:type="spellEnd"/>
       <w:r>
         <w:rPr>
           <w:spacing w:val="-5"/>
           <w:sz w:val="20"/>
         </w:rPr>
-        <w:t>-</w:t>
+        <w:t> -</w:t>
       </w:r>
       <w:r>
         <w:rPr>
@@ -24558,15 +26711,11 @@
               </wp:anchor>
             </w:drawing>
           </mc:Choice>
-          <mc:Fallback xmlns:wpsCustomData="http://www.wps.cn/officeDocument/2013/wpsCustomData">
+          <mc:Fallback>
             <w:pict>
-              <v:shape id="Graphic 9" o:spid="_x0000_s1026" o:spt="100" style="position:absolute;left:0pt;margin-left:219.65pt;margin-top:15.45pt;height:0.1pt;width:171.9pt;mso-position-horizontal-relative:page;mso-wrap-distance-bottom:0pt;mso-wrap-distance-top:0pt;z-index:-251648000;mso-width-relative:page;mso-height-relative:page;" filled="f" stroked="t" coordsize="2183130,1" o:gfxdata="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" path="m0,0l2182571,0e">
-                <v:fill on="f" focussize="0,0"/>
-                <v:stroke weight="0.498031496062992pt" color="#000000" joinstyle="round"/>
-                <v:imagedata o:title=""/>
-                <o:lock v:ext="edit" aspectratio="f"/>
-                <v:textbox inset="0mm,0mm,0mm,0mm"/>
-                <w10:wrap type="topAndBottom"/>
+              <v:shape w14:anchorId="49D8E1E7" id="Graphic 9" o:spid="_x0000_s1026" style="position:absolute;margin-left:219.65pt;margin-top:15.45pt;width:171.9pt;height:.1pt;z-index:-251655680;visibility:visible;mso-wrap-style:square;mso-wrap-distance-left:0;mso-wrap-distance-top:0;mso-wrap-distance-right:0;mso-wrap-distance-bottom:0;mso-position-horizontal:absolute;mso-position-horizontal-relative:page;mso-position-vertical:absolute;mso-position-vertical-relative:text;v-text-anchor:top" coordsize="2183130,1270" o:gfxdata="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" path="m,l2182571,e" filled="f" strokeweight=".17569mm">
+                <v:path arrowok="t"/>
+                <w10:wrap type="topAndBottom" anchorx="page"/>
               </v:shape>
             </w:pict>
           </mc:Fallback>
@@ -24623,19 +26772,7 @@
         <w:rPr>
           <w:sz w:val="20"/>
         </w:rPr>
-        <w:t>z pełnym procesem</w:t>
-      </w:r>
-      <w:r>
-        <w:rPr>
-          <w:sz w:val="20"/>
-        </w:rPr>
-        <w:t xml:space="preserve"> </w:t>
-      </w:r>
-      <w:r>
-        <w:rPr>
-          <w:sz w:val="20"/>
-        </w:rPr>
-        <w:t>zakupowym</w:t>
+        <w:t>z pełnym procesem zakupowym</w:t>
       </w:r>
       <w:r>
         <w:rPr>
@@ -24851,6 +26988,7 @@
         </w:rPr>
         <w:t xml:space="preserve">- gwarancja, że metody działają z naszymi przewidywani- </w:t>
       </w:r>
+      <w:proofErr w:type="spellStart"/>
       <w:r>
         <w:rPr>
           <w:spacing w:val="-4"/>
@@ -24858,6 +26996,7 @@
         </w:rPr>
         <w:t>ami</w:t>
       </w:r>
+      <w:proofErr w:type="spellEnd"/>
     </w:p>
     <w:p>
       <w:pPr>
@@ -24865,6 +27004,7 @@
         <w:spacing w:line="244" w:lineRule="auto"/>
         <w:ind w:left="875" w:right="2681"/>
       </w:pPr>
+      <w:proofErr w:type="spellStart"/>
       <w:r>
         <w:rPr>
           <w:rFonts w:ascii="Georgia" w:hAnsi="Georgia"/>
@@ -24872,6 +27012,7 @@
         </w:rPr>
         <w:t>Cloudinary</w:t>
       </w:r>
+      <w:proofErr w:type="spellEnd"/>
       <w:r>
         <w:rPr>
           <w:rFonts w:ascii="Georgia" w:hAnsi="Georgia"/>
@@ -25086,7 +27227,15 @@
         <w:t xml:space="preserve"> </w:t>
       </w:r>
       <w:r>
-        <w:t>- Dostęp do bazy danych zabezpieczony loginem i hasłem - Walidacja danych wejściowych - Walidacja hasła (długość, znaki specjalne) - Walidacja email (regex)</w:t>
+        <w:t>- Dostęp do bazy danych zabezpieczony loginem i hasłem - Walidacja danych wejściowych - Walidacja hasła (długość, znaki specjalne) - Walidacja email (</w:t>
+      </w:r>
+      <w:proofErr w:type="spellStart"/>
+      <w:r>
+        <w:t>regex</w:t>
+      </w:r>
+      <w:proofErr w:type="spellEnd"/>
+      <w:r>
+        <w:t>)</w:t>
       </w:r>
     </w:p>
     <w:p>
@@ -25119,16 +27268,30 @@
       <w:r>
         <w:t xml:space="preserve">Projekt pokazuje, że </w:t>
       </w:r>
+      <w:proofErr w:type="spellStart"/>
       <w:r>
         <w:rPr>
           <w:rFonts w:ascii="Georgia" w:hAnsi="Georgia"/>
           <w:b/>
         </w:rPr>
-        <w:t xml:space="preserve">MongoDB </w:t>
-      </w:r>
-      <w:r>
-        <w:t>jest dobrym wyborem dla systemów e- commerce</w:t>
-      </w:r>
+        <w:t>MongoDB</w:t>
+      </w:r>
+      <w:proofErr w:type="spellEnd"/>
+      <w:r>
+        <w:rPr>
+          <w:rFonts w:ascii="Georgia" w:hAnsi="Georgia"/>
+          <w:b/>
+        </w:rPr>
+        <w:t xml:space="preserve"> </w:t>
+      </w:r>
+      <w:r>
+        <w:t xml:space="preserve">jest dobrym wyborem dla systemów e- </w:t>
+      </w:r>
+      <w:proofErr w:type="spellStart"/>
+      <w:r>
+        <w:t>commerce</w:t>
+      </w:r>
+      <w:proofErr w:type="spellEnd"/>
       <w:r>
         <w:rPr>
           <w:spacing w:val="40"/>
@@ -25208,7 +27371,39 @@
         <w:t xml:space="preserve">Docker </w:t>
       </w:r>
       <w:r>
-        <w:t>znacząco upraszcza deployment i zapewnia spójność środowisk devel- operskich, co było kluczowe dla zespołowego developmentu.</w:t>
+        <w:t xml:space="preserve">znacząco upraszcza </w:t>
+      </w:r>
+      <w:proofErr w:type="spellStart"/>
+      <w:r>
+        <w:t>deployment</w:t>
+      </w:r>
+      <w:proofErr w:type="spellEnd"/>
+      <w:r>
+        <w:t xml:space="preserve"> i zapewnia spójność środowisk </w:t>
+      </w:r>
+      <w:proofErr w:type="spellStart"/>
+      <w:r>
+        <w:t>devel</w:t>
+      </w:r>
+      <w:proofErr w:type="spellEnd"/>
+      <w:r>
+        <w:t xml:space="preserve">- </w:t>
+      </w:r>
+      <w:proofErr w:type="spellStart"/>
+      <w:r>
+        <w:t>operskich</w:t>
+      </w:r>
+      <w:proofErr w:type="spellEnd"/>
+      <w:r>
+        <w:t xml:space="preserve">, co było kluczowe dla zespołowego </w:t>
+      </w:r>
+      <w:proofErr w:type="spellStart"/>
+      <w:r>
+        <w:t>developmentu</w:t>
+      </w:r>
+      <w:proofErr w:type="spellEnd"/>
+      <w:r>
+        <w:t>.</w:t>
       </w:r>
     </w:p>
     <w:p>
@@ -25221,12 +27416,21 @@
       <w:r>
         <w:t xml:space="preserve">Wykorzystanie </w:t>
       </w:r>
+      <w:proofErr w:type="spellStart"/>
       <w:r>
         <w:rPr>
           <w:rFonts w:ascii="Georgia" w:hAnsi="Georgia"/>
           <w:b/>
         </w:rPr>
-        <w:t xml:space="preserve">Cloudinary </w:t>
+        <w:t>Cloudinary</w:t>
+      </w:r>
+      <w:proofErr w:type="spellEnd"/>
+      <w:r>
+        <w:rPr>
+          <w:rFonts w:ascii="Georgia" w:hAnsi="Georgia"/>
+          <w:b/>
+        </w:rPr>
+        <w:t xml:space="preserve"> </w:t>
       </w:r>
       <w:r>
         <w:t>dla multimediów - odciąża bazę danych i przyspieszyła ładowanie aplikacji.</w:t>
@@ -25275,10 +27479,57 @@
         <w:rPr>
           <w:spacing w:val="-2"/>
         </w:rPr>
-        <w:t xml:space="preserve">(DLL/Tests/App) zapewniła separację odpowiedzial- </w:t>
-      </w:r>
-      <w:r>
-        <w:t>ności i ułatwiła testowanie oraz dalszy rozwój aplikacji.</w:t>
+        <w:t>(DLL/</w:t>
+      </w:r>
+      <w:proofErr w:type="spellStart"/>
+      <w:r>
+        <w:rPr>
+          <w:spacing w:val="-2"/>
+        </w:rPr>
+        <w:t>Tests</w:t>
+      </w:r>
+      <w:proofErr w:type="spellEnd"/>
+      <w:r>
+        <w:rPr>
+          <w:spacing w:val="-2"/>
+        </w:rPr>
+        <w:t>/</w:t>
+      </w:r>
+      <w:proofErr w:type="spellStart"/>
+      <w:r>
+        <w:rPr>
+          <w:spacing w:val="-2"/>
+        </w:rPr>
+        <w:t>App</w:t>
+      </w:r>
+      <w:proofErr w:type="spellEnd"/>
+      <w:r>
+        <w:rPr>
+          <w:spacing w:val="-2"/>
+        </w:rPr>
+        <w:t xml:space="preserve">) zapewniła separację </w:t>
+      </w:r>
+      <w:proofErr w:type="spellStart"/>
+      <w:r>
+        <w:rPr>
+          <w:spacing w:val="-2"/>
+        </w:rPr>
+        <w:t>odpowiedzial</w:t>
+      </w:r>
+      <w:proofErr w:type="spellEnd"/>
+      <w:r>
+        <w:rPr>
+          <w:spacing w:val="-2"/>
+        </w:rPr>
+        <w:t xml:space="preserve">- </w:t>
+      </w:r>
+      <w:proofErr w:type="spellStart"/>
+      <w:r>
+        <w:t>ności</w:t>
+      </w:r>
+      <w:proofErr w:type="spellEnd"/>
+      <w:r>
+        <w:t xml:space="preserve"> i ułatwiła testowanie oraz dalszy rozwój aplikacji.</w:t>
       </w:r>
     </w:p>
     <w:p>
@@ -25370,18 +27621,12 @@
               </wp:inline>
             </w:drawing>
           </mc:Choice>
-          <mc:Fallback xmlns:wpsCustomData="http://www.wps.cn/officeDocument/2013/wpsCustomData">
+          <mc:Fallback>
             <w:pict>
-              <v:group id="Group 10" o:spid="_x0000_s1026" o:spt="203" style="height:0.5pt;width:171.9pt;" coordsize="2183130,6350" o:gfxdata="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">
-                <o:lock v:ext="edit" aspectratio="f"/>
-                <v:shape id="Graphic 11" o:spid="_x0000_s1026" o:spt="100" style="position:absolute;left:0;top:3162;height:1270;width:2183130;" filled="f" stroked="t" coordsize="2183130,1" o:gfxdata="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" path="m0,0l2182571,0e">
-                  <v:fill on="f" focussize="0,0"/>
-                  <v:stroke weight="0.498031496062992pt" color="#000000" joinstyle="round"/>
-                  <v:imagedata o:title=""/>
-                  <o:lock v:ext="edit" aspectratio="f"/>
-                  <v:textbox inset="0mm,0mm,0mm,0mm"/>
+              <v:group w14:anchorId="57D98B21" id="Group 10" o:spid="_x0000_s1026" style="width:171.9pt;height:.5pt;mso-position-horizontal-relative:char;mso-position-vertical-relative:line" coordsize="21831,63" o:gfxdata="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">
+                <v:shape id="Graphic 11" o:spid="_x0000_s1027" style="position:absolute;top:31;width:21831;height:13;visibility:visible;mso-wrap-style:square;v-text-anchor:top" coordsize="2183130,1270" o:gfxdata="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" path="m,l2182571,e" filled="f" strokeweight=".17569mm">
+                  <v:path arrowok="t"/>
                 </v:shape>
-                <w10:wrap type="none"/>
                 <w10:anchorlock/>
               </v:group>
             </w:pict>
@@ -25705,6 +27950,7 @@
         </w:rPr>
         <w:t>&lt;</w:t>
       </w:r>
+      <w:proofErr w:type="spellStart"/>
       <w:r>
         <w:rPr>
           <w:w w:val="120"/>
@@ -25718,6 +27964,7 @@
         </w:rPr>
         <w:t>url</w:t>
       </w:r>
+      <w:proofErr w:type="spellEnd"/>
       <w:r>
         <w:rPr>
           <w:color w:val="666666"/>
@@ -25934,6 +28181,7 @@
         </w:rPr>
         <w:t xml:space="preserve"> </w:t>
       </w:r>
+      <w:proofErr w:type="spellStart"/>
       <w:r>
         <w:rPr>
           <w:spacing w:val="-2"/>
@@ -25941,6 +28189,7 @@
         </w:rPr>
         <w:t>database</w:t>
       </w:r>
+      <w:proofErr w:type="spellEnd"/>
     </w:p>
     <w:p>
       <w:pPr>
@@ -25948,12 +28197,14 @@
         <w:spacing w:before="4"/>
         <w:ind w:left="875"/>
       </w:pPr>
+      <w:proofErr w:type="spellStart"/>
       <w:r>
         <w:rPr>
           <w:w w:val="110"/>
         </w:rPr>
         <w:t>docker</w:t>
       </w:r>
+      <w:proofErr w:type="spellEnd"/>
       <w:r>
         <w:rPr>
           <w:spacing w:val="32"/>
@@ -25961,12 +28212,14 @@
         </w:rPr>
         <w:t xml:space="preserve"> </w:t>
       </w:r>
+      <w:proofErr w:type="spellStart"/>
       <w:r>
         <w:rPr>
           <w:w w:val="110"/>
         </w:rPr>
         <w:t>compose</w:t>
       </w:r>
+      <w:proofErr w:type="spellEnd"/>
       <w:r>
         <w:rPr>
           <w:spacing w:val="33"/>
@@ -25974,12 +28227,14 @@
         </w:rPr>
         <w:t xml:space="preserve"> </w:t>
       </w:r>
+      <w:proofErr w:type="spellStart"/>
       <w:r>
         <w:rPr>
           <w:w w:val="110"/>
         </w:rPr>
         <w:t>up</w:t>
       </w:r>
+      <w:proofErr w:type="spellEnd"/>
       <w:r>
         <w:rPr>
           <w:spacing w:val="32"/>
@@ -26214,12 +28469,14 @@
           <w:b/>
         </w:rPr>
       </w:pPr>
+      <w:proofErr w:type="spellStart"/>
       <w:r>
         <w:rPr>
           <w:w w:val="115"/>
         </w:rPr>
         <w:t>docker</w:t>
       </w:r>
+      <w:proofErr w:type="spellEnd"/>
       <w:r>
         <w:rPr>
           <w:spacing w:val="37"/>
@@ -26227,12 +28484,14 @@
         </w:rPr>
         <w:t xml:space="preserve"> </w:t>
       </w:r>
+      <w:proofErr w:type="spellStart"/>
       <w:r>
         <w:rPr>
           <w:w w:val="115"/>
         </w:rPr>
         <w:t>compose</w:t>
       </w:r>
+      <w:proofErr w:type="spellEnd"/>
       <w:r>
         <w:rPr>
           <w:spacing w:val="37"/>
@@ -26338,12 +28597,14 @@
         </w:rPr>
         <w:t xml:space="preserve">) </w:t>
       </w:r>
+      <w:proofErr w:type="spellStart"/>
       <w:r>
         <w:rPr>
           <w:w w:val="115"/>
         </w:rPr>
         <w:t>docker</w:t>
       </w:r>
+      <w:proofErr w:type="spellEnd"/>
       <w:r>
         <w:rPr>
           <w:spacing w:val="24"/>
@@ -26364,12 +28625,14 @@
         </w:rPr>
         <w:t xml:space="preserve"> </w:t>
       </w:r>
+      <w:proofErr w:type="spellStart"/>
       <w:r>
         <w:rPr>
           <w:w w:val="115"/>
         </w:rPr>
         <w:t>projectShop</w:t>
       </w:r>
+      <w:proofErr w:type="spellEnd"/>
       <w:r>
         <w:rPr>
           <w:spacing w:val="18"/>
@@ -26468,12 +28731,14 @@
         <w:pStyle w:val="BodyText"/>
         <w:ind w:left="875"/>
       </w:pPr>
+      <w:proofErr w:type="spellStart"/>
       <w:r>
         <w:rPr>
           <w:w w:val="110"/>
         </w:rPr>
         <w:t>docker</w:t>
       </w:r>
+      <w:proofErr w:type="spellEnd"/>
       <w:r>
         <w:rPr>
           <w:spacing w:val="44"/>
@@ -26481,12 +28746,14 @@
         </w:rPr>
         <w:t xml:space="preserve"> </w:t>
       </w:r>
+      <w:proofErr w:type="spellStart"/>
       <w:r>
         <w:rPr>
           <w:w w:val="110"/>
         </w:rPr>
         <w:t>exec</w:t>
       </w:r>
+      <w:proofErr w:type="spellEnd"/>
       <w:r>
         <w:rPr>
           <w:spacing w:val="34"/>
@@ -26499,8 +28766,17 @@
           <w:color w:val="7C8E28"/>
           <w:w w:val="135"/>
         </w:rPr>
-        <w:t>-it</w:t>
-      </w:r>
+        <w:t>-</w:t>
+      </w:r>
+      <w:proofErr w:type="spellStart"/>
+      <w:r>
+        <w:rPr>
+          <w:color w:val="7C8E28"/>
+          <w:w w:val="135"/>
+        </w:rPr>
+        <w:t>it</w:t>
+      </w:r>
+      <w:proofErr w:type="spellEnd"/>
       <w:r>
         <w:rPr>
           <w:color w:val="7C8E28"/>
@@ -26509,12 +28785,14 @@
         </w:rPr>
         <w:t xml:space="preserve"> </w:t>
       </w:r>
+      <w:proofErr w:type="spellStart"/>
       <w:r>
         <w:rPr>
           <w:w w:val="110"/>
         </w:rPr>
         <w:t>projectShop</w:t>
       </w:r>
+      <w:proofErr w:type="spellEnd"/>
       <w:r>
         <w:rPr>
           <w:spacing w:val="45"/>
@@ -26522,12 +28800,14 @@
         </w:rPr>
         <w:t xml:space="preserve"> </w:t>
       </w:r>
+      <w:proofErr w:type="spellStart"/>
       <w:r>
         <w:rPr>
           <w:w w:val="110"/>
         </w:rPr>
         <w:t>mongosh</w:t>
       </w:r>
+      <w:proofErr w:type="spellEnd"/>
       <w:r>
         <w:rPr>
           <w:spacing w:val="45"/>
@@ -26550,12 +28830,14 @@
         </w:rPr>
         <w:t xml:space="preserve"> </w:t>
       </w:r>
+      <w:proofErr w:type="spellStart"/>
       <w:r>
         <w:rPr>
           <w:w w:val="110"/>
         </w:rPr>
         <w:t>root</w:t>
       </w:r>
+      <w:proofErr w:type="spellEnd"/>
       <w:r>
         <w:rPr>
           <w:spacing w:val="45"/>
@@ -26578,12 +28860,14 @@
         </w:rPr>
         <w:t xml:space="preserve"> </w:t>
       </w:r>
+      <w:proofErr w:type="spellStart"/>
       <w:r>
         <w:rPr>
           <w:w w:val="110"/>
         </w:rPr>
         <w:t>password</w:t>
       </w:r>
+      <w:proofErr w:type="spellEnd"/>
       <w:r>
         <w:rPr>
           <w:spacing w:val="34"/>
@@ -26785,6 +29069,7 @@
         </w:rPr>
         <w:t xml:space="preserve"> </w:t>
       </w:r>
+      <w:proofErr w:type="spellStart"/>
       <w:r>
         <w:rPr>
           <w:w w:val="115"/>
@@ -26819,6 +29104,7 @@
         </w:rPr>
         <w:t>cs</w:t>
       </w:r>
+      <w:proofErr w:type="spellEnd"/>
       <w:r>
         <w:rPr>
           <w:color w:val="05287C"/>
@@ -26835,6 +29121,7 @@
         </w:rPr>
         <w:t>(</w:t>
       </w:r>
+      <w:proofErr w:type="spellStart"/>
       <w:r>
         <w:rPr>
           <w:spacing w:val="-4"/>
@@ -26842,6 +29129,7 @@
         </w:rPr>
         <w:t>App</w:t>
       </w:r>
+      <w:proofErr w:type="spellEnd"/>
       <w:r>
         <w:rPr>
           <w:color w:val="666666"/>
@@ -27015,7 +29303,21 @@
         <w:rPr>
           <w:w w:val="115"/>
         </w:rPr>
-        <w:t>urządzeniu fizycznym podłączonym do komputera lub zakomentować to, jeśli używa się emulatora</w:t>
+        <w:t xml:space="preserve">urządzeniu fizycznym podłączonym do komputera lub </w:t>
+      </w:r>
+      <w:proofErr w:type="spellStart"/>
+      <w:r>
+        <w:rPr>
+          <w:w w:val="115"/>
+        </w:rPr>
+        <w:t>zakomentować</w:t>
+      </w:r>
+      <w:proofErr w:type="spellEnd"/>
+      <w:r>
+        <w:rPr>
+          <w:w w:val="115"/>
+        </w:rPr>
+        <w:t xml:space="preserve"> to, jeśli używa się emulatora</w:t>
       </w:r>
     </w:p>
     <w:p>
@@ -27033,6 +29335,7 @@
           <w:sz w:val="20"/>
         </w:rPr>
       </w:pPr>
+      <w:proofErr w:type="spellStart"/>
       <w:r>
         <w:rPr>
           <w:rFonts w:ascii="Times New Roman"/>
@@ -27043,6 +29346,7 @@
         </w:rPr>
         <w:t>private</w:t>
       </w:r>
+      <w:proofErr w:type="spellEnd"/>
       <w:r>
         <w:rPr>
           <w:rFonts w:ascii="Times New Roman"/>
@@ -27054,6 +29358,7 @@
         </w:rPr>
         <w:t xml:space="preserve"> </w:t>
       </w:r>
+      <w:proofErr w:type="spellStart"/>
       <w:r>
         <w:rPr>
           <w:color w:val="8E2100"/>
@@ -27062,6 +29367,7 @@
         </w:rPr>
         <w:t>void</w:t>
       </w:r>
+      <w:proofErr w:type="spellEnd"/>
       <w:r>
         <w:rPr>
           <w:color w:val="8E2100"/>
@@ -27071,6 +29377,8 @@
         </w:rPr>
         <w:t xml:space="preserve"> </w:t>
       </w:r>
+      <w:proofErr w:type="spellStart"/>
+      <w:proofErr w:type="gramStart"/>
       <w:r>
         <w:rPr>
           <w:color w:val="05287C"/>
@@ -27080,14 +29388,25 @@
         </w:rPr>
         <w:t>ChangeConnectionString</w:t>
       </w:r>
-      <w:r>
-        <w:rPr>
-          <w:color w:val="666666"/>
-          <w:spacing w:val="-2"/>
-          <w:w w:val="115"/>
-          <w:sz w:val="20"/>
-        </w:rPr>
-        <w:t>()</w:t>
+      <w:proofErr w:type="spellEnd"/>
+      <w:r>
+        <w:rPr>
+          <w:color w:val="666666"/>
+          <w:spacing w:val="-2"/>
+          <w:w w:val="115"/>
+          <w:sz w:val="20"/>
+        </w:rPr>
+        <w:t>(</w:t>
+      </w:r>
+      <w:proofErr w:type="gramEnd"/>
+      <w:r>
+        <w:rPr>
+          <w:color w:val="666666"/>
+          <w:spacing w:val="-2"/>
+          <w:w w:val="115"/>
+          <w:sz w:val="20"/>
+        </w:rPr>
+        <w:t>)</w:t>
       </w:r>
     </w:p>
     <w:p>
@@ -27129,12 +29448,14 @@
         </w:rPr>
         <w:t xml:space="preserve"> </w:t>
       </w:r>
+      <w:proofErr w:type="spellStart"/>
       <w:r>
         <w:rPr>
           <w:w w:val="110"/>
         </w:rPr>
         <w:t>ip</w:t>
       </w:r>
+      <w:proofErr w:type="spellEnd"/>
       <w:r>
         <w:rPr>
           <w:spacing w:val="40"/>
@@ -27169,8 +29490,17 @@
           <w:color w:val="666666"/>
           <w:w w:val="110"/>
         </w:rPr>
-        <w:t>; # przykładowy adres ip</w:t>
-      </w:r>
+        <w:t xml:space="preserve">; # przykładowy adres </w:t>
+      </w:r>
+      <w:proofErr w:type="spellStart"/>
+      <w:r>
+        <w:rPr>
+          <w:color w:val="666666"/>
+          <w:w w:val="110"/>
+        </w:rPr>
+        <w:t>ip</w:t>
+      </w:r>
+      <w:proofErr w:type="spellEnd"/>
       <w:r>
         <w:rPr>
           <w:color w:val="666666"/>
@@ -27217,21 +29547,7 @@
           <w:color w:val="3F70A0"/>
           <w:spacing w:val="-2"/>
         </w:rPr>
-        <w:t>"mongodb://root:password@{ip}:1500/?authSource=admi</w:t>
-      </w:r>
-      <w:r>
-        <w:rPr>
-          <w:color w:val="3F70A0"/>
-          <w:spacing w:val="-2"/>
-        </w:rPr>
-        <w:t>n</w:t>
-      </w:r>
-      <w:r>
-        <w:rPr>
-          <w:color w:val="3F70A0"/>
-          <w:spacing w:val="-2"/>
-        </w:rPr>
-        <w:t>"</w:t>
+        <w:t>"mongodb://root:password@{ip}:1500/?authSource=admin"</w:t>
       </w:r>
       <w:r>
         <w:rPr>
@@ -27318,7 +29634,21 @@
         <w:rPr>
           <w:spacing w:val="-6"/>
         </w:rPr>
-        <w:t>(NuGet)</w:t>
+        <w:t>(</w:t>
+      </w:r>
+      <w:proofErr w:type="spellStart"/>
+      <w:r>
+        <w:rPr>
+          <w:spacing w:val="-6"/>
+        </w:rPr>
+        <w:t>NuGet</w:t>
+      </w:r>
+      <w:proofErr w:type="spellEnd"/>
+      <w:r>
+        <w:rPr>
+          <w:spacing w:val="-6"/>
+        </w:rPr>
+        <w:t>)</w:t>
       </w:r>
     </w:p>
     <w:p>
@@ -27376,12 +29706,14 @@
         </w:rPr>
         <w:t xml:space="preserve"> </w:t>
       </w:r>
+      <w:proofErr w:type="spellStart"/>
       <w:r>
         <w:rPr>
           <w:sz w:val="20"/>
         </w:rPr>
         <w:t>MongoDB.Driver</w:t>
       </w:r>
+      <w:proofErr w:type="spellEnd"/>
       <w:r>
         <w:rPr>
           <w:spacing w:val="32"/>
@@ -27415,12 +29747,14 @@
         </w:rPr>
         <w:t xml:space="preserve"> </w:t>
       </w:r>
+      <w:proofErr w:type="spellStart"/>
       <w:r>
         <w:rPr>
           <w:sz w:val="20"/>
         </w:rPr>
         <w:t>CloudinaryDotNet</w:t>
       </w:r>
+      <w:proofErr w:type="spellEnd"/>
       <w:r>
         <w:rPr>
           <w:spacing w:val="32"/>
@@ -27442,6 +29776,7 @@
         <w:spacing w:before="124"/>
         <w:ind w:left="875"/>
       </w:pPr>
+      <w:proofErr w:type="spellStart"/>
       <w:r>
         <w:rPr>
           <w:rFonts w:ascii="Georgia"/>
@@ -27449,6 +29784,7 @@
         </w:rPr>
         <w:t>Tests</w:t>
       </w:r>
+      <w:proofErr w:type="spellEnd"/>
       <w:r>
         <w:rPr>
           <w:rFonts w:ascii="Georgia"/>
@@ -27481,9 +29817,13 @@
         </w:rPr>
         <w:t xml:space="preserve"> </w:t>
       </w:r>
+      <w:proofErr w:type="spellStart"/>
+      <w:proofErr w:type="gramStart"/>
       <w:r>
         <w:t>coverlet.collector</w:t>
       </w:r>
+      <w:proofErr w:type="spellEnd"/>
+      <w:proofErr w:type="gramEnd"/>
       <w:r>
         <w:rPr>
           <w:spacing w:val="6"/>
@@ -27508,9 +29848,13 @@
         </w:rPr>
         <w:t xml:space="preserve"> </w:t>
       </w:r>
+      <w:proofErr w:type="spellStart"/>
+      <w:proofErr w:type="gramStart"/>
       <w:r>
         <w:t>Microsoft.Net.Test.Sdk</w:t>
       </w:r>
+      <w:proofErr w:type="spellEnd"/>
+      <w:proofErr w:type="gramEnd"/>
       <w:r>
         <w:rPr>
           <w:spacing w:val="6"/>
@@ -27535,12 +29879,14 @@
         </w:rPr>
         <w:t xml:space="preserve"> </w:t>
       </w:r>
+      <w:proofErr w:type="spellStart"/>
       <w:r>
         <w:rPr>
           <w:spacing w:val="-2"/>
         </w:rPr>
         <w:t>xunit</w:t>
       </w:r>
+      <w:proofErr w:type="spellEnd"/>
     </w:p>
     <w:p>
       <w:pPr>
@@ -27566,9 +29912,16 @@
         </w:rPr>
         <w:t xml:space="preserve"> </w:t>
       </w:r>
-      <w:r>
-        <w:t>xunit.runner.visualstudio</w:t>
-      </w:r>
+      <w:proofErr w:type="spellStart"/>
+      <w:proofErr w:type="gramStart"/>
+      <w:r>
+        <w:t>xunit.runner</w:t>
+      </w:r>
+      <w:proofErr w:type="gramEnd"/>
+      <w:r>
+        <w:t>.visualstudio</w:t>
+      </w:r>
+      <w:proofErr w:type="spellEnd"/>
       <w:r>
         <w:rPr>
           <w:spacing w:val="26"/>
@@ -27588,23 +29941,50 @@
         <w:spacing w:before="124" w:line="244" w:lineRule="auto"/>
         <w:ind w:left="875"/>
       </w:pPr>
+      <w:proofErr w:type="spellStart"/>
       <w:r>
         <w:rPr>
           <w:rFonts w:ascii="Georgia"/>
           <w:b/>
         </w:rPr>
-        <w:t>App projekt:</w:t>
-      </w:r>
+        <w:t>App</w:t>
+      </w:r>
+      <w:proofErr w:type="spellEnd"/>
       <w:r>
         <w:rPr>
           <w:rFonts w:ascii="Georgia"/>
           <w:b/>
+        </w:rPr>
+        <w:t xml:space="preserve"> projekt:</w:t>
+      </w:r>
+      <w:r>
+        <w:rPr>
+          <w:rFonts w:ascii="Georgia"/>
+          <w:b/>
           <w:spacing w:val="40"/>
         </w:rPr>
         <w:t xml:space="preserve"> </w:t>
       </w:r>
       <w:r>
-        <w:t>- CommunityToolkit.Maui 8.0.0 - Microsoft.Maui.Controls - Mi-</w:t>
+        <w:t xml:space="preserve">- </w:t>
+      </w:r>
+      <w:proofErr w:type="spellStart"/>
+      <w:r>
+        <w:t>CommunityToolkit.Maui</w:t>
+      </w:r>
+      <w:proofErr w:type="spellEnd"/>
+      <w:r>
+        <w:t xml:space="preserve"> 8.0.0 - </w:t>
+      </w:r>
+      <w:proofErr w:type="spellStart"/>
+      <w:proofErr w:type="gramStart"/>
+      <w:r>
+        <w:t>Microsoft.Maui.Controls</w:t>
+      </w:r>
+      <w:proofErr w:type="spellEnd"/>
+      <w:proofErr w:type="gramEnd"/>
+      <w:r>
+        <w:t xml:space="preserve"> - Mi-</w:t>
       </w:r>
       <w:r>
         <w:rPr>
@@ -27612,9 +29992,16 @@
         </w:rPr>
         <w:t xml:space="preserve"> </w:t>
       </w:r>
-      <w:r>
-        <w:t>crosoft.Maui.Controls.Compatibility</w:t>
-      </w:r>
+      <w:proofErr w:type="spellStart"/>
+      <w:proofErr w:type="gramStart"/>
+      <w:r>
+        <w:t>crosoft.Maui.Controls</w:t>
+      </w:r>
+      <w:proofErr w:type="gramEnd"/>
+      <w:r>
+        <w:t>.Compatibility</w:t>
+      </w:r>
+      <w:proofErr w:type="spellEnd"/>
       <w:r>
         <w:rPr>
           <w:spacing w:val="40"/>
@@ -27630,9 +30017,13 @@
         </w:rPr>
         <w:t xml:space="preserve"> </w:t>
       </w:r>
+      <w:proofErr w:type="spellStart"/>
+      <w:proofErr w:type="gramStart"/>
       <w:r>
         <w:t>Microsoft.Extensions.Logging.Debug</w:t>
       </w:r>
+      <w:proofErr w:type="spellEnd"/>
+      <w:proofErr w:type="gramEnd"/>
     </w:p>
     <w:p>
       <w:pPr>
@@ -27701,15 +30092,11 @@
               </wp:anchor>
             </w:drawing>
           </mc:Choice>
-          <mc:Fallback xmlns:wpsCustomData="http://www.wps.cn/officeDocument/2013/wpsCustomData">
+          <mc:Fallback>
             <w:pict>
-              <v:shape id="Graphic 12" o:spid="_x0000_s1026" o:spt="100" style="position:absolute;left:0pt;margin-left:219.65pt;margin-top:15.2pt;height:0.1pt;width:171.9pt;mso-position-horizontal-relative:page;mso-wrap-distance-bottom:0pt;mso-wrap-distance-top:0pt;z-index:-251646976;mso-width-relative:page;mso-height-relative:page;" filled="f" stroked="t" coordsize="2183130,1" o:gfxdata="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" path="m0,0l2182571,0e">
-                <v:fill on="f" focussize="0,0"/>
-                <v:stroke weight="0.498031496062992pt" color="#000000" joinstyle="round"/>
-                <v:imagedata o:title=""/>
-                <o:lock v:ext="edit" aspectratio="f"/>
-                <v:textbox inset="0mm,0mm,0mm,0mm"/>
-                <w10:wrap type="topAndBottom"/>
+              <v:shape w14:anchorId="41963E10" id="Graphic 12" o:spid="_x0000_s1026" style="position:absolute;margin-left:219.65pt;margin-top:15.2pt;width:171.9pt;height:.1pt;z-index:-251654656;visibility:visible;mso-wrap-style:square;mso-wrap-distance-left:0;mso-wrap-distance-top:0;mso-wrap-distance-right:0;mso-wrap-distance-bottom:0;mso-position-horizontal:absolute;mso-position-horizontal-relative:page;mso-position-vertical:absolute;mso-position-vertical-relative:text;v-text-anchor:top" coordsize="2183130,1270" o:gfxdata="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" path="m,l2182571,e" filled="f" strokeweight=".17569mm">
+                <v:path arrowok="t"/>
+                <w10:wrap type="topAndBottom" anchorx="page"/>
               </v:shape>
             </w:pict>
           </mc:Fallback>

--- a/Dokumentacja.docx
+++ b/Dokumentacja.docx
@@ -561,7 +561,7 @@
           </mc:Choice>
           <mc:Fallback>
             <w:pict>
-              <v:shape w14:anchorId="00A8C184" id="Graphic 2" o:spid="_x0000_s1026" style="position:absolute;margin-left:219.65pt;margin-top:15.45pt;width:171.9pt;height:.1pt;z-index:-251663872;visibility:visible;mso-wrap-style:square;mso-wrap-distance-left:0;mso-wrap-distance-top:0;mso-wrap-distance-right:0;mso-wrap-distance-bottom:0;mso-position-horizontal:absolute;mso-position-horizontal-relative:page;mso-position-vertical:absolute;mso-position-vertical-relative:text;v-text-anchor:top" coordsize="2183130,1270" o:gfxdata="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" path="m,l2182571,e" filled="f" strokeweight=".17569mm">
+              <v:shape w14:anchorId="0A0A173D" id="Graphic 2" o:spid="_x0000_s1026" style="position:absolute;margin-left:219.65pt;margin-top:15.45pt;width:171.9pt;height:.1pt;z-index:-251663872;visibility:visible;mso-wrap-style:square;mso-wrap-distance-left:0;mso-wrap-distance-top:0;mso-wrap-distance-right:0;mso-wrap-distance-bottom:0;mso-position-horizontal:absolute;mso-position-horizontal-relative:page;mso-position-vertical:absolute;mso-position-vertical-relative:text;v-text-anchor:top" coordsize="2183130,1270" o:gfxdata="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" path="m,l2182571,e" filled="f" strokeweight=".17569mm">
                 <v:path arrowok="t"/>
                 <w10:wrap type="topAndBottom" anchorx="page"/>
               </v:shape>
@@ -939,7 +939,7 @@
           </mc:Choice>
           <mc:Fallback>
             <w:pict>
-              <v:shape w14:anchorId="75E93671" id="Graphic 3" o:spid="_x0000_s1026" style="position:absolute;margin-left:219.65pt;margin-top:15.2pt;width:171.9pt;height:.1pt;z-index:-251661824;visibility:visible;mso-wrap-style:square;mso-wrap-distance-left:0;mso-wrap-distance-top:0;mso-wrap-distance-right:0;mso-wrap-distance-bottom:0;mso-position-horizontal:absolute;mso-position-horizontal-relative:page;mso-position-vertical:absolute;mso-position-vertical-relative:text;v-text-anchor:top" coordsize="2183130,1270" o:gfxdata="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" path="m,l2182571,e" filled="f" strokeweight=".17569mm">
+              <v:shape w14:anchorId="388F4D4C" id="Graphic 3" o:spid="_x0000_s1026" style="position:absolute;margin-left:219.65pt;margin-top:15.2pt;width:171.9pt;height:.1pt;z-index:-251661824;visibility:visible;mso-wrap-style:square;mso-wrap-distance-left:0;mso-wrap-distance-top:0;mso-wrap-distance-right:0;mso-wrap-distance-bottom:0;mso-position-horizontal:absolute;mso-position-horizontal-relative:page;mso-position-vertical:absolute;mso-position-vertical-relative:text;v-text-anchor:top" coordsize="2183130,1270" o:gfxdata="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" path="m,l2182571,e" filled="f" strokeweight=".17569mm">
                 <v:path arrowok="t"/>
                 <w10:wrap type="topAndBottom" anchorx="page"/>
               </v:shape>
@@ -2493,7 +2493,7 @@
           </mc:Choice>
           <mc:Fallback>
             <w:pict>
-              <v:shape w14:anchorId="72D5FF43" id="Graphic 4" o:spid="_x0000_s1026" style="position:absolute;margin-left:219.65pt;margin-top:15.45pt;width:171.9pt;height:.1pt;z-index:-251660800;visibility:visible;mso-wrap-style:square;mso-wrap-distance-left:0;mso-wrap-distance-top:0;mso-wrap-distance-right:0;mso-wrap-distance-bottom:0;mso-position-horizontal:absolute;mso-position-horizontal-relative:page;mso-position-vertical:absolute;mso-position-vertical-relative:text;v-text-anchor:top" coordsize="2183130,1270" o:gfxdata="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" path="m,l2182571,e" filled="f" strokeweight=".17569mm">
+              <v:shape w14:anchorId="7DE57CBE" id="Graphic 4" o:spid="_x0000_s1026" style="position:absolute;margin-left:219.65pt;margin-top:15.45pt;width:171.9pt;height:.1pt;z-index:-251660800;visibility:visible;mso-wrap-style:square;mso-wrap-distance-left:0;mso-wrap-distance-top:0;mso-wrap-distance-right:0;mso-wrap-distance-bottom:0;mso-position-horizontal:absolute;mso-position-horizontal-relative:page;mso-position-vertical:absolute;mso-position-vertical-relative:text;v-text-anchor:top" coordsize="2183130,1270" o:gfxdata="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" path="m,l2182571,e" filled="f" strokeweight=".17569mm">
                 <v:path arrowok="t"/>
                 <w10:wrap type="topAndBottom" anchorx="page"/>
               </v:shape>
@@ -4474,7 +4474,7 @@
           </mc:Choice>
           <mc:Fallback>
             <w:pict>
-              <v:shape w14:anchorId="329C07DA" id="Graphic 5" o:spid="_x0000_s1026" style="position:absolute;margin-left:219.65pt;margin-top:15.2pt;width:171.9pt;height:.1pt;z-index:-251659776;visibility:visible;mso-wrap-style:square;mso-wrap-distance-left:0;mso-wrap-distance-top:0;mso-wrap-distance-right:0;mso-wrap-distance-bottom:0;mso-position-horizontal:absolute;mso-position-horizontal-relative:page;mso-position-vertical:absolute;mso-position-vertical-relative:text;v-text-anchor:top" coordsize="2183130,1270" o:gfxdata="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" path="m,l2182571,e" filled="f" strokeweight=".17569mm">
+              <v:shape w14:anchorId="79E1AE87" id="Graphic 5" o:spid="_x0000_s1026" style="position:absolute;margin-left:219.65pt;margin-top:15.2pt;width:171.9pt;height:.1pt;z-index:-251659776;visibility:visible;mso-wrap-style:square;mso-wrap-distance-left:0;mso-wrap-distance-top:0;mso-wrap-distance-right:0;mso-wrap-distance-bottom:0;mso-position-horizontal:absolute;mso-position-horizontal-relative:page;mso-position-vertical:absolute;mso-position-vertical-relative:text;v-text-anchor:top" coordsize="2183130,1270" o:gfxdata="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" path="m,l2182571,e" filled="f" strokeweight=".17569mm">
                 <v:path arrowok="t"/>
                 <w10:wrap type="topAndBottom" anchorx="page"/>
               </v:shape>
@@ -16067,7 +16067,7 @@
           </mc:Choice>
           <mc:Fallback>
             <w:pict>
-              <v:shape w14:anchorId="022A91DD" id="Graphic 6" o:spid="_x0000_s1026" style="position:absolute;margin-left:219.65pt;margin-top:15.2pt;width:171.9pt;height:.1pt;z-index:-251658752;visibility:visible;mso-wrap-style:square;mso-wrap-distance-left:0;mso-wrap-distance-top:0;mso-wrap-distance-right:0;mso-wrap-distance-bottom:0;mso-position-horizontal:absolute;mso-position-horizontal-relative:page;mso-position-vertical:absolute;mso-position-vertical-relative:text;v-text-anchor:top" coordsize="2183130,1270" o:gfxdata="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" path="m,l2182571,e" filled="f" strokeweight=".17569mm">
+              <v:shape w14:anchorId="2412E8CB" id="Graphic 6" o:spid="_x0000_s1026" style="position:absolute;margin-left:219.65pt;margin-top:15.2pt;width:171.9pt;height:.1pt;z-index:-251658752;visibility:visible;mso-wrap-style:square;mso-wrap-distance-left:0;mso-wrap-distance-top:0;mso-wrap-distance-right:0;mso-wrap-distance-bottom:0;mso-position-horizontal:absolute;mso-position-horizontal-relative:page;mso-position-vertical:absolute;mso-position-vertical-relative:text;v-text-anchor:top" coordsize="2183130,1270" o:gfxdata="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" path="m,l2182571,e" filled="f" strokeweight=".17569mm">
                 <v:path arrowok="t"/>
                 <w10:wrap type="topAndBottom" anchorx="page"/>
               </v:shape>
@@ -17112,7 +17112,7 @@
           </mc:Choice>
           <mc:Fallback>
             <w:pict>
-              <v:shape w14:anchorId="2BFD59E7" id="Graphic 7" o:spid="_x0000_s1026" style="position:absolute;margin-left:219.65pt;margin-top:15.2pt;width:171.9pt;height:.1pt;z-index:-251657728;visibility:visible;mso-wrap-style:square;mso-wrap-distance-left:0;mso-wrap-distance-top:0;mso-wrap-distance-right:0;mso-wrap-distance-bottom:0;mso-position-horizontal:absolute;mso-position-horizontal-relative:page;mso-position-vertical:absolute;mso-position-vertical-relative:text;v-text-anchor:top" coordsize="2183130,1270" o:gfxdata="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" path="m,l2182571,e" filled="f" strokeweight=".17569mm">
+              <v:shape w14:anchorId="34DA5968" id="Graphic 7" o:spid="_x0000_s1026" style="position:absolute;margin-left:219.65pt;margin-top:15.2pt;width:171.9pt;height:.1pt;z-index:-251657728;visibility:visible;mso-wrap-style:square;mso-wrap-distance-left:0;mso-wrap-distance-top:0;mso-wrap-distance-right:0;mso-wrap-distance-bottom:0;mso-position-horizontal:absolute;mso-position-horizontal-relative:page;mso-position-vertical:absolute;mso-position-vertical-relative:text;v-text-anchor:top" coordsize="2183130,1270" o:gfxdata="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" path="m,l2182571,e" filled="f" strokeweight=".17569mm">
                 <v:path arrowok="t"/>
                 <w10:wrap type="topAndBottom" anchorx="page"/>
               </v:shape>
@@ -17548,7 +17548,7 @@
           </mc:Choice>
           <mc:Fallback>
             <w:pict>
-              <v:shape w14:anchorId="30252D1C" id="Graphic 8" o:spid="_x0000_s1026" style="position:absolute;margin-left:219.65pt;margin-top:15.2pt;width:171.9pt;height:.1pt;z-index:-251656704;visibility:visible;mso-wrap-style:square;mso-wrap-distance-left:0;mso-wrap-distance-top:0;mso-wrap-distance-right:0;mso-wrap-distance-bottom:0;mso-position-horizontal:absolute;mso-position-horizontal-relative:page;mso-position-vertical:absolute;mso-position-vertical-relative:text;v-text-anchor:top" coordsize="2183130,1270" o:gfxdata="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" path="m,l2182571,e" filled="f" strokeweight=".17569mm">
+              <v:shape w14:anchorId="25DC030C" id="Graphic 8" o:spid="_x0000_s1026" style="position:absolute;margin-left:219.65pt;margin-top:15.2pt;width:171.9pt;height:.1pt;z-index:-251656704;visibility:visible;mso-wrap-style:square;mso-wrap-distance-left:0;mso-wrap-distance-top:0;mso-wrap-distance-right:0;mso-wrap-distance-bottom:0;mso-position-horizontal:absolute;mso-position-horizontal-relative:page;mso-position-vertical:absolute;mso-position-vertical-relative:text;v-text-anchor:top" coordsize="2183130,1270" o:gfxdata="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" path="m,l2182571,e" filled="f" strokeweight=".17569mm">
                 <v:path arrowok="t"/>
                 <w10:wrap type="topAndBottom" anchorx="page"/>
               </v:shape>
@@ -21717,6 +21717,9 @@
         <w:ind w:left="1084"/>
         <w:rPr>
           <w:i/>
+          <w:color w:val="60A0AF"/>
+          <w:spacing w:val="-2"/>
+          <w:w w:val="105"/>
           <w:sz w:val="20"/>
         </w:rPr>
       </w:pPr>
@@ -21817,16 +21820,26 @@
         </w:rPr>
         <w:t>Dockera</w:t>
       </w:r>
-      <w:proofErr w:type="spellEnd"/>
-    </w:p>
-    <w:p>
-      <w:pPr>
-        <w:pStyle w:val="BodyText"/>
-        <w:spacing w:before="56"/>
-        <w:rPr>
-          <w:i/>
-        </w:rPr>
-      </w:pPr>
+      <w:bookmarkStart w:id="30" w:name="8.2_Skrypt_Inicjalizacyjny"/>
+      <w:bookmarkEnd w:id="30"/>
+      <w:proofErr w:type="spellEnd"/>
+    </w:p>
+    <w:p>
+      <w:pPr>
+        <w:spacing w:before="4"/>
+        <w:ind w:left="1084"/>
+        <w:rPr>
+          <w:i/>
+          <w:sz w:val="20"/>
+        </w:rPr>
+      </w:pPr>
+    </w:p>
+    <w:p>
+      <w:pPr>
+        <w:pStyle w:val="Heading3"/>
+      </w:pPr>
+      <w:bookmarkStart w:id="31" w:name="8.3_Zalety_Automatyzacji"/>
+      <w:bookmarkEnd w:id="31"/>
     </w:p>
     <w:p>
       <w:pPr>
@@ -21835,37 +21848,26 @@
           <w:ilvl w:val="1"/>
           <w:numId w:val="2"/>
         </w:numPr>
-        <w:tabs>
-          <w:tab w:val="left" w:pos="1243"/>
-        </w:tabs>
-        <w:spacing w:line="388" w:lineRule="auto"/>
-        <w:ind w:right="7001" w:firstLine="0"/>
-      </w:pPr>
-      <w:bookmarkStart w:id="30" w:name="8.2_Skrypt_Inicjalizacyjny"/>
-      <w:bookmarkEnd w:id="30"/>
-      <w:r>
-        <w:rPr>
-          <w:spacing w:val="-2"/>
-        </w:rPr>
+      </w:pPr>
+      <w:r>
         <w:t>Skrypt</w:t>
       </w:r>
       <w:r>
-        <w:rPr>
-          <w:spacing w:val="-3"/>
-        </w:rPr>
-        <w:t xml:space="preserve"> </w:t>
-      </w:r>
-      <w:r>
-        <w:rPr>
-          <w:spacing w:val="-2"/>
-        </w:rPr>
-        <w:t>Inicjalizacyjny initCollections.js:</w:t>
-      </w:r>
+        <w:t xml:space="preserve"> </w:t>
+      </w:r>
+      <w:r>
+        <w:t xml:space="preserve">inicjalizacyjny </w:t>
+      </w:r>
+      <w:proofErr w:type="spellStart"/>
+      <w:r>
+        <w:t>initCollections</w:t>
+      </w:r>
+      <w:proofErr w:type="spellEnd"/>
     </w:p>
     <w:p>
       <w:pPr>
         <w:spacing w:line="218" w:lineRule="exact"/>
-        <w:ind w:left="1084"/>
+        <w:ind w:left="155" w:firstLine="720"/>
         <w:rPr>
           <w:i/>
           <w:sz w:val="20"/>
@@ -21965,7 +21967,6 @@
         <w:ind w:left="875"/>
       </w:pPr>
       <w:proofErr w:type="spellStart"/>
-      <w:proofErr w:type="gramStart"/>
       <w:r>
         <w:rPr>
           <w:w w:val="105"/>
@@ -21978,7 +21979,7 @@
           <w:spacing w:val="41"/>
           <w:w w:val="105"/>
         </w:rPr>
-        <w:t xml:space="preserve">  </w:t>
+        <w:t xml:space="preserve"> </w:t>
       </w:r>
       <w:r>
         <w:rPr>
@@ -21987,14 +21988,13 @@
         </w:rPr>
         <w:t>=</w:t>
       </w:r>
-      <w:proofErr w:type="gramEnd"/>
       <w:r>
         <w:rPr>
           <w:color w:val="666666"/>
           <w:spacing w:val="41"/>
           <w:w w:val="105"/>
         </w:rPr>
-        <w:t xml:space="preserve">  </w:t>
+        <w:t xml:space="preserve"> </w:t>
       </w:r>
       <w:proofErr w:type="spellStart"/>
       <w:proofErr w:type="gramStart"/>
@@ -23018,7 +23018,7 @@
       </w:r>
       <w:proofErr w:type="spellEnd"/>
       <w:r>
-        <w:tab/>
+        <w:t xml:space="preserve"> </w:t>
       </w:r>
       <w:r>
         <w:rPr>
@@ -23132,7 +23132,7 @@
       </w:r>
       <w:proofErr w:type="spellEnd"/>
       <w:r>
-        <w:tab/>
+        <w:t xml:space="preserve"> </w:t>
       </w:r>
       <w:r>
         <w:rPr>
@@ -24429,6 +24429,7 @@
           <w:color w:val="666666"/>
           <w:w w:val="110"/>
         </w:rPr>
+        <w:lastRenderedPageBreak/>
         <w:t>=</w:t>
       </w:r>
       <w:r>
@@ -25764,12 +25765,15 @@
         </w:rPr>
         <w:t>;</w:t>
       </w:r>
-    </w:p>
-    <w:p>
-      <w:pPr>
-        <w:pStyle w:val="BodyText"/>
-        <w:spacing w:before="220"/>
-      </w:pPr>
+      <w:r>
+        <w:rPr>
+          <w:color w:val="666666"/>
+          <w:spacing w:val="-2"/>
+          <w:w w:val="115"/>
+          <w:sz w:val="20"/>
+        </w:rPr>
+        <w:br/>
+      </w:r>
     </w:p>
     <w:p>
       <w:pPr>
@@ -26022,8 +26026,6 @@
         </w:tabs>
         <w:ind w:left="1243" w:hanging="368"/>
       </w:pPr>
-      <w:bookmarkStart w:id="31" w:name="8.3_Zalety_Automatyzacji"/>
-      <w:bookmarkEnd w:id="31"/>
       <w:r>
         <w:t>Zalety</w:t>
       </w:r>
@@ -26713,7 +26715,7 @@
           </mc:Choice>
           <mc:Fallback>
             <w:pict>
-              <v:shape w14:anchorId="49D8E1E7" id="Graphic 9" o:spid="_x0000_s1026" style="position:absolute;margin-left:219.65pt;margin-top:15.45pt;width:171.9pt;height:.1pt;z-index:-251655680;visibility:visible;mso-wrap-style:square;mso-wrap-distance-left:0;mso-wrap-distance-top:0;mso-wrap-distance-right:0;mso-wrap-distance-bottom:0;mso-position-horizontal:absolute;mso-position-horizontal-relative:page;mso-position-vertical:absolute;mso-position-vertical-relative:text;v-text-anchor:top" coordsize="2183130,1270" o:gfxdata="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" path="m,l2182571,e" filled="f" strokeweight=".17569mm">
+              <v:shape w14:anchorId="5AD93D29" id="Graphic 9" o:spid="_x0000_s1026" style="position:absolute;margin-left:219.65pt;margin-top:15.45pt;width:171.9pt;height:.1pt;z-index:-251655680;visibility:visible;mso-wrap-style:square;mso-wrap-distance-left:0;mso-wrap-distance-top:0;mso-wrap-distance-right:0;mso-wrap-distance-bottom:0;mso-position-horizontal:absolute;mso-position-horizontal-relative:page;mso-position-vertical:absolute;mso-position-vertical-relative:text;v-text-anchor:top" coordsize="2183130,1270" o:gfxdata="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" path="m,l2182571,e" filled="f" strokeweight=".17569mm">
                 <v:path arrowok="t"/>
                 <w10:wrap type="topAndBottom" anchorx="page"/>
               </v:shape>
@@ -26754,8 +26756,13 @@
     </w:p>
     <w:p>
       <w:pPr>
+        <w:pStyle w:val="ListParagraph"/>
+        <w:numPr>
+          <w:ilvl w:val="0"/>
+          <w:numId w:val="18"/>
+        </w:numPr>
         <w:spacing w:before="126" w:line="244" w:lineRule="auto"/>
-        <w:ind w:left="875" w:right="2786"/>
+        <w:ind w:left="875" w:right="2681"/>
         <w:rPr>
           <w:sz w:val="20"/>
         </w:rPr>
@@ -26774,12 +26781,20 @@
         </w:rPr>
         <w:t>z pełnym procesem zakupowym</w:t>
       </w:r>
-      <w:r>
-        <w:rPr>
-          <w:sz w:val="20"/>
-        </w:rPr>
-        <w:br/>
-      </w:r>
+    </w:p>
+    <w:p>
+      <w:pPr>
+        <w:pStyle w:val="ListParagraph"/>
+        <w:numPr>
+          <w:ilvl w:val="0"/>
+          <w:numId w:val="18"/>
+        </w:numPr>
+        <w:spacing w:before="126" w:line="244" w:lineRule="auto"/>
+        <w:ind w:left="875" w:right="2681"/>
+        <w:rPr>
+          <w:sz w:val="20"/>
+        </w:rPr>
+      </w:pPr>
       <w:r>
         <w:rPr>
           <w:rFonts w:ascii="Georgia" w:hAnsi="Georgia"/>
@@ -26792,21 +26807,36 @@
         <w:rPr>
           <w:sz w:val="20"/>
         </w:rPr>
-        <w:t>- separacja GUI, logiki biznesowej</w:t>
-      </w:r>
-      <w:r>
-        <w:rPr>
-          <w:sz w:val="20"/>
-        </w:rPr>
-        <w:br/>
-        <w:t>i danych</w:t>
-      </w:r>
-      <w:r>
-        <w:rPr>
-          <w:sz w:val="20"/>
-        </w:rPr>
-        <w:br/>
-      </w:r>
+        <w:t xml:space="preserve">- separacja GUI, logiki </w:t>
+      </w:r>
+      <w:proofErr w:type="spellStart"/>
+      <w:r>
+        <w:rPr>
+          <w:sz w:val="20"/>
+        </w:rPr>
+        <w:t>biznesoweji</w:t>
+      </w:r>
+      <w:proofErr w:type="spellEnd"/>
+      <w:r>
+        <w:rPr>
+          <w:sz w:val="20"/>
+        </w:rPr>
+        <w:t xml:space="preserve"> danych</w:t>
+      </w:r>
+    </w:p>
+    <w:p>
+      <w:pPr>
+        <w:pStyle w:val="ListParagraph"/>
+        <w:numPr>
+          <w:ilvl w:val="0"/>
+          <w:numId w:val="18"/>
+        </w:numPr>
+        <w:spacing w:before="126" w:line="244" w:lineRule="auto"/>
+        <w:ind w:left="875" w:right="2681"/>
+        <w:rPr>
+          <w:sz w:val="20"/>
+        </w:rPr>
+      </w:pPr>
       <w:r>
         <w:rPr>
           <w:rFonts w:ascii="Georgia" w:hAnsi="Georgia"/>
@@ -26894,7 +26924,12 @@
         <w:rPr>
           <w:sz w:val="20"/>
         </w:rPr>
-        <w:br/>
+        <w:t xml:space="preserve"> </w:t>
+      </w:r>
+      <w:r>
+        <w:rPr>
+          <w:sz w:val="20"/>
+        </w:rPr>
         <w:t>dla</w:t>
       </w:r>
       <w:r>
@@ -26923,12 +26958,20 @@
         </w:rPr>
         <w:t>produktów</w:t>
       </w:r>
-      <w:r>
-        <w:rPr>
-          <w:sz w:val="20"/>
-        </w:rPr>
-        <w:br/>
-      </w:r>
+    </w:p>
+    <w:p>
+      <w:pPr>
+        <w:pStyle w:val="ListParagraph"/>
+        <w:numPr>
+          <w:ilvl w:val="0"/>
+          <w:numId w:val="18"/>
+        </w:numPr>
+        <w:spacing w:before="126" w:line="244" w:lineRule="auto"/>
+        <w:ind w:left="875" w:right="2681"/>
+        <w:rPr>
+          <w:sz w:val="20"/>
+        </w:rPr>
+      </w:pPr>
       <w:r>
         <w:rPr>
           <w:rFonts w:ascii="Georgia" w:hAnsi="Georgia"/>
@@ -26959,11 +27002,13 @@
     </w:p>
     <w:p>
       <w:pPr>
-        <w:spacing w:line="244" w:lineRule="auto"/>
+        <w:pStyle w:val="ListParagraph"/>
+        <w:numPr>
+          <w:ilvl w:val="0"/>
+          <w:numId w:val="18"/>
+        </w:numPr>
+        <w:spacing w:before="126" w:line="244" w:lineRule="auto"/>
         <w:ind w:left="875" w:right="2681"/>
-        <w:rPr>
-          <w:sz w:val="20"/>
-        </w:rPr>
       </w:pPr>
       <w:r>
         <w:rPr>
@@ -26986,9 +27031,20 @@
         <w:rPr>
           <w:sz w:val="20"/>
         </w:rPr>
-        <w:t xml:space="preserve">- gwarancja, że metody działają z naszymi przewidywani- </w:t>
-      </w:r>
-      <w:proofErr w:type="spellStart"/>
+        <w:t>- gwarancja, że metody działają z naszymi</w:t>
+      </w:r>
+      <w:r>
+        <w:rPr>
+          <w:sz w:val="20"/>
+        </w:rPr>
+        <w:t xml:space="preserve"> </w:t>
+      </w:r>
+      <w:r>
+        <w:rPr>
+          <w:sz w:val="20"/>
+        </w:rPr>
+        <w:t>przewidywani</w:t>
+      </w:r>
       <w:r>
         <w:rPr>
           <w:spacing w:val="-4"/>
@@ -26996,12 +27052,15 @@
         </w:rPr>
         <w:t>ami</w:t>
       </w:r>
-      <w:proofErr w:type="spellEnd"/>
-    </w:p>
-    <w:p>
-      <w:pPr>
-        <w:pStyle w:val="BodyText"/>
-        <w:spacing w:line="244" w:lineRule="auto"/>
+    </w:p>
+    <w:p>
+      <w:pPr>
+        <w:pStyle w:val="ListParagraph"/>
+        <w:numPr>
+          <w:ilvl w:val="0"/>
+          <w:numId w:val="18"/>
+        </w:numPr>
+        <w:spacing w:before="126" w:line="244" w:lineRule="auto"/>
         <w:ind w:left="875" w:right="2681"/>
       </w:pPr>
       <w:proofErr w:type="spellStart"/>
@@ -27105,8 +27164,13 @@
     </w:p>
     <w:p>
       <w:pPr>
-        <w:pStyle w:val="BodyText"/>
-        <w:ind w:left="875"/>
+        <w:pStyle w:val="ListParagraph"/>
+        <w:numPr>
+          <w:ilvl w:val="0"/>
+          <w:numId w:val="18"/>
+        </w:numPr>
+        <w:spacing w:before="126" w:line="244" w:lineRule="auto"/>
+        <w:ind w:left="875" w:right="2681"/>
       </w:pPr>
       <w:r>
         <w:rPr>
@@ -27147,28 +27211,12 @@
         </w:rPr>
         <w:t>użytkownika</w:t>
       </w:r>
-    </w:p>
-    <w:p>
-      <w:pPr>
-        <w:pStyle w:val="BodyText"/>
-        <w:spacing w:before="58"/>
-      </w:pPr>
-    </w:p>
-    <w:p>
-      <w:pPr>
-        <w:pStyle w:val="Heading2"/>
-        <w:ind w:left="875" w:firstLine="0"/>
-        <w:rPr>
-          <w:spacing w:val="-2"/>
-        </w:rPr>
-      </w:pPr>
       <w:bookmarkStart w:id="33" w:name="Bezpieczeństwo"/>
       <w:bookmarkEnd w:id="33"/>
     </w:p>
     <w:p>
       <w:pPr>
         <w:pStyle w:val="Heading2"/>
-        <w:ind w:left="875" w:firstLine="0"/>
         <w:rPr>
           <w:spacing w:val="-2"/>
         </w:rPr>
@@ -27177,7 +27225,6 @@
     <w:p>
       <w:pPr>
         <w:pStyle w:val="Heading2"/>
-        <w:ind w:left="875" w:firstLine="0"/>
         <w:rPr>
           <w:spacing w:val="-2"/>
         </w:rPr>
@@ -27186,7 +27233,6 @@
     <w:p>
       <w:pPr>
         <w:pStyle w:val="Heading2"/>
-        <w:ind w:left="875" w:firstLine="0"/>
         <w:rPr>
           <w:spacing w:val="-2"/>
         </w:rPr>
@@ -27195,7 +27241,20 @@
     <w:p>
       <w:pPr>
         <w:pStyle w:val="Heading2"/>
-        <w:ind w:left="875" w:firstLine="0"/>
+        <w:rPr>
+          <w:spacing w:val="-2"/>
+        </w:rPr>
+      </w:pPr>
+      <w:r>
+        <w:rPr>
+          <w:spacing w:val="-2"/>
+        </w:rPr>
+        <w:br/>
+      </w:r>
+    </w:p>
+    <w:p>
+      <w:pPr>
+        <w:pStyle w:val="Heading2"/>
       </w:pPr>
       <w:r>
         <w:rPr>
@@ -27210,24 +27269,78 @@
         <w:spacing w:before="125" w:line="244" w:lineRule="auto"/>
         <w:ind w:left="875" w:right="2688"/>
         <w:jc w:val="both"/>
-      </w:pPr>
-      <w:r>
         <w:rPr>
           <w:rFonts w:ascii="Georgia" w:hAnsi="Georgia"/>
           <w:b/>
+          <w:spacing w:val="40"/>
+        </w:rPr>
+      </w:pPr>
+      <w:r>
+        <w:rPr>
+          <w:rFonts w:ascii="Georgia" w:hAnsi="Georgia"/>
+          <w:b/>
         </w:rPr>
         <w:t>Zaimplementowano:</w:t>
       </w:r>
-      <w:r>
-        <w:rPr>
-          <w:rFonts w:ascii="Georgia" w:hAnsi="Georgia"/>
-          <w:b/>
-          <w:spacing w:val="40"/>
-        </w:rPr>
-        <w:t xml:space="preserve"> </w:t>
-      </w:r>
-      <w:r>
-        <w:t>- Dostęp do bazy danych zabezpieczony loginem i hasłem - Walidacja danych wejściowych - Walidacja hasła (długość, znaki specjalne) - Walidacja email (</w:t>
+    </w:p>
+    <w:p>
+      <w:pPr>
+        <w:pStyle w:val="BodyText"/>
+        <w:numPr>
+          <w:ilvl w:val="0"/>
+          <w:numId w:val="19"/>
+        </w:numPr>
+        <w:spacing w:before="125" w:line="244" w:lineRule="auto"/>
+        <w:ind w:right="2688"/>
+        <w:jc w:val="both"/>
+      </w:pPr>
+      <w:r>
+        <w:t>Dostęp do bazy danych zabezpieczony loginem i hasłem</w:t>
+      </w:r>
+    </w:p>
+    <w:p>
+      <w:pPr>
+        <w:pStyle w:val="BodyText"/>
+        <w:numPr>
+          <w:ilvl w:val="0"/>
+          <w:numId w:val="19"/>
+        </w:numPr>
+        <w:spacing w:before="125" w:line="244" w:lineRule="auto"/>
+        <w:ind w:right="2688"/>
+        <w:jc w:val="both"/>
+      </w:pPr>
+      <w:r>
+        <w:t>Walidacja danych wejściowych</w:t>
+      </w:r>
+    </w:p>
+    <w:p>
+      <w:pPr>
+        <w:pStyle w:val="BodyText"/>
+        <w:numPr>
+          <w:ilvl w:val="0"/>
+          <w:numId w:val="19"/>
+        </w:numPr>
+        <w:spacing w:before="125" w:line="244" w:lineRule="auto"/>
+        <w:ind w:right="2688"/>
+        <w:jc w:val="both"/>
+      </w:pPr>
+      <w:r>
+        <w:t>Walidacja hasła (długość, znaki specjalne)</w:t>
+      </w:r>
+    </w:p>
+    <w:p>
+      <w:pPr>
+        <w:pStyle w:val="BodyText"/>
+        <w:numPr>
+          <w:ilvl w:val="0"/>
+          <w:numId w:val="19"/>
+        </w:numPr>
+        <w:spacing w:before="125" w:line="244" w:lineRule="auto"/>
+        <w:ind w:right="2688"/>
+        <w:jc w:val="both"/>
+      </w:pPr>
+      <w:r>
+        <w:t>Walidacja email (</w:t>
       </w:r>
       <w:proofErr w:type="spellStart"/>
       <w:r>
@@ -27285,13 +27398,8 @@
         <w:t xml:space="preserve"> </w:t>
       </w:r>
       <w:r>
-        <w:t xml:space="preserve">jest dobrym wyborem dla systemów e- </w:t>
-      </w:r>
-      <w:proofErr w:type="spellStart"/>
-      <w:r>
-        <w:t>commerce</w:t>
-      </w:r>
-      <w:proofErr w:type="spellEnd"/>
+        <w:t>jest dobrym wyborem dla systemów e-commerce</w:t>
+      </w:r>
       <w:r>
         <w:rPr>
           <w:spacing w:val="40"/>
@@ -27379,23 +27487,7 @@
       </w:r>
       <w:proofErr w:type="spellEnd"/>
       <w:r>
-        <w:t xml:space="preserve"> i zapewnia spójność środowisk </w:t>
-      </w:r>
-      <w:proofErr w:type="spellStart"/>
-      <w:r>
-        <w:t>devel</w:t>
-      </w:r>
-      <w:proofErr w:type="spellEnd"/>
-      <w:r>
-        <w:t xml:space="preserve">- </w:t>
-      </w:r>
-      <w:proofErr w:type="spellStart"/>
-      <w:r>
-        <w:t>operskich</w:t>
-      </w:r>
-      <w:proofErr w:type="spellEnd"/>
-      <w:r>
-        <w:t xml:space="preserve">, co było kluczowe dla zespołowego </w:t>
+        <w:t xml:space="preserve"> i zapewnia spójność środowisk developerskich, co było kluczowe dla zespołowego </w:t>
       </w:r>
       <w:proofErr w:type="spellStart"/>
       <w:r>
@@ -27507,29 +27599,10 @@
         <w:rPr>
           <w:spacing w:val="-2"/>
         </w:rPr>
-        <w:t xml:space="preserve">) zapewniła separację </w:t>
-      </w:r>
-      <w:proofErr w:type="spellStart"/>
-      <w:r>
-        <w:rPr>
-          <w:spacing w:val="-2"/>
-        </w:rPr>
-        <w:t>odpowiedzial</w:t>
-      </w:r>
-      <w:proofErr w:type="spellEnd"/>
-      <w:r>
-        <w:rPr>
-          <w:spacing w:val="-2"/>
-        </w:rPr>
-        <w:t xml:space="preserve">- </w:t>
-      </w:r>
-      <w:proofErr w:type="spellStart"/>
-      <w:r>
-        <w:t>ności</w:t>
-      </w:r>
-      <w:proofErr w:type="spellEnd"/>
-      <w:r>
-        <w:t xml:space="preserve"> i ułatwiła testowanie oraz dalszy rozwój aplikacji.</w:t>
+        <w:t>) zapewniła separację odpowiedzial</w:t>
+      </w:r>
+      <w:r>
+        <w:t>ności i ułatwiła testowanie oraz dalszy rozwój aplikacji.</w:t>
       </w:r>
     </w:p>
     <w:p>
@@ -27623,7 +27696,7 @@
           </mc:Choice>
           <mc:Fallback>
             <w:pict>
-              <v:group w14:anchorId="57D98B21" id="Group 10" o:spid="_x0000_s1026" style="width:171.9pt;height:.5pt;mso-position-horizontal-relative:char;mso-position-vertical-relative:line" coordsize="21831,63" o:gfxdata="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">
+              <v:group w14:anchorId="0814BC5E" id="Group 10" o:spid="_x0000_s1026" style="width:171.9pt;height:.5pt;mso-position-horizontal-relative:char;mso-position-vertical-relative:line" coordsize="21831,63" o:gfxdata="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">
                 <v:shape id="Graphic 11" o:spid="_x0000_s1027" style="position:absolute;top:31;width:21831;height:13;visibility:visible;mso-wrap-style:square;v-text-anchor:top" coordsize="2183130,1270" o:gfxdata="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" path="m,l2182571,e" filled="f" strokeweight=".17569mm">
                   <v:path arrowok="t"/>
                 </v:shape>
@@ -28465,8 +28538,54 @@
         <w:spacing w:before="4" w:line="244" w:lineRule="auto"/>
         <w:ind w:left="875" w:right="2790"/>
         <w:rPr>
+          <w:w w:val="115"/>
+        </w:rPr>
+      </w:pPr>
+      <w:r>
+        <w:rPr>
           <w:rFonts w:ascii="Times New Roman"/>
           <w:b/>
+          <w:color w:val="FF0000"/>
+          <w:w w:val="115"/>
+        </w:rPr>
+        <w:t>(</w:t>
+      </w:r>
+      <w:r>
+        <w:rPr>
+          <w:w w:val="115"/>
+        </w:rPr>
+        <w:t>opcja</w:t>
+      </w:r>
+      <w:r>
+        <w:rPr>
+          <w:spacing w:val="37"/>
+          <w:w w:val="115"/>
+        </w:rPr>
+        <w:t xml:space="preserve"> </w:t>
+      </w:r>
+      <w:r>
+        <w:rPr>
+          <w:w w:val="115"/>
+        </w:rPr>
+        <w:t>1</w:t>
+      </w:r>
+      <w:r>
+        <w:rPr>
+          <w:rFonts w:ascii="Times New Roman"/>
+          <w:b/>
+          <w:color w:val="007021"/>
+          <w:w w:val="115"/>
+        </w:rPr>
+        <w:t>)</w:t>
+      </w:r>
+    </w:p>
+    <w:p>
+      <w:pPr>
+        <w:pStyle w:val="BodyText"/>
+        <w:spacing w:before="4" w:line="244" w:lineRule="auto"/>
+        <w:ind w:left="875" w:right="2790"/>
+        <w:rPr>
+          <w:w w:val="115"/>
         </w:rPr>
       </w:pPr>
       <w:proofErr w:type="spellStart"/>
@@ -28564,6 +28683,15 @@
         <w:rPr>
           <w:rFonts w:ascii="Times New Roman"/>
           <w:b/>
+          <w:color w:val="007021"/>
+          <w:w w:val="115"/>
+        </w:rPr>
+        <w:br/>
+      </w:r>
+      <w:r>
+        <w:rPr>
+          <w:rFonts w:ascii="Times New Roman"/>
+          <w:b/>
           <w:color w:val="FF0000"/>
           <w:w w:val="115"/>
         </w:rPr>
@@ -28577,16 +28705,16 @@
       </w:r>
       <w:r>
         <w:rPr>
-          <w:spacing w:val="37"/>
-          <w:w w:val="115"/>
-        </w:rPr>
-        <w:t xml:space="preserve"> </w:t>
-      </w:r>
-      <w:r>
-        <w:rPr>
-          <w:w w:val="115"/>
-        </w:rPr>
-        <w:t>1</w:t>
+          <w:spacing w:val="24"/>
+          <w:w w:val="115"/>
+        </w:rPr>
+        <w:t xml:space="preserve"> </w:t>
+      </w:r>
+      <w:r>
+        <w:rPr>
+          <w:w w:val="115"/>
+        </w:rPr>
+        <w:t>2</w:t>
       </w:r>
       <w:r>
         <w:rPr>
@@ -28595,8 +28723,19 @@
           <w:color w:val="007021"/>
           <w:w w:val="115"/>
         </w:rPr>
-        <w:t xml:space="preserve">) </w:t>
-      </w:r>
+        <w:t>)</w:t>
+      </w:r>
+    </w:p>
+    <w:p>
+      <w:pPr>
+        <w:pStyle w:val="BodyText"/>
+        <w:spacing w:before="4" w:line="244" w:lineRule="auto"/>
+        <w:ind w:left="875" w:right="2790"/>
+        <w:rPr>
+          <w:spacing w:val="24"/>
+          <w:w w:val="115"/>
+        </w:rPr>
+      </w:pPr>
       <w:proofErr w:type="spellStart"/>
       <w:r>
         <w:rPr>
@@ -28670,61 +28809,34 @@
       </w:r>
       <w:r>
         <w:rPr>
+          <w:w w:val="115"/>
+        </w:rPr>
+        <w:t> k</w:t>
+      </w:r>
+      <w:r>
+        <w:rPr>
+          <w:w w:val="115"/>
+        </w:rPr>
+        <w:t>ontenera</w:t>
+      </w:r>
+      <w:r>
+        <w:rPr>
           <w:spacing w:val="24"/>
           <w:w w:val="115"/>
         </w:rPr>
         <w:t xml:space="preserve"> </w:t>
       </w:r>
-      <w:r>
-        <w:rPr>
-          <w:w w:val="115"/>
-        </w:rPr>
-        <w:t>kontenera</w:t>
-      </w:r>
-      <w:r>
-        <w:rPr>
-          <w:spacing w:val="24"/>
-          <w:w w:val="115"/>
-        </w:rPr>
-        <w:t xml:space="preserve"> </w:t>
-      </w:r>
-      <w:r>
+    </w:p>
+    <w:p>
+      <w:pPr>
+        <w:pStyle w:val="BodyText"/>
+        <w:spacing w:before="4" w:line="244" w:lineRule="auto"/>
+        <w:ind w:left="875" w:right="2790"/>
         <w:rPr>
           <w:rFonts w:ascii="Times New Roman"/>
           <w:b/>
-          <w:color w:val="FF0000"/>
-          <w:w w:val="115"/>
-        </w:rPr>
-        <w:t>(</w:t>
-      </w:r>
-      <w:r>
-        <w:rPr>
-          <w:w w:val="115"/>
-        </w:rPr>
-        <w:t>opcja</w:t>
-      </w:r>
-      <w:r>
-        <w:rPr>
-          <w:spacing w:val="24"/>
-          <w:w w:val="115"/>
-        </w:rPr>
-        <w:t xml:space="preserve"> </w:t>
-      </w:r>
-      <w:r>
-        <w:rPr>
-          <w:w w:val="115"/>
-        </w:rPr>
-        <w:t>2</w:t>
-      </w:r>
-      <w:r>
-        <w:rPr>
-          <w:rFonts w:ascii="Times New Roman"/>
-          <w:b/>
-          <w:color w:val="007021"/>
-          <w:w w:val="115"/>
-        </w:rPr>
-        <w:t>)</w:t>
-      </w:r>
+        </w:rPr>
+      </w:pPr>
     </w:p>
     <w:p>
       <w:pPr>
@@ -28967,42 +29079,10 @@
         <w:pStyle w:val="BodyText"/>
         <w:spacing w:before="56"/>
       </w:pPr>
-    </w:p>
-    <w:p>
-      <w:pPr>
-        <w:pStyle w:val="BodyText"/>
-        <w:spacing w:before="56"/>
-      </w:pPr>
-    </w:p>
-    <w:p>
-      <w:pPr>
-        <w:pStyle w:val="BodyText"/>
-        <w:spacing w:before="56"/>
-      </w:pPr>
-    </w:p>
-    <w:p>
-      <w:pPr>
-        <w:pStyle w:val="BodyText"/>
-        <w:spacing w:before="56"/>
-      </w:pPr>
-    </w:p>
-    <w:p>
-      <w:pPr>
-        <w:pStyle w:val="BodyText"/>
-        <w:spacing w:before="56"/>
-      </w:pPr>
-    </w:p>
-    <w:p>
-      <w:pPr>
-        <w:pStyle w:val="BodyText"/>
-        <w:spacing w:before="56"/>
-      </w:pPr>
-    </w:p>
-    <w:p>
-      <w:pPr>
-        <w:pStyle w:val="BodyText"/>
-        <w:spacing w:before="56"/>
-      </w:pPr>
+      <w:r>
+        <w:lastRenderedPageBreak/>
+        <w:br/>
+      </w:r>
     </w:p>
     <w:p>
       <w:pPr>
@@ -29656,13 +29736,16 @@
         <w:spacing w:before="134"/>
         <w:ind w:left="875"/>
         <w:rPr>
-          <w:sz w:val="20"/>
-        </w:rPr>
-      </w:pPr>
-      <w:r>
-        <w:rPr>
           <w:rFonts w:ascii="Georgia"/>
           <w:b/>
+          <w:spacing w:val="49"/>
+          <w:sz w:val="20"/>
+        </w:rPr>
+      </w:pPr>
+      <w:r>
+        <w:rPr>
+          <w:rFonts w:ascii="Georgia"/>
+          <w:b/>
           <w:sz w:val="20"/>
         </w:rPr>
         <w:t>DLL</w:t>
@@ -29684,21 +29767,27 @@
         </w:rPr>
         <w:t>projekt:</w:t>
       </w:r>
-      <w:r>
-        <w:rPr>
-          <w:rFonts w:ascii="Georgia"/>
-          <w:b/>
-          <w:spacing w:val="49"/>
-          <w:sz w:val="20"/>
-        </w:rPr>
-        <w:t xml:space="preserve"> </w:t>
-      </w:r>
-      <w:r>
-        <w:rPr>
-          <w:sz w:val="20"/>
-        </w:rPr>
-        <w:t>-</w:t>
-      </w:r>
+    </w:p>
+    <w:p>
+      <w:pPr>
+        <w:pStyle w:val="ListParagraph"/>
+        <w:numPr>
+          <w:ilvl w:val="0"/>
+          <w:numId w:val="20"/>
+        </w:numPr>
+        <w:spacing w:before="134"/>
+        <w:rPr>
+          <w:sz w:val="20"/>
+        </w:rPr>
+      </w:pPr>
+      <w:proofErr w:type="spellStart"/>
+      <w:r>
+        <w:rPr>
+          <w:sz w:val="20"/>
+        </w:rPr>
+        <w:t>MongoDB.Driver</w:t>
+      </w:r>
+      <w:proofErr w:type="spellEnd"/>
       <w:r>
         <w:rPr>
           <w:spacing w:val="32"/>
@@ -29706,14 +29795,12 @@
         </w:rPr>
         <w:t xml:space="preserve"> </w:t>
       </w:r>
-      <w:proofErr w:type="spellStart"/>
-      <w:r>
-        <w:rPr>
-          <w:sz w:val="20"/>
-        </w:rPr>
-        <w:t>MongoDB.Driver</w:t>
-      </w:r>
-      <w:proofErr w:type="spellEnd"/>
+      <w:r>
+        <w:rPr>
+          <w:sz w:val="20"/>
+        </w:rPr>
+        <w:t>3.5.2</w:t>
+      </w:r>
       <w:r>
         <w:rPr>
           <w:spacing w:val="32"/>
@@ -29721,32 +29808,19 @@
         </w:rPr>
         <w:t xml:space="preserve"> </w:t>
       </w:r>
-      <w:r>
-        <w:rPr>
-          <w:sz w:val="20"/>
-        </w:rPr>
-        <w:t>3.5.2</w:t>
-      </w:r>
-      <w:r>
-        <w:rPr>
-          <w:spacing w:val="32"/>
-          <w:sz w:val="20"/>
-        </w:rPr>
-        <w:t xml:space="preserve"> </w:t>
-      </w:r>
-      <w:r>
-        <w:rPr>
-          <w:sz w:val="20"/>
-        </w:rPr>
-        <w:t>-</w:t>
-      </w:r>
-      <w:r>
-        <w:rPr>
-          <w:spacing w:val="32"/>
-          <w:sz w:val="20"/>
-        </w:rPr>
-        <w:t xml:space="preserve"> </w:t>
-      </w:r>
+    </w:p>
+    <w:p>
+      <w:pPr>
+        <w:pStyle w:val="ListParagraph"/>
+        <w:numPr>
+          <w:ilvl w:val="0"/>
+          <w:numId w:val="20"/>
+        </w:numPr>
+        <w:spacing w:before="134"/>
+        <w:rPr>
+          <w:sz w:val="20"/>
+        </w:rPr>
+      </w:pPr>
       <w:proofErr w:type="spellStart"/>
       <w:r>
         <w:rPr>
@@ -29775,12 +29849,17 @@
         <w:pStyle w:val="BodyText"/>
         <w:spacing w:before="124"/>
         <w:ind w:left="875"/>
-      </w:pPr>
-      <w:proofErr w:type="spellStart"/>
-      <w:r>
         <w:rPr>
           <w:rFonts w:ascii="Georgia"/>
           <w:b/>
+          <w:spacing w:val="23"/>
+        </w:rPr>
+      </w:pPr>
+      <w:proofErr w:type="spellStart"/>
+      <w:r>
+        <w:rPr>
+          <w:rFonts w:ascii="Georgia"/>
+          <w:b/>
         </w:rPr>
         <w:t>Tests</w:t>
       </w:r>
@@ -29800,27 +29879,46 @@
         </w:rPr>
         <w:t>projekt:</w:t>
       </w:r>
-      <w:r>
-        <w:rPr>
-          <w:rFonts w:ascii="Georgia"/>
-          <w:b/>
-          <w:spacing w:val="23"/>
-        </w:rPr>
-        <w:t xml:space="preserve"> </w:t>
-      </w:r>
-      <w:r>
-        <w:t>-</w:t>
-      </w:r>
+    </w:p>
+    <w:p>
+      <w:pPr>
+        <w:pStyle w:val="BodyText"/>
+        <w:numPr>
+          <w:ilvl w:val="0"/>
+          <w:numId w:val="21"/>
+        </w:numPr>
+        <w:spacing w:before="124"/>
+      </w:pPr>
+      <w:proofErr w:type="spellStart"/>
+      <w:proofErr w:type="gramStart"/>
+      <w:r>
+        <w:t>coverlet.collector</w:t>
+      </w:r>
+      <w:proofErr w:type="spellEnd"/>
+      <w:proofErr w:type="gramEnd"/>
       <w:r>
         <w:rPr>
           <w:spacing w:val="6"/>
         </w:rPr>
         <w:t xml:space="preserve"> </w:t>
       </w:r>
+      <w:r>
+        <w:t>6.0.0</w:t>
+      </w:r>
+    </w:p>
+    <w:p>
+      <w:pPr>
+        <w:pStyle w:val="BodyText"/>
+        <w:numPr>
+          <w:ilvl w:val="0"/>
+          <w:numId w:val="21"/>
+        </w:numPr>
+        <w:spacing w:before="124"/>
+      </w:pPr>
       <w:proofErr w:type="spellStart"/>
       <w:proofErr w:type="gramStart"/>
       <w:r>
-        <w:t>coverlet.collector</w:t>
+        <w:t>Microsoft.Net.Test.Sdk</w:t>
       </w:r>
       <w:proofErr w:type="spellEnd"/>
       <w:proofErr w:type="gramEnd"/>
@@ -29831,87 +29929,37 @@
         <w:t xml:space="preserve"> </w:t>
       </w:r>
       <w:r>
-        <w:t>6.0.0</w:t>
-      </w:r>
-      <w:r>
-        <w:rPr>
-          <w:spacing w:val="6"/>
-        </w:rPr>
-        <w:t xml:space="preserve"> </w:t>
-      </w:r>
-      <w:r>
-        <w:t>-</w:t>
-      </w:r>
-      <w:r>
-        <w:rPr>
-          <w:spacing w:val="6"/>
-        </w:rPr>
-        <w:t xml:space="preserve"> </w:t>
-      </w:r>
-      <w:proofErr w:type="spellStart"/>
-      <w:proofErr w:type="gramStart"/>
-      <w:r>
-        <w:t>Microsoft.Net.Test.Sdk</w:t>
-      </w:r>
-      <w:proofErr w:type="spellEnd"/>
-      <w:proofErr w:type="gramEnd"/>
-      <w:r>
-        <w:rPr>
-          <w:spacing w:val="6"/>
-        </w:rPr>
-        <w:t xml:space="preserve"> </w:t>
-      </w:r>
-      <w:r>
         <w:t>17.8.0</w:t>
       </w:r>
-      <w:r>
-        <w:rPr>
-          <w:spacing w:val="6"/>
-        </w:rPr>
-        <w:t xml:space="preserve"> </w:t>
-      </w:r>
-      <w:r>
-        <w:t>-</w:t>
-      </w:r>
-      <w:r>
-        <w:rPr>
-          <w:spacing w:val="5"/>
-        </w:rPr>
-        <w:t xml:space="preserve"> </w:t>
-      </w:r>
-      <w:proofErr w:type="spellStart"/>
+    </w:p>
+    <w:p>
+      <w:pPr>
+        <w:pStyle w:val="BodyText"/>
+        <w:numPr>
+          <w:ilvl w:val="0"/>
+          <w:numId w:val="21"/>
+        </w:numPr>
+        <w:spacing w:before="124"/>
+      </w:pPr>
       <w:r>
         <w:rPr>
           <w:spacing w:val="-2"/>
         </w:rPr>
         <w:t>xunit</w:t>
       </w:r>
-      <w:proofErr w:type="spellEnd"/>
+      <w:r>
+        <w:t>2.5.3</w:t>
+      </w:r>
     </w:p>
     <w:p>
       <w:pPr>
         <w:pStyle w:val="BodyText"/>
-        <w:spacing w:before="5"/>
-        <w:ind w:left="870"/>
-      </w:pPr>
-      <w:r>
-        <w:t>2.5.3</w:t>
-      </w:r>
-      <w:r>
-        <w:rPr>
-          <w:spacing w:val="26"/>
-        </w:rPr>
-        <w:t xml:space="preserve"> </w:t>
-      </w:r>
-      <w:r>
-        <w:t>-</w:t>
-      </w:r>
-      <w:r>
-        <w:rPr>
-          <w:spacing w:val="26"/>
-        </w:rPr>
-        <w:t xml:space="preserve"> </w:t>
-      </w:r>
+        <w:numPr>
+          <w:ilvl w:val="0"/>
+          <w:numId w:val="21"/>
+        </w:numPr>
+        <w:spacing w:before="124"/>
+      </w:pPr>
       <w:proofErr w:type="spellStart"/>
       <w:proofErr w:type="gramStart"/>
       <w:r>
@@ -29940,12 +29988,17 @@
         <w:pStyle w:val="BodyText"/>
         <w:spacing w:before="124" w:line="244" w:lineRule="auto"/>
         <w:ind w:left="875"/>
-      </w:pPr>
-      <w:proofErr w:type="spellStart"/>
-      <w:r>
         <w:rPr>
           <w:rFonts w:ascii="Georgia"/>
           <w:b/>
+          <w:spacing w:val="40"/>
+        </w:rPr>
+      </w:pPr>
+      <w:proofErr w:type="spellStart"/>
+      <w:r>
+        <w:rPr>
+          <w:rFonts w:ascii="Georgia"/>
+          <w:b/>
         </w:rPr>
         <w:t>App</w:t>
       </w:r>
@@ -29957,25 +30010,34 @@
         </w:rPr>
         <w:t xml:space="preserve"> projekt:</w:t>
       </w:r>
-      <w:r>
-        <w:rPr>
-          <w:rFonts w:ascii="Georgia"/>
-          <w:b/>
-          <w:spacing w:val="40"/>
-        </w:rPr>
-        <w:t xml:space="preserve"> </w:t>
-      </w:r>
-      <w:r>
-        <w:t xml:space="preserve">- </w:t>
-      </w:r>
+    </w:p>
+    <w:p>
+      <w:pPr>
+        <w:pStyle w:val="BodyText"/>
+        <w:numPr>
+          <w:ilvl w:val="0"/>
+          <w:numId w:val="22"/>
+        </w:numPr>
+        <w:spacing w:before="124" w:line="244" w:lineRule="auto"/>
+      </w:pPr>
       <w:proofErr w:type="spellStart"/>
       <w:r>
         <w:t>CommunityToolkit.Maui</w:t>
       </w:r>
       <w:proofErr w:type="spellEnd"/>
       <w:r>
-        <w:t xml:space="preserve"> 8.0.0 - </w:t>
-      </w:r>
+        <w:t xml:space="preserve"> 8.0.0</w:t>
+      </w:r>
+    </w:p>
+    <w:p>
+      <w:pPr>
+        <w:pStyle w:val="BodyText"/>
+        <w:numPr>
+          <w:ilvl w:val="0"/>
+          <w:numId w:val="22"/>
+        </w:numPr>
+        <w:spacing w:before="124" w:line="244" w:lineRule="auto"/>
+      </w:pPr>
       <w:proofErr w:type="spellStart"/>
       <w:proofErr w:type="gramStart"/>
       <w:r>
@@ -29983,40 +30045,33 @@
       </w:r>
       <w:proofErr w:type="spellEnd"/>
       <w:proofErr w:type="gramEnd"/>
-      <w:r>
-        <w:t xml:space="preserve"> - Mi-</w:t>
-      </w:r>
-      <w:r>
-        <w:rPr>
-          <w:spacing w:val="40"/>
-        </w:rPr>
-        <w:t xml:space="preserve"> </w:t>
-      </w:r>
+    </w:p>
+    <w:p>
+      <w:pPr>
+        <w:pStyle w:val="BodyText"/>
+        <w:numPr>
+          <w:ilvl w:val="0"/>
+          <w:numId w:val="22"/>
+        </w:numPr>
+        <w:spacing w:before="124" w:line="244" w:lineRule="auto"/>
+      </w:pPr>
       <w:proofErr w:type="spellStart"/>
       <w:proofErr w:type="gramStart"/>
       <w:r>
-        <w:t>crosoft.Maui.Controls</w:t>
-      </w:r>
+        <w:t>Microsoft.Maui.Controls.Compatibility</w:t>
+      </w:r>
+      <w:proofErr w:type="spellEnd"/>
       <w:proofErr w:type="gramEnd"/>
-      <w:r>
-        <w:t>.Compatibility</w:t>
-      </w:r>
-      <w:proofErr w:type="spellEnd"/>
-      <w:r>
-        <w:rPr>
-          <w:spacing w:val="40"/>
-        </w:rPr>
-        <w:t xml:space="preserve"> </w:t>
-      </w:r>
-      <w:r>
-        <w:t>-</w:t>
-      </w:r>
-      <w:r>
-        <w:rPr>
-          <w:spacing w:val="40"/>
-        </w:rPr>
-        <w:t xml:space="preserve"> </w:t>
-      </w:r>
+    </w:p>
+    <w:p>
+      <w:pPr>
+        <w:pStyle w:val="BodyText"/>
+        <w:numPr>
+          <w:ilvl w:val="0"/>
+          <w:numId w:val="22"/>
+        </w:numPr>
+        <w:spacing w:before="124" w:line="244" w:lineRule="auto"/>
+      </w:pPr>
       <w:proofErr w:type="spellStart"/>
       <w:proofErr w:type="gramStart"/>
       <w:r>
@@ -30094,7 +30149,7 @@
           </mc:Choice>
           <mc:Fallback>
             <w:pict>
-              <v:shape w14:anchorId="41963E10" id="Graphic 12" o:spid="_x0000_s1026" style="position:absolute;margin-left:219.65pt;margin-top:15.2pt;width:171.9pt;height:.1pt;z-index:-251654656;visibility:visible;mso-wrap-style:square;mso-wrap-distance-left:0;mso-wrap-distance-top:0;mso-wrap-distance-right:0;mso-wrap-distance-bottom:0;mso-position-horizontal:absolute;mso-position-horizontal-relative:page;mso-position-vertical:absolute;mso-position-vertical-relative:text;v-text-anchor:top" coordsize="2183130,1270" o:gfxdata="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" path="m,l2182571,e" filled="f" strokeweight=".17569mm">
+              <v:shape w14:anchorId="71081C29" id="Graphic 12" o:spid="_x0000_s1026" style="position:absolute;margin-left:219.65pt;margin-top:15.2pt;width:171.9pt;height:.1pt;z-index:-251654656;visibility:visible;mso-wrap-style:square;mso-wrap-distance-left:0;mso-wrap-distance-top:0;mso-wrap-distance-right:0;mso-wrap-distance-bottom:0;mso-position-horizontal:absolute;mso-position-horizontal-relative:page;mso-position-vertical:absolute;mso-position-vertical-relative:text;v-text-anchor:top" coordsize="2183130,1270" o:gfxdata="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" path="m,l2182571,e" filled="f" strokeweight=".17569mm">
                 <v:path arrowok="t"/>
                 <w10:wrap type="topAndBottom" anchorx="page"/>
               </v:shape>
@@ -30384,6 +30439,7 @@
           <w:rFonts w:ascii="Georgia" w:hAnsi="Georgia"/>
           <w:b/>
         </w:rPr>
+        <w:lastRenderedPageBreak/>
         <w:t>Autorzy:</w:t>
       </w:r>
       <w:r>
@@ -30636,6 +30692,119 @@
 <file path=word/numbering.xml><?xml version="1.0" encoding="utf-8"?>
 <w:numbering xmlns:wpc="http://schemas.microsoft.com/office/word/2010/wordprocessingCanvas" xmlns:cx="http://schemas.microsoft.com/office/drawing/2014/chartex" xmlns:cx1="http://schemas.microsoft.com/office/drawing/2015/9/8/chartex" xmlns:cx2="http://schemas.microsoft.com/office/drawing/2015/10/21/chartex" xmlns:cx3="http://schemas.microsoft.com/office/drawing/2016/5/9/chartex" xmlns:cx4="http://schemas.microsoft.com/office/drawing/2016/5/10/chartex" xmlns:cx5="http://schemas.microsoft.com/office/drawing/2016/5/11/chartex" xmlns:cx6="http://schemas.microsoft.com/office/drawing/2016/5/12/chartex" xmlns:cx7="http://schemas.microsoft.com/office/drawing/2016/5/13/chartex" xmlns:cx8="http://schemas.microsoft.com/office/drawing/2016/5/14/chartex" xmlns:mc="http://schemas.openxmlformats.org/markup-compatibility/2006" xmlns:aink="http://schemas.microsoft.com/office/drawing/2016/ink" xmlns:am3d="http://schemas.microsoft.com/office/drawing/2017/model3d" xmlns:o="urn:schemas-microsoft-com:office:office" xmlns:oel="http://schemas.microsoft.com/office/2019/extlst" xmlns:r="http://schemas.openxmlformats.org/officeDocument/2006/relationships" xmlns:m="http://schemas.openxmlformats.org/officeDocument/2006/math" xmlns:v="urn:schemas-microsoft-com:vml" xmlns:wp14="http://schemas.microsoft.com/office/word/2010/wordprocessingDrawing" xmlns:wp="http://schemas.openxmlformats.org/drawingml/2006/wordprocessingDrawing" xmlns:w10="urn:schemas-microsoft-com:office:word" xmlns:w="http://schemas.openxmlformats.org/wordprocessingml/2006/main" xmlns:w14="http://schemas.microsoft.com/office/word/2010/wordml" xmlns:w15="http://schemas.microsoft.com/office/word/2012/wordml" xmlns:w16cex="http://schemas.microsoft.com/office/word/2018/wordml/cex" xmlns:w16cid="http://schemas.microsoft.com/office/word/2016/wordml/cid" xmlns:w16="http://schemas.microsoft.com/office/word/2018/wordml" xmlns:w16du="http://schemas.microsoft.com/office/word/2023/wordml/word16du" xmlns:w16sdtdh="http://schemas.microsoft.com/office/word/2020/wordml/sdtdatahash" xmlns:w16sdtfl="http://schemas.microsoft.com/office/word/2024/wordml/sdtformatlock" xmlns:w16se="http://schemas.microsoft.com/office/word/2015/wordml/symex" xmlns:wpg="http://schemas.microsoft.com/office/word/2010/wordprocessingGroup" xmlns:wpi="http://schemas.microsoft.com/office/word/2010/wordprocessingInk" xmlns:wne="http://schemas.microsoft.com/office/word/2006/wordml" xmlns:wps="http://schemas.microsoft.com/office/word/2010/wordprocessingShape" mc:Ignorable="w14 w15 w16se w16cid w16 w16cex w16sdtdh w16sdtfl w16du wp14">
   <w:abstractNum w:abstractNumId="0" w15:restartNumberingAfterBreak="0">
+    <w:nsid w:val="02C27207"/>
+    <w:multiLevelType w:val="hybridMultilevel"/>
+    <w:tmpl w:val="A17A421C"/>
+    <w:lvl w:ilvl="0" w:tplc="04150001">
+      <w:start w:val="1"/>
+      <w:numFmt w:val="bullet"/>
+      <w:lvlText w:val=""/>
+      <w:lvlJc w:val="left"/>
+      <w:pPr>
+        <w:ind w:left="1595" w:hanging="360"/>
+      </w:pPr>
+      <w:rPr>
+        <w:rFonts w:ascii="Symbol" w:hAnsi="Symbol" w:hint="default"/>
+      </w:rPr>
+    </w:lvl>
+    <w:lvl w:ilvl="1" w:tplc="04150003" w:tentative="1">
+      <w:start w:val="1"/>
+      <w:numFmt w:val="bullet"/>
+      <w:lvlText w:val="o"/>
+      <w:lvlJc w:val="left"/>
+      <w:pPr>
+        <w:ind w:left="2315" w:hanging="360"/>
+      </w:pPr>
+      <w:rPr>
+        <w:rFonts w:ascii="Courier New" w:hAnsi="Courier New" w:cs="Courier New" w:hint="default"/>
+      </w:rPr>
+    </w:lvl>
+    <w:lvl w:ilvl="2" w:tplc="04150005" w:tentative="1">
+      <w:start w:val="1"/>
+      <w:numFmt w:val="bullet"/>
+      <w:lvlText w:val=""/>
+      <w:lvlJc w:val="left"/>
+      <w:pPr>
+        <w:ind w:left="3035" w:hanging="360"/>
+      </w:pPr>
+      <w:rPr>
+        <w:rFonts w:ascii="Wingdings" w:hAnsi="Wingdings" w:hint="default"/>
+      </w:rPr>
+    </w:lvl>
+    <w:lvl w:ilvl="3" w:tplc="04150001" w:tentative="1">
+      <w:start w:val="1"/>
+      <w:numFmt w:val="bullet"/>
+      <w:lvlText w:val=""/>
+      <w:lvlJc w:val="left"/>
+      <w:pPr>
+        <w:ind w:left="3755" w:hanging="360"/>
+      </w:pPr>
+      <w:rPr>
+        <w:rFonts w:ascii="Symbol" w:hAnsi="Symbol" w:hint="default"/>
+      </w:rPr>
+    </w:lvl>
+    <w:lvl w:ilvl="4" w:tplc="04150003" w:tentative="1">
+      <w:start w:val="1"/>
+      <w:numFmt w:val="bullet"/>
+      <w:lvlText w:val="o"/>
+      <w:lvlJc w:val="left"/>
+      <w:pPr>
+        <w:ind w:left="4475" w:hanging="360"/>
+      </w:pPr>
+      <w:rPr>
+        <w:rFonts w:ascii="Courier New" w:hAnsi="Courier New" w:cs="Courier New" w:hint="default"/>
+      </w:rPr>
+    </w:lvl>
+    <w:lvl w:ilvl="5" w:tplc="04150005" w:tentative="1">
+      <w:start w:val="1"/>
+      <w:numFmt w:val="bullet"/>
+      <w:lvlText w:val=""/>
+      <w:lvlJc w:val="left"/>
+      <w:pPr>
+        <w:ind w:left="5195" w:hanging="360"/>
+      </w:pPr>
+      <w:rPr>
+        <w:rFonts w:ascii="Wingdings" w:hAnsi="Wingdings" w:hint="default"/>
+      </w:rPr>
+    </w:lvl>
+    <w:lvl w:ilvl="6" w:tplc="04150001" w:tentative="1">
+      <w:start w:val="1"/>
+      <w:numFmt w:val="bullet"/>
+      <w:lvlText w:val=""/>
+      <w:lvlJc w:val="left"/>
+      <w:pPr>
+        <w:ind w:left="5915" w:hanging="360"/>
+      </w:pPr>
+      <w:rPr>
+        <w:rFonts w:ascii="Symbol" w:hAnsi="Symbol" w:hint="default"/>
+      </w:rPr>
+    </w:lvl>
+    <w:lvl w:ilvl="7" w:tplc="04150003" w:tentative="1">
+      <w:start w:val="1"/>
+      <w:numFmt w:val="bullet"/>
+      <w:lvlText w:val="o"/>
+      <w:lvlJc w:val="left"/>
+      <w:pPr>
+        <w:ind w:left="6635" w:hanging="360"/>
+      </w:pPr>
+      <w:rPr>
+        <w:rFonts w:ascii="Courier New" w:hAnsi="Courier New" w:cs="Courier New" w:hint="default"/>
+      </w:rPr>
+    </w:lvl>
+    <w:lvl w:ilvl="8" w:tplc="04150005" w:tentative="1">
+      <w:start w:val="1"/>
+      <w:numFmt w:val="bullet"/>
+      <w:lvlText w:val=""/>
+      <w:lvlJc w:val="left"/>
+      <w:pPr>
+        <w:ind w:left="7355" w:hanging="360"/>
+      </w:pPr>
+      <w:rPr>
+        <w:rFonts w:ascii="Wingdings" w:hAnsi="Wingdings" w:hint="default"/>
+      </w:rPr>
+    </w:lvl>
+  </w:abstractNum>
+  <w:abstractNum w:abstractNumId="1" w15:restartNumberingAfterBreak="0">
     <w:nsid w:val="02E94D73"/>
     <w:multiLevelType w:val="multilevel"/>
     <w:tmpl w:val="02E94D73"/>
@@ -30748,7 +30917,7 @@
       </w:rPr>
     </w:lvl>
   </w:abstractNum>
-  <w:abstractNum w:abstractNumId="1" w15:restartNumberingAfterBreak="0">
+  <w:abstractNum w:abstractNumId="2" w15:restartNumberingAfterBreak="0">
     <w:nsid w:val="0C9266BD"/>
     <w:multiLevelType w:val="multilevel"/>
     <w:tmpl w:val="0C9266BD"/>
@@ -30870,7 +31039,7 @@
       </w:rPr>
     </w:lvl>
   </w:abstractNum>
-  <w:abstractNum w:abstractNumId="2" w15:restartNumberingAfterBreak="0">
+  <w:abstractNum w:abstractNumId="3" w15:restartNumberingAfterBreak="0">
     <w:nsid w:val="0CCC17A1"/>
     <w:multiLevelType w:val="multilevel"/>
     <w:tmpl w:val="0CCC17A1"/>
@@ -30992,7 +31161,7 @@
       </w:rPr>
     </w:lvl>
   </w:abstractNum>
-  <w:abstractNum w:abstractNumId="3" w15:restartNumberingAfterBreak="0">
+  <w:abstractNum w:abstractNumId="4" w15:restartNumberingAfterBreak="0">
     <w:nsid w:val="0F655BB0"/>
     <w:multiLevelType w:val="multilevel"/>
     <w:tmpl w:val="0F655BB0"/>
@@ -31105,7 +31274,93 @@
       </w:rPr>
     </w:lvl>
   </w:abstractNum>
-  <w:abstractNum w:abstractNumId="4" w15:restartNumberingAfterBreak="0">
+  <w:abstractNum w:abstractNumId="5" w15:restartNumberingAfterBreak="0">
+    <w:nsid w:val="129B0195"/>
+    <w:multiLevelType w:val="hybridMultilevel"/>
+    <w:tmpl w:val="9CCCDDAE"/>
+    <w:lvl w:ilvl="0" w:tplc="0415000F">
+      <w:start w:val="1"/>
+      <w:numFmt w:val="decimal"/>
+      <w:lvlText w:val="%1."/>
+      <w:lvlJc w:val="left"/>
+      <w:pPr>
+        <w:ind w:left="1595" w:hanging="360"/>
+      </w:pPr>
+    </w:lvl>
+    <w:lvl w:ilvl="1" w:tplc="FFFFFFFF" w:tentative="1">
+      <w:start w:val="1"/>
+      <w:numFmt w:val="lowerLetter"/>
+      <w:lvlText w:val="%2."/>
+      <w:lvlJc w:val="left"/>
+      <w:pPr>
+        <w:ind w:left="2315" w:hanging="360"/>
+      </w:pPr>
+    </w:lvl>
+    <w:lvl w:ilvl="2" w:tplc="FFFFFFFF" w:tentative="1">
+      <w:start w:val="1"/>
+      <w:numFmt w:val="lowerRoman"/>
+      <w:lvlText w:val="%3."/>
+      <w:lvlJc w:val="right"/>
+      <w:pPr>
+        <w:ind w:left="3035" w:hanging="180"/>
+      </w:pPr>
+    </w:lvl>
+    <w:lvl w:ilvl="3" w:tplc="FFFFFFFF" w:tentative="1">
+      <w:start w:val="1"/>
+      <w:numFmt w:val="decimal"/>
+      <w:lvlText w:val="%4."/>
+      <w:lvlJc w:val="left"/>
+      <w:pPr>
+        <w:ind w:left="3755" w:hanging="360"/>
+      </w:pPr>
+    </w:lvl>
+    <w:lvl w:ilvl="4" w:tplc="FFFFFFFF" w:tentative="1">
+      <w:start w:val="1"/>
+      <w:numFmt w:val="lowerLetter"/>
+      <w:lvlText w:val="%5."/>
+      <w:lvlJc w:val="left"/>
+      <w:pPr>
+        <w:ind w:left="4475" w:hanging="360"/>
+      </w:pPr>
+    </w:lvl>
+    <w:lvl w:ilvl="5" w:tplc="FFFFFFFF" w:tentative="1">
+      <w:start w:val="1"/>
+      <w:numFmt w:val="lowerRoman"/>
+      <w:lvlText w:val="%6."/>
+      <w:lvlJc w:val="right"/>
+      <w:pPr>
+        <w:ind w:left="5195" w:hanging="180"/>
+      </w:pPr>
+    </w:lvl>
+    <w:lvl w:ilvl="6" w:tplc="FFFFFFFF" w:tentative="1">
+      <w:start w:val="1"/>
+      <w:numFmt w:val="decimal"/>
+      <w:lvlText w:val="%7."/>
+      <w:lvlJc w:val="left"/>
+      <w:pPr>
+        <w:ind w:left="5915" w:hanging="360"/>
+      </w:pPr>
+    </w:lvl>
+    <w:lvl w:ilvl="7" w:tplc="FFFFFFFF" w:tentative="1">
+      <w:start w:val="1"/>
+      <w:numFmt w:val="lowerLetter"/>
+      <w:lvlText w:val="%8."/>
+      <w:lvlJc w:val="left"/>
+      <w:pPr>
+        <w:ind w:left="6635" w:hanging="360"/>
+      </w:pPr>
+    </w:lvl>
+    <w:lvl w:ilvl="8" w:tplc="FFFFFFFF" w:tentative="1">
+      <w:start w:val="1"/>
+      <w:numFmt w:val="lowerRoman"/>
+      <w:lvlText w:val="%9."/>
+      <w:lvlJc w:val="right"/>
+      <w:pPr>
+        <w:ind w:left="7355" w:hanging="180"/>
+      </w:pPr>
+    </w:lvl>
+  </w:abstractNum>
+  <w:abstractNum w:abstractNumId="6" w15:restartNumberingAfterBreak="0">
     <w:nsid w:val="1A2C3F77"/>
     <w:multiLevelType w:val="multilevel"/>
     <w:tmpl w:val="1A2C3F77"/>
@@ -31227,7 +31482,7 @@
       </w:rPr>
     </w:lvl>
   </w:abstractNum>
-  <w:abstractNum w:abstractNumId="5" w15:restartNumberingAfterBreak="0">
+  <w:abstractNum w:abstractNumId="7" w15:restartNumberingAfterBreak="0">
     <w:nsid w:val="1F3D1FBB"/>
     <w:multiLevelType w:val="multilevel"/>
     <w:tmpl w:val="1F3D1FBB"/>
@@ -31348,7 +31603,120 @@
       </w:rPr>
     </w:lvl>
   </w:abstractNum>
-  <w:abstractNum w:abstractNumId="6" w15:restartNumberingAfterBreak="0">
+  <w:abstractNum w:abstractNumId="8" w15:restartNumberingAfterBreak="0">
+    <w:nsid w:val="2CC007FD"/>
+    <w:multiLevelType w:val="hybridMultilevel"/>
+    <w:tmpl w:val="62FA8A0E"/>
+    <w:lvl w:ilvl="0" w:tplc="04150001">
+      <w:start w:val="1"/>
+      <w:numFmt w:val="bullet"/>
+      <w:lvlText w:val=""/>
+      <w:lvlJc w:val="left"/>
+      <w:pPr>
+        <w:ind w:left="2160" w:hanging="360"/>
+      </w:pPr>
+      <w:rPr>
+        <w:rFonts w:ascii="Symbol" w:hAnsi="Symbol" w:hint="default"/>
+      </w:rPr>
+    </w:lvl>
+    <w:lvl w:ilvl="1" w:tplc="04150003" w:tentative="1">
+      <w:start w:val="1"/>
+      <w:numFmt w:val="bullet"/>
+      <w:lvlText w:val="o"/>
+      <w:lvlJc w:val="left"/>
+      <w:pPr>
+        <w:ind w:left="2880" w:hanging="360"/>
+      </w:pPr>
+      <w:rPr>
+        <w:rFonts w:ascii="Courier New" w:hAnsi="Courier New" w:cs="Courier New" w:hint="default"/>
+      </w:rPr>
+    </w:lvl>
+    <w:lvl w:ilvl="2" w:tplc="04150005" w:tentative="1">
+      <w:start w:val="1"/>
+      <w:numFmt w:val="bullet"/>
+      <w:lvlText w:val=""/>
+      <w:lvlJc w:val="left"/>
+      <w:pPr>
+        <w:ind w:left="3600" w:hanging="360"/>
+      </w:pPr>
+      <w:rPr>
+        <w:rFonts w:ascii="Wingdings" w:hAnsi="Wingdings" w:hint="default"/>
+      </w:rPr>
+    </w:lvl>
+    <w:lvl w:ilvl="3" w:tplc="04150001" w:tentative="1">
+      <w:start w:val="1"/>
+      <w:numFmt w:val="bullet"/>
+      <w:lvlText w:val=""/>
+      <w:lvlJc w:val="left"/>
+      <w:pPr>
+        <w:ind w:left="4320" w:hanging="360"/>
+      </w:pPr>
+      <w:rPr>
+        <w:rFonts w:ascii="Symbol" w:hAnsi="Symbol" w:hint="default"/>
+      </w:rPr>
+    </w:lvl>
+    <w:lvl w:ilvl="4" w:tplc="04150003" w:tentative="1">
+      <w:start w:val="1"/>
+      <w:numFmt w:val="bullet"/>
+      <w:lvlText w:val="o"/>
+      <w:lvlJc w:val="left"/>
+      <w:pPr>
+        <w:ind w:left="5040" w:hanging="360"/>
+      </w:pPr>
+      <w:rPr>
+        <w:rFonts w:ascii="Courier New" w:hAnsi="Courier New" w:cs="Courier New" w:hint="default"/>
+      </w:rPr>
+    </w:lvl>
+    <w:lvl w:ilvl="5" w:tplc="04150005" w:tentative="1">
+      <w:start w:val="1"/>
+      <w:numFmt w:val="bullet"/>
+      <w:lvlText w:val=""/>
+      <w:lvlJc w:val="left"/>
+      <w:pPr>
+        <w:ind w:left="5760" w:hanging="360"/>
+      </w:pPr>
+      <w:rPr>
+        <w:rFonts w:ascii="Wingdings" w:hAnsi="Wingdings" w:hint="default"/>
+      </w:rPr>
+    </w:lvl>
+    <w:lvl w:ilvl="6" w:tplc="04150001" w:tentative="1">
+      <w:start w:val="1"/>
+      <w:numFmt w:val="bullet"/>
+      <w:lvlText w:val=""/>
+      <w:lvlJc w:val="left"/>
+      <w:pPr>
+        <w:ind w:left="6480" w:hanging="360"/>
+      </w:pPr>
+      <w:rPr>
+        <w:rFonts w:ascii="Symbol" w:hAnsi="Symbol" w:hint="default"/>
+      </w:rPr>
+    </w:lvl>
+    <w:lvl w:ilvl="7" w:tplc="04150003" w:tentative="1">
+      <w:start w:val="1"/>
+      <w:numFmt w:val="bullet"/>
+      <w:lvlText w:val="o"/>
+      <w:lvlJc w:val="left"/>
+      <w:pPr>
+        <w:ind w:left="7200" w:hanging="360"/>
+      </w:pPr>
+      <w:rPr>
+        <w:rFonts w:ascii="Courier New" w:hAnsi="Courier New" w:cs="Courier New" w:hint="default"/>
+      </w:rPr>
+    </w:lvl>
+    <w:lvl w:ilvl="8" w:tplc="04150005" w:tentative="1">
+      <w:start w:val="1"/>
+      <w:numFmt w:val="bullet"/>
+      <w:lvlText w:val=""/>
+      <w:lvlJc w:val="left"/>
+      <w:pPr>
+        <w:ind w:left="7920" w:hanging="360"/>
+      </w:pPr>
+      <w:rPr>
+        <w:rFonts w:ascii="Wingdings" w:hAnsi="Wingdings" w:hint="default"/>
+      </w:rPr>
+    </w:lvl>
+  </w:abstractNum>
+  <w:abstractNum w:abstractNumId="9" w15:restartNumberingAfterBreak="0">
     <w:nsid w:val="30F735BF"/>
     <w:multiLevelType w:val="multilevel"/>
     <w:tmpl w:val="30F735BF"/>
@@ -31489,7 +31857,120 @@
       </w:rPr>
     </w:lvl>
   </w:abstractNum>
-  <w:abstractNum w:abstractNumId="7" w15:restartNumberingAfterBreak="0">
+  <w:abstractNum w:abstractNumId="10" w15:restartNumberingAfterBreak="0">
+    <w:nsid w:val="39AB25D7"/>
+    <w:multiLevelType w:val="hybridMultilevel"/>
+    <w:tmpl w:val="E83A9914"/>
+    <w:lvl w:ilvl="0" w:tplc="04150001">
+      <w:start w:val="1"/>
+      <w:numFmt w:val="bullet"/>
+      <w:lvlText w:val=""/>
+      <w:lvlJc w:val="left"/>
+      <w:pPr>
+        <w:ind w:left="2160" w:hanging="360"/>
+      </w:pPr>
+      <w:rPr>
+        <w:rFonts w:ascii="Symbol" w:hAnsi="Symbol" w:hint="default"/>
+      </w:rPr>
+    </w:lvl>
+    <w:lvl w:ilvl="1" w:tplc="04150003" w:tentative="1">
+      <w:start w:val="1"/>
+      <w:numFmt w:val="bullet"/>
+      <w:lvlText w:val="o"/>
+      <w:lvlJc w:val="left"/>
+      <w:pPr>
+        <w:ind w:left="2880" w:hanging="360"/>
+      </w:pPr>
+      <w:rPr>
+        <w:rFonts w:ascii="Courier New" w:hAnsi="Courier New" w:cs="Courier New" w:hint="default"/>
+      </w:rPr>
+    </w:lvl>
+    <w:lvl w:ilvl="2" w:tplc="04150005" w:tentative="1">
+      <w:start w:val="1"/>
+      <w:numFmt w:val="bullet"/>
+      <w:lvlText w:val=""/>
+      <w:lvlJc w:val="left"/>
+      <w:pPr>
+        <w:ind w:left="3600" w:hanging="360"/>
+      </w:pPr>
+      <w:rPr>
+        <w:rFonts w:ascii="Wingdings" w:hAnsi="Wingdings" w:hint="default"/>
+      </w:rPr>
+    </w:lvl>
+    <w:lvl w:ilvl="3" w:tplc="04150001" w:tentative="1">
+      <w:start w:val="1"/>
+      <w:numFmt w:val="bullet"/>
+      <w:lvlText w:val=""/>
+      <w:lvlJc w:val="left"/>
+      <w:pPr>
+        <w:ind w:left="4320" w:hanging="360"/>
+      </w:pPr>
+      <w:rPr>
+        <w:rFonts w:ascii="Symbol" w:hAnsi="Symbol" w:hint="default"/>
+      </w:rPr>
+    </w:lvl>
+    <w:lvl w:ilvl="4" w:tplc="04150003" w:tentative="1">
+      <w:start w:val="1"/>
+      <w:numFmt w:val="bullet"/>
+      <w:lvlText w:val="o"/>
+      <w:lvlJc w:val="left"/>
+      <w:pPr>
+        <w:ind w:left="5040" w:hanging="360"/>
+      </w:pPr>
+      <w:rPr>
+        <w:rFonts w:ascii="Courier New" w:hAnsi="Courier New" w:cs="Courier New" w:hint="default"/>
+      </w:rPr>
+    </w:lvl>
+    <w:lvl w:ilvl="5" w:tplc="04150005" w:tentative="1">
+      <w:start w:val="1"/>
+      <w:numFmt w:val="bullet"/>
+      <w:lvlText w:val=""/>
+      <w:lvlJc w:val="left"/>
+      <w:pPr>
+        <w:ind w:left="5760" w:hanging="360"/>
+      </w:pPr>
+      <w:rPr>
+        <w:rFonts w:ascii="Wingdings" w:hAnsi="Wingdings" w:hint="default"/>
+      </w:rPr>
+    </w:lvl>
+    <w:lvl w:ilvl="6" w:tplc="04150001" w:tentative="1">
+      <w:start w:val="1"/>
+      <w:numFmt w:val="bullet"/>
+      <w:lvlText w:val=""/>
+      <w:lvlJc w:val="left"/>
+      <w:pPr>
+        <w:ind w:left="6480" w:hanging="360"/>
+      </w:pPr>
+      <w:rPr>
+        <w:rFonts w:ascii="Symbol" w:hAnsi="Symbol" w:hint="default"/>
+      </w:rPr>
+    </w:lvl>
+    <w:lvl w:ilvl="7" w:tplc="04150003" w:tentative="1">
+      <w:start w:val="1"/>
+      <w:numFmt w:val="bullet"/>
+      <w:lvlText w:val="o"/>
+      <w:lvlJc w:val="left"/>
+      <w:pPr>
+        <w:ind w:left="7200" w:hanging="360"/>
+      </w:pPr>
+      <w:rPr>
+        <w:rFonts w:ascii="Courier New" w:hAnsi="Courier New" w:cs="Courier New" w:hint="default"/>
+      </w:rPr>
+    </w:lvl>
+    <w:lvl w:ilvl="8" w:tplc="04150005" w:tentative="1">
+      <w:start w:val="1"/>
+      <w:numFmt w:val="bullet"/>
+      <w:lvlText w:val=""/>
+      <w:lvlJc w:val="left"/>
+      <w:pPr>
+        <w:ind w:left="7920" w:hanging="360"/>
+      </w:pPr>
+      <w:rPr>
+        <w:rFonts w:ascii="Wingdings" w:hAnsi="Wingdings" w:hint="default"/>
+      </w:rPr>
+    </w:lvl>
+  </w:abstractNum>
+  <w:abstractNum w:abstractNumId="11" w15:restartNumberingAfterBreak="0">
     <w:nsid w:val="3B9335F9"/>
     <w:multiLevelType w:val="multilevel"/>
     <w:tmpl w:val="3B9335F9"/>
@@ -31602,7 +32083,7 @@
       </w:rPr>
     </w:lvl>
   </w:abstractNum>
-  <w:abstractNum w:abstractNumId="8" w15:restartNumberingAfterBreak="0">
+  <w:abstractNum w:abstractNumId="12" w15:restartNumberingAfterBreak="0">
     <w:nsid w:val="44B81623"/>
     <w:multiLevelType w:val="multilevel"/>
     <w:tmpl w:val="44B81623"/>
@@ -31731,7 +32212,7 @@
       </w:rPr>
     </w:lvl>
   </w:abstractNum>
-  <w:abstractNum w:abstractNumId="9" w15:restartNumberingAfterBreak="0">
+  <w:abstractNum w:abstractNumId="13" w15:restartNumberingAfterBreak="0">
     <w:nsid w:val="502C6B5A"/>
     <w:multiLevelType w:val="multilevel"/>
     <w:tmpl w:val="502C6B5A"/>
@@ -31844,7 +32325,7 @@
       </w:rPr>
     </w:lvl>
   </w:abstractNum>
-  <w:abstractNum w:abstractNumId="10" w15:restartNumberingAfterBreak="0">
+  <w:abstractNum w:abstractNumId="14" w15:restartNumberingAfterBreak="0">
     <w:nsid w:val="54017C3E"/>
     <w:multiLevelType w:val="multilevel"/>
     <w:tmpl w:val="54017C3E"/>
@@ -31965,7 +32446,7 @@
       </w:rPr>
     </w:lvl>
   </w:abstractNum>
-  <w:abstractNum w:abstractNumId="11" w15:restartNumberingAfterBreak="0">
+  <w:abstractNum w:abstractNumId="15" w15:restartNumberingAfterBreak="0">
     <w:nsid w:val="55A72358"/>
     <w:multiLevelType w:val="multilevel"/>
     <w:tmpl w:val="55A72358"/>
@@ -32078,7 +32559,7 @@
       </w:rPr>
     </w:lvl>
   </w:abstractNum>
-  <w:abstractNum w:abstractNumId="12" w15:restartNumberingAfterBreak="0">
+  <w:abstractNum w:abstractNumId="16" w15:restartNumberingAfterBreak="0">
     <w:nsid w:val="56AE178B"/>
     <w:multiLevelType w:val="multilevel"/>
     <w:tmpl w:val="56AE178B"/>
@@ -32191,7 +32672,7 @@
       </w:rPr>
     </w:lvl>
   </w:abstractNum>
-  <w:abstractNum w:abstractNumId="13" w15:restartNumberingAfterBreak="0">
+  <w:abstractNum w:abstractNumId="17" w15:restartNumberingAfterBreak="0">
     <w:nsid w:val="5B6F0713"/>
     <w:multiLevelType w:val="multilevel"/>
     <w:tmpl w:val="5B6F0713"/>
@@ -32304,7 +32785,206 @@
       </w:rPr>
     </w:lvl>
   </w:abstractNum>
-  <w:abstractNum w:abstractNumId="14" w15:restartNumberingAfterBreak="0">
+  <w:abstractNum w:abstractNumId="18" w15:restartNumberingAfterBreak="0">
+    <w:nsid w:val="5CB843CC"/>
+    <w:multiLevelType w:val="hybridMultilevel"/>
+    <w:tmpl w:val="7BB0AFBC"/>
+    <w:lvl w:ilvl="0" w:tplc="04150001">
+      <w:start w:val="1"/>
+      <w:numFmt w:val="bullet"/>
+      <w:lvlText w:val=""/>
+      <w:lvlJc w:val="left"/>
+      <w:pPr>
+        <w:ind w:left="1595" w:hanging="360"/>
+      </w:pPr>
+      <w:rPr>
+        <w:rFonts w:ascii="Symbol" w:hAnsi="Symbol" w:hint="default"/>
+      </w:rPr>
+    </w:lvl>
+    <w:lvl w:ilvl="1" w:tplc="04150003" w:tentative="1">
+      <w:start w:val="1"/>
+      <w:numFmt w:val="bullet"/>
+      <w:lvlText w:val="o"/>
+      <w:lvlJc w:val="left"/>
+      <w:pPr>
+        <w:ind w:left="2315" w:hanging="360"/>
+      </w:pPr>
+      <w:rPr>
+        <w:rFonts w:ascii="Courier New" w:hAnsi="Courier New" w:cs="Courier New" w:hint="default"/>
+      </w:rPr>
+    </w:lvl>
+    <w:lvl w:ilvl="2" w:tplc="04150005" w:tentative="1">
+      <w:start w:val="1"/>
+      <w:numFmt w:val="bullet"/>
+      <w:lvlText w:val=""/>
+      <w:lvlJc w:val="left"/>
+      <w:pPr>
+        <w:ind w:left="3035" w:hanging="360"/>
+      </w:pPr>
+      <w:rPr>
+        <w:rFonts w:ascii="Wingdings" w:hAnsi="Wingdings" w:hint="default"/>
+      </w:rPr>
+    </w:lvl>
+    <w:lvl w:ilvl="3" w:tplc="04150001" w:tentative="1">
+      <w:start w:val="1"/>
+      <w:numFmt w:val="bullet"/>
+      <w:lvlText w:val=""/>
+      <w:lvlJc w:val="left"/>
+      <w:pPr>
+        <w:ind w:left="3755" w:hanging="360"/>
+      </w:pPr>
+      <w:rPr>
+        <w:rFonts w:ascii="Symbol" w:hAnsi="Symbol" w:hint="default"/>
+      </w:rPr>
+    </w:lvl>
+    <w:lvl w:ilvl="4" w:tplc="04150003" w:tentative="1">
+      <w:start w:val="1"/>
+      <w:numFmt w:val="bullet"/>
+      <w:lvlText w:val="o"/>
+      <w:lvlJc w:val="left"/>
+      <w:pPr>
+        <w:ind w:left="4475" w:hanging="360"/>
+      </w:pPr>
+      <w:rPr>
+        <w:rFonts w:ascii="Courier New" w:hAnsi="Courier New" w:cs="Courier New" w:hint="default"/>
+      </w:rPr>
+    </w:lvl>
+    <w:lvl w:ilvl="5" w:tplc="04150005" w:tentative="1">
+      <w:start w:val="1"/>
+      <w:numFmt w:val="bullet"/>
+      <w:lvlText w:val=""/>
+      <w:lvlJc w:val="left"/>
+      <w:pPr>
+        <w:ind w:left="5195" w:hanging="360"/>
+      </w:pPr>
+      <w:rPr>
+        <w:rFonts w:ascii="Wingdings" w:hAnsi="Wingdings" w:hint="default"/>
+      </w:rPr>
+    </w:lvl>
+    <w:lvl w:ilvl="6" w:tplc="04150001" w:tentative="1">
+      <w:start w:val="1"/>
+      <w:numFmt w:val="bullet"/>
+      <w:lvlText w:val=""/>
+      <w:lvlJc w:val="left"/>
+      <w:pPr>
+        <w:ind w:left="5915" w:hanging="360"/>
+      </w:pPr>
+      <w:rPr>
+        <w:rFonts w:ascii="Symbol" w:hAnsi="Symbol" w:hint="default"/>
+      </w:rPr>
+    </w:lvl>
+    <w:lvl w:ilvl="7" w:tplc="04150003" w:tentative="1">
+      <w:start w:val="1"/>
+      <w:numFmt w:val="bullet"/>
+      <w:lvlText w:val="o"/>
+      <w:lvlJc w:val="left"/>
+      <w:pPr>
+        <w:ind w:left="6635" w:hanging="360"/>
+      </w:pPr>
+      <w:rPr>
+        <w:rFonts w:ascii="Courier New" w:hAnsi="Courier New" w:cs="Courier New" w:hint="default"/>
+      </w:rPr>
+    </w:lvl>
+    <w:lvl w:ilvl="8" w:tplc="04150005" w:tentative="1">
+      <w:start w:val="1"/>
+      <w:numFmt w:val="bullet"/>
+      <w:lvlText w:val=""/>
+      <w:lvlJc w:val="left"/>
+      <w:pPr>
+        <w:ind w:left="7355" w:hanging="360"/>
+      </w:pPr>
+      <w:rPr>
+        <w:rFonts w:ascii="Wingdings" w:hAnsi="Wingdings" w:hint="default"/>
+      </w:rPr>
+    </w:lvl>
+  </w:abstractNum>
+  <w:abstractNum w:abstractNumId="19" w15:restartNumberingAfterBreak="0">
+    <w:nsid w:val="5E083675"/>
+    <w:multiLevelType w:val="hybridMultilevel"/>
+    <w:tmpl w:val="D0BE9720"/>
+    <w:lvl w:ilvl="0" w:tplc="0415000F">
+      <w:start w:val="1"/>
+      <w:numFmt w:val="decimal"/>
+      <w:lvlText w:val="%1."/>
+      <w:lvlJc w:val="left"/>
+      <w:pPr>
+        <w:ind w:left="1595" w:hanging="360"/>
+      </w:pPr>
+    </w:lvl>
+    <w:lvl w:ilvl="1" w:tplc="04150019" w:tentative="1">
+      <w:start w:val="1"/>
+      <w:numFmt w:val="lowerLetter"/>
+      <w:lvlText w:val="%2."/>
+      <w:lvlJc w:val="left"/>
+      <w:pPr>
+        <w:ind w:left="2315" w:hanging="360"/>
+      </w:pPr>
+    </w:lvl>
+    <w:lvl w:ilvl="2" w:tplc="0415001B" w:tentative="1">
+      <w:start w:val="1"/>
+      <w:numFmt w:val="lowerRoman"/>
+      <w:lvlText w:val="%3."/>
+      <w:lvlJc w:val="right"/>
+      <w:pPr>
+        <w:ind w:left="3035" w:hanging="180"/>
+      </w:pPr>
+    </w:lvl>
+    <w:lvl w:ilvl="3" w:tplc="0415000F" w:tentative="1">
+      <w:start w:val="1"/>
+      <w:numFmt w:val="decimal"/>
+      <w:lvlText w:val="%4."/>
+      <w:lvlJc w:val="left"/>
+      <w:pPr>
+        <w:ind w:left="3755" w:hanging="360"/>
+      </w:pPr>
+    </w:lvl>
+    <w:lvl w:ilvl="4" w:tplc="04150019" w:tentative="1">
+      <w:start w:val="1"/>
+      <w:numFmt w:val="lowerLetter"/>
+      <w:lvlText w:val="%5."/>
+      <w:lvlJc w:val="left"/>
+      <w:pPr>
+        <w:ind w:left="4475" w:hanging="360"/>
+      </w:pPr>
+    </w:lvl>
+    <w:lvl w:ilvl="5" w:tplc="0415001B" w:tentative="1">
+      <w:start w:val="1"/>
+      <w:numFmt w:val="lowerRoman"/>
+      <w:lvlText w:val="%6."/>
+      <w:lvlJc w:val="right"/>
+      <w:pPr>
+        <w:ind w:left="5195" w:hanging="180"/>
+      </w:pPr>
+    </w:lvl>
+    <w:lvl w:ilvl="6" w:tplc="0415000F" w:tentative="1">
+      <w:start w:val="1"/>
+      <w:numFmt w:val="decimal"/>
+      <w:lvlText w:val="%7."/>
+      <w:lvlJc w:val="left"/>
+      <w:pPr>
+        <w:ind w:left="5915" w:hanging="360"/>
+      </w:pPr>
+    </w:lvl>
+    <w:lvl w:ilvl="7" w:tplc="04150019" w:tentative="1">
+      <w:start w:val="1"/>
+      <w:numFmt w:val="lowerLetter"/>
+      <w:lvlText w:val="%8."/>
+      <w:lvlJc w:val="left"/>
+      <w:pPr>
+        <w:ind w:left="6635" w:hanging="360"/>
+      </w:pPr>
+    </w:lvl>
+    <w:lvl w:ilvl="8" w:tplc="0415001B" w:tentative="1">
+      <w:start w:val="1"/>
+      <w:numFmt w:val="lowerRoman"/>
+      <w:lvlText w:val="%9."/>
+      <w:lvlJc w:val="right"/>
+      <w:pPr>
+        <w:ind w:left="7355" w:hanging="180"/>
+      </w:pPr>
+    </w:lvl>
+  </w:abstractNum>
+  <w:abstractNum w:abstractNumId="20" w15:restartNumberingAfterBreak="0">
     <w:nsid w:val="600A2A7A"/>
     <w:multiLevelType w:val="multilevel"/>
     <w:tmpl w:val="600A2A7A"/>
@@ -32417,7 +33097,120 @@
       </w:rPr>
     </w:lvl>
   </w:abstractNum>
-  <w:abstractNum w:abstractNumId="15" w15:restartNumberingAfterBreak="0">
+  <w:abstractNum w:abstractNumId="21" w15:restartNumberingAfterBreak="0">
+    <w:nsid w:val="603F0C07"/>
+    <w:multiLevelType w:val="hybridMultilevel"/>
+    <w:tmpl w:val="4858EBB4"/>
+    <w:lvl w:ilvl="0" w:tplc="04150001">
+      <w:start w:val="1"/>
+      <w:numFmt w:val="bullet"/>
+      <w:lvlText w:val=""/>
+      <w:lvlJc w:val="left"/>
+      <w:pPr>
+        <w:ind w:left="2160" w:hanging="360"/>
+      </w:pPr>
+      <w:rPr>
+        <w:rFonts w:ascii="Symbol" w:hAnsi="Symbol" w:hint="default"/>
+      </w:rPr>
+    </w:lvl>
+    <w:lvl w:ilvl="1" w:tplc="04150003" w:tentative="1">
+      <w:start w:val="1"/>
+      <w:numFmt w:val="bullet"/>
+      <w:lvlText w:val="o"/>
+      <w:lvlJc w:val="left"/>
+      <w:pPr>
+        <w:ind w:left="2880" w:hanging="360"/>
+      </w:pPr>
+      <w:rPr>
+        <w:rFonts w:ascii="Courier New" w:hAnsi="Courier New" w:cs="Courier New" w:hint="default"/>
+      </w:rPr>
+    </w:lvl>
+    <w:lvl w:ilvl="2" w:tplc="04150005" w:tentative="1">
+      <w:start w:val="1"/>
+      <w:numFmt w:val="bullet"/>
+      <w:lvlText w:val=""/>
+      <w:lvlJc w:val="left"/>
+      <w:pPr>
+        <w:ind w:left="3600" w:hanging="360"/>
+      </w:pPr>
+      <w:rPr>
+        <w:rFonts w:ascii="Wingdings" w:hAnsi="Wingdings" w:hint="default"/>
+      </w:rPr>
+    </w:lvl>
+    <w:lvl w:ilvl="3" w:tplc="04150001" w:tentative="1">
+      <w:start w:val="1"/>
+      <w:numFmt w:val="bullet"/>
+      <w:lvlText w:val=""/>
+      <w:lvlJc w:val="left"/>
+      <w:pPr>
+        <w:ind w:left="4320" w:hanging="360"/>
+      </w:pPr>
+      <w:rPr>
+        <w:rFonts w:ascii="Symbol" w:hAnsi="Symbol" w:hint="default"/>
+      </w:rPr>
+    </w:lvl>
+    <w:lvl w:ilvl="4" w:tplc="04150003" w:tentative="1">
+      <w:start w:val="1"/>
+      <w:numFmt w:val="bullet"/>
+      <w:lvlText w:val="o"/>
+      <w:lvlJc w:val="left"/>
+      <w:pPr>
+        <w:ind w:left="5040" w:hanging="360"/>
+      </w:pPr>
+      <w:rPr>
+        <w:rFonts w:ascii="Courier New" w:hAnsi="Courier New" w:cs="Courier New" w:hint="default"/>
+      </w:rPr>
+    </w:lvl>
+    <w:lvl w:ilvl="5" w:tplc="04150005" w:tentative="1">
+      <w:start w:val="1"/>
+      <w:numFmt w:val="bullet"/>
+      <w:lvlText w:val=""/>
+      <w:lvlJc w:val="left"/>
+      <w:pPr>
+        <w:ind w:left="5760" w:hanging="360"/>
+      </w:pPr>
+      <w:rPr>
+        <w:rFonts w:ascii="Wingdings" w:hAnsi="Wingdings" w:hint="default"/>
+      </w:rPr>
+    </w:lvl>
+    <w:lvl w:ilvl="6" w:tplc="04150001" w:tentative="1">
+      <w:start w:val="1"/>
+      <w:numFmt w:val="bullet"/>
+      <w:lvlText w:val=""/>
+      <w:lvlJc w:val="left"/>
+      <w:pPr>
+        <w:ind w:left="6480" w:hanging="360"/>
+      </w:pPr>
+      <w:rPr>
+        <w:rFonts w:ascii="Symbol" w:hAnsi="Symbol" w:hint="default"/>
+      </w:rPr>
+    </w:lvl>
+    <w:lvl w:ilvl="7" w:tplc="04150003" w:tentative="1">
+      <w:start w:val="1"/>
+      <w:numFmt w:val="bullet"/>
+      <w:lvlText w:val="o"/>
+      <w:lvlJc w:val="left"/>
+      <w:pPr>
+        <w:ind w:left="7200" w:hanging="360"/>
+      </w:pPr>
+      <w:rPr>
+        <w:rFonts w:ascii="Courier New" w:hAnsi="Courier New" w:cs="Courier New" w:hint="default"/>
+      </w:rPr>
+    </w:lvl>
+    <w:lvl w:ilvl="8" w:tplc="04150005" w:tentative="1">
+      <w:start w:val="1"/>
+      <w:numFmt w:val="bullet"/>
+      <w:lvlText w:val=""/>
+      <w:lvlJc w:val="left"/>
+      <w:pPr>
+        <w:ind w:left="7920" w:hanging="360"/>
+      </w:pPr>
+      <w:rPr>
+        <w:rFonts w:ascii="Wingdings" w:hAnsi="Wingdings" w:hint="default"/>
+      </w:rPr>
+    </w:lvl>
+  </w:abstractNum>
+  <w:abstractNum w:abstractNumId="22" w15:restartNumberingAfterBreak="0">
     <w:nsid w:val="6304A2EB"/>
     <w:multiLevelType w:val="singleLevel"/>
     <w:tmpl w:val="6304A2EB"/>
@@ -32437,53 +33230,190 @@
       </w:rPr>
     </w:lvl>
   </w:abstractNum>
+  <w:abstractNum w:abstractNumId="23" w15:restartNumberingAfterBreak="0">
+    <w:nsid w:val="7299234A"/>
+    <w:multiLevelType w:val="hybridMultilevel"/>
+    <w:tmpl w:val="24B8335A"/>
+    <w:lvl w:ilvl="0" w:tplc="04150001">
+      <w:start w:val="1"/>
+      <w:numFmt w:val="bullet"/>
+      <w:lvlText w:val=""/>
+      <w:lvlJc w:val="left"/>
+      <w:pPr>
+        <w:ind w:left="1595" w:hanging="360"/>
+      </w:pPr>
+      <w:rPr>
+        <w:rFonts w:ascii="Symbol" w:hAnsi="Symbol" w:hint="default"/>
+      </w:rPr>
+    </w:lvl>
+    <w:lvl w:ilvl="1" w:tplc="04150003">
+      <w:start w:val="1"/>
+      <w:numFmt w:val="bullet"/>
+      <w:lvlText w:val="o"/>
+      <w:lvlJc w:val="left"/>
+      <w:pPr>
+        <w:ind w:left="2315" w:hanging="360"/>
+      </w:pPr>
+      <w:rPr>
+        <w:rFonts w:ascii="Courier New" w:hAnsi="Courier New" w:cs="Courier New" w:hint="default"/>
+      </w:rPr>
+    </w:lvl>
+    <w:lvl w:ilvl="2" w:tplc="04150005" w:tentative="1">
+      <w:start w:val="1"/>
+      <w:numFmt w:val="bullet"/>
+      <w:lvlText w:val=""/>
+      <w:lvlJc w:val="left"/>
+      <w:pPr>
+        <w:ind w:left="3035" w:hanging="360"/>
+      </w:pPr>
+      <w:rPr>
+        <w:rFonts w:ascii="Wingdings" w:hAnsi="Wingdings" w:hint="default"/>
+      </w:rPr>
+    </w:lvl>
+    <w:lvl w:ilvl="3" w:tplc="04150001" w:tentative="1">
+      <w:start w:val="1"/>
+      <w:numFmt w:val="bullet"/>
+      <w:lvlText w:val=""/>
+      <w:lvlJc w:val="left"/>
+      <w:pPr>
+        <w:ind w:left="3755" w:hanging="360"/>
+      </w:pPr>
+      <w:rPr>
+        <w:rFonts w:ascii="Symbol" w:hAnsi="Symbol" w:hint="default"/>
+      </w:rPr>
+    </w:lvl>
+    <w:lvl w:ilvl="4" w:tplc="04150003" w:tentative="1">
+      <w:start w:val="1"/>
+      <w:numFmt w:val="bullet"/>
+      <w:lvlText w:val="o"/>
+      <w:lvlJc w:val="left"/>
+      <w:pPr>
+        <w:ind w:left="4475" w:hanging="360"/>
+      </w:pPr>
+      <w:rPr>
+        <w:rFonts w:ascii="Courier New" w:hAnsi="Courier New" w:cs="Courier New" w:hint="default"/>
+      </w:rPr>
+    </w:lvl>
+    <w:lvl w:ilvl="5" w:tplc="04150005" w:tentative="1">
+      <w:start w:val="1"/>
+      <w:numFmt w:val="bullet"/>
+      <w:lvlText w:val=""/>
+      <w:lvlJc w:val="left"/>
+      <w:pPr>
+        <w:ind w:left="5195" w:hanging="360"/>
+      </w:pPr>
+      <w:rPr>
+        <w:rFonts w:ascii="Wingdings" w:hAnsi="Wingdings" w:hint="default"/>
+      </w:rPr>
+    </w:lvl>
+    <w:lvl w:ilvl="6" w:tplc="04150001" w:tentative="1">
+      <w:start w:val="1"/>
+      <w:numFmt w:val="bullet"/>
+      <w:lvlText w:val=""/>
+      <w:lvlJc w:val="left"/>
+      <w:pPr>
+        <w:ind w:left="5915" w:hanging="360"/>
+      </w:pPr>
+      <w:rPr>
+        <w:rFonts w:ascii="Symbol" w:hAnsi="Symbol" w:hint="default"/>
+      </w:rPr>
+    </w:lvl>
+    <w:lvl w:ilvl="7" w:tplc="04150003" w:tentative="1">
+      <w:start w:val="1"/>
+      <w:numFmt w:val="bullet"/>
+      <w:lvlText w:val="o"/>
+      <w:lvlJc w:val="left"/>
+      <w:pPr>
+        <w:ind w:left="6635" w:hanging="360"/>
+      </w:pPr>
+      <w:rPr>
+        <w:rFonts w:ascii="Courier New" w:hAnsi="Courier New" w:cs="Courier New" w:hint="default"/>
+      </w:rPr>
+    </w:lvl>
+    <w:lvl w:ilvl="8" w:tplc="04150005" w:tentative="1">
+      <w:start w:val="1"/>
+      <w:numFmt w:val="bullet"/>
+      <w:lvlText w:val=""/>
+      <w:lvlJc w:val="left"/>
+      <w:pPr>
+        <w:ind w:left="7355" w:hanging="360"/>
+      </w:pPr>
+      <w:rPr>
+        <w:rFonts w:ascii="Wingdings" w:hAnsi="Wingdings" w:hint="default"/>
+      </w:rPr>
+    </w:lvl>
+  </w:abstractNum>
   <w:num w:numId="1" w16cid:durableId="1991278335">
+    <w:abstractNumId w:val="6"/>
+  </w:num>
+  <w:num w:numId="2" w16cid:durableId="1186796531">
+    <w:abstractNumId w:val="9"/>
+  </w:num>
+  <w:num w:numId="3" w16cid:durableId="1333530008">
+    <w:abstractNumId w:val="22"/>
+  </w:num>
+  <w:num w:numId="4" w16cid:durableId="1650285074">
+    <w:abstractNumId w:val="7"/>
+  </w:num>
+  <w:num w:numId="5" w16cid:durableId="1722166502">
+    <w:abstractNumId w:val="17"/>
+  </w:num>
+  <w:num w:numId="6" w16cid:durableId="1260483108">
+    <w:abstractNumId w:val="13"/>
+  </w:num>
+  <w:num w:numId="7" w16cid:durableId="83036511">
+    <w:abstractNumId w:val="1"/>
+  </w:num>
+  <w:num w:numId="8" w16cid:durableId="1641349196">
     <w:abstractNumId w:val="4"/>
   </w:num>
-  <w:num w:numId="2" w16cid:durableId="1186796531">
-    <w:abstractNumId w:val="6"/>
+  <w:num w:numId="9" w16cid:durableId="181407383">
+    <w:abstractNumId w:val="11"/>
   </w:num>
-  <w:num w:numId="3" w16cid:durableId="1333530008">
+  <w:num w:numId="10" w16cid:durableId="399602730">
+    <w:abstractNumId w:val="16"/>
+  </w:num>
+  <w:num w:numId="11" w16cid:durableId="1233346733">
+    <w:abstractNumId w:val="20"/>
+  </w:num>
+  <w:num w:numId="12" w16cid:durableId="1207183173">
+    <w:abstractNumId w:val="12"/>
+  </w:num>
+  <w:num w:numId="13" w16cid:durableId="668678382">
     <w:abstractNumId w:val="15"/>
   </w:num>
-  <w:num w:numId="4" w16cid:durableId="1650285074">
-    <w:abstractNumId w:val="5"/>
+  <w:num w:numId="14" w16cid:durableId="1138256654">
+    <w:abstractNumId w:val="3"/>
   </w:num>
-  <w:num w:numId="5" w16cid:durableId="1722166502">
-    <w:abstractNumId w:val="13"/>
+  <w:num w:numId="15" w16cid:durableId="1065645333">
+    <w:abstractNumId w:val="2"/>
   </w:num>
-  <w:num w:numId="6" w16cid:durableId="1260483108">
-    <w:abstractNumId w:val="9"/>
+  <w:num w:numId="16" w16cid:durableId="603154720">
+    <w:abstractNumId w:val="14"/>
   </w:num>
-  <w:num w:numId="7" w16cid:durableId="83036511">
+  <w:num w:numId="17" w16cid:durableId="1341004990">
+    <w:abstractNumId w:val="18"/>
+  </w:num>
+  <w:num w:numId="18" w16cid:durableId="801265539">
+    <w:abstractNumId w:val="23"/>
+  </w:num>
+  <w:num w:numId="19" w16cid:durableId="2119329651">
     <w:abstractNumId w:val="0"/>
   </w:num>
-  <w:num w:numId="8" w16cid:durableId="1641349196">
-    <w:abstractNumId w:val="3"/>
+  <w:num w:numId="20" w16cid:durableId="2140220490">
+    <w:abstractNumId w:val="21"/>
   </w:num>
-  <w:num w:numId="9" w16cid:durableId="181407383">
-    <w:abstractNumId w:val="7"/>
-  </w:num>
-  <w:num w:numId="10" w16cid:durableId="399602730">
-    <w:abstractNumId w:val="12"/>
-  </w:num>
-  <w:num w:numId="11" w16cid:durableId="1233346733">
-    <w:abstractNumId w:val="14"/>
-  </w:num>
-  <w:num w:numId="12" w16cid:durableId="1207183173">
+  <w:num w:numId="21" w16cid:durableId="1359428565">
     <w:abstractNumId w:val="8"/>
   </w:num>
-  <w:num w:numId="13" w16cid:durableId="668678382">
-    <w:abstractNumId w:val="11"/>
+  <w:num w:numId="22" w16cid:durableId="73860347">
+    <w:abstractNumId w:val="10"/>
   </w:num>
-  <w:num w:numId="14" w16cid:durableId="1138256654">
-    <w:abstractNumId w:val="2"/>
+  <w:num w:numId="23" w16cid:durableId="612060183">
+    <w:abstractNumId w:val="19"/>
   </w:num>
-  <w:num w:numId="15" w16cid:durableId="1065645333">
-    <w:abstractNumId w:val="1"/>
-  </w:num>
-  <w:num w:numId="16" w16cid:durableId="603154720">
-    <w:abstractNumId w:val="10"/>
+  <w:num w:numId="24" w16cid:durableId="1585070526">
+    <w:abstractNumId w:val="5"/>
   </w:num>
 </w:numbering>
 </file>
@@ -32947,6 +33877,28 @@
       <w:szCs w:val="20"/>
     </w:rPr>
   </w:style>
+  <w:style w:type="paragraph" w:styleId="Heading4">
+    <w:name w:val="heading 4"/>
+    <w:basedOn w:val="Normal"/>
+    <w:next w:val="Normal"/>
+    <w:link w:val="Heading4Char"/>
+    <w:uiPriority w:val="9"/>
+    <w:unhideWhenUsed/>
+    <w:qFormat/>
+    <w:rsid w:val="00F328D7"/>
+    <w:pPr>
+      <w:keepNext/>
+      <w:keepLines/>
+      <w:spacing w:before="40"/>
+      <w:outlineLvl w:val="3"/>
+    </w:pPr>
+    <w:rPr>
+      <w:rFonts w:asciiTheme="majorHAnsi" w:eastAsiaTheme="majorEastAsia" w:hAnsiTheme="majorHAnsi" w:cstheme="majorBidi"/>
+      <w:i/>
+      <w:iCs/>
+      <w:color w:val="365F91" w:themeColor="accent1" w:themeShade="BF"/>
+    </w:rPr>
+  </w:style>
   <w:style w:type="character" w:default="1" w:styleId="DefaultParagraphFont">
     <w:name w:val="Default Paragraph Font"/>
     <w:uiPriority w:val="1"/>
@@ -33076,6 +34028,22 @@
       <w:bCs/>
       <w:sz w:val="20"/>
       <w:szCs w:val="20"/>
+    </w:rPr>
+  </w:style>
+  <w:style w:type="character" w:customStyle="1" w:styleId="Heading4Char">
+    <w:name w:val="Heading 4 Char"/>
+    <w:basedOn w:val="DefaultParagraphFont"/>
+    <w:link w:val="Heading4"/>
+    <w:uiPriority w:val="9"/>
+    <w:rsid w:val="00F328D7"/>
+    <w:rPr>
+      <w:rFonts w:asciiTheme="majorHAnsi" w:eastAsiaTheme="majorEastAsia" w:hAnsiTheme="majorHAnsi" w:cstheme="majorBidi"/>
+      <w:i/>
+      <w:iCs/>
+      <w:color w:val="365F91" w:themeColor="accent1" w:themeShade="BF"/>
+      <w:sz w:val="22"/>
+      <w:szCs w:val="22"/>
+      <w:lang w:eastAsia="en-US"/>
     </w:rPr>
   </w:style>
 </w:styles>
